--- a/docs/beam-extapi.docx
+++ b/docs/beam-extapi.docx
@@ -11,134 +11,253 @@
       </w:r>
     </w:p>
     <w:p>
-      <w:pPr>
-        <w:pStyle w:val="berschrift3"/>
-      </w:pPr>
-      <w:r>
-        <w:t xml:space="preserve">Python </w:t>
-      </w:r>
-      <w:r>
-        <w:t xml:space="preserve">arguments </w:t>
-      </w:r>
-      <w:r>
-        <w:t>to Java</w:t>
-      </w:r>
-      <w:r>
-        <w:t xml:space="preserve"> arguments</w:t>
+      <w:r>
+        <w:t>Special Python types for the BEAM Python API:</w:t>
       </w:r>
     </w:p>
     <w:tbl>
       <w:tblPr>
-        <w:tblStyle w:val="MittlereListe2-Akzent1"/>
+        <w:tblStyle w:val="Tabellenraster"/>
         <w:tblW w:w="0" w:type="auto"/>
         <w:tblLook w:val="04A0" w:firstRow="1" w:lastRow="0" w:firstColumn="1" w:lastColumn="0" w:noHBand="0" w:noVBand="1"/>
       </w:tblPr>
       <w:tblGrid>
-        <w:gridCol w:w="2376"/>
-        <w:gridCol w:w="1985"/>
-        <w:gridCol w:w="2693"/>
+        <w:gridCol w:w="2156"/>
+        <w:gridCol w:w="7132"/>
       </w:tblGrid>
       <w:tr>
-        <w:trPr>
-          <w:cnfStyle w:val="100000000000" w:firstRow="1" w:lastRow="0" w:firstColumn="0" w:lastColumn="0" w:oddVBand="0" w:evenVBand="0" w:oddHBand="0" w:evenHBand="0" w:firstRowFirstColumn="0" w:firstRowLastColumn="0" w:lastRowFirstColumn="0" w:lastRowLastColumn="0"/>
-        </w:trPr>
-        <w:tc>
-          <w:tcPr>
-            <w:cnfStyle w:val="001000000100" w:firstRow="0" w:lastRow="0" w:firstColumn="1" w:lastColumn="0" w:oddVBand="0" w:evenVBand="0" w:oddHBand="0" w:evenHBand="0" w:firstRowFirstColumn="1" w:firstRowLastColumn="0" w:lastRowFirstColumn="0" w:lastRowLastColumn="0"/>
-            <w:tcW w:w="2376" w:type="dxa"/>
-          </w:tcPr>
-          <w:p>
-            <w:r>
-              <w:t>Java parameter type</w:t>
-            </w:r>
-          </w:p>
-        </w:tc>
-        <w:tc>
-          <w:tcPr>
-            <w:tcW w:w="1985" w:type="dxa"/>
-          </w:tcPr>
-          <w:p>
-            <w:pPr>
-              <w:cnfStyle w:val="100000000000" w:firstRow="1" w:lastRow="0" w:firstColumn="0" w:lastColumn="0" w:oddVBand="0" w:evenVBand="0" w:oddHBand="0" w:evenHBand="0" w:firstRowFirstColumn="0" w:firstRowLastColumn="0" w:lastRowFirstColumn="0" w:lastRowLastColumn="0"/>
-            </w:pPr>
-            <w:r>
-              <w:t xml:space="preserve">Python </w:t>
-            </w:r>
-            <w:proofErr w:type="spellStart"/>
-            <w:r>
-              <w:t>arg</w:t>
-            </w:r>
-            <w:proofErr w:type="spellEnd"/>
-            <w:r>
-              <w:t xml:space="preserve"> type</w:t>
-            </w:r>
-          </w:p>
-        </w:tc>
-        <w:tc>
-          <w:tcPr>
-            <w:tcW w:w="2693" w:type="dxa"/>
-          </w:tcPr>
-          <w:p>
-            <w:pPr>
-              <w:cnfStyle w:val="100000000000" w:firstRow="1" w:lastRow="0" w:firstColumn="0" w:lastColumn="0" w:oddVBand="0" w:evenVBand="0" w:oddHBand="0" w:evenHBand="0" w:firstRowFirstColumn="0" w:firstRowLastColumn="0" w:lastRowFirstColumn="0" w:lastRowLastColumn="0"/>
-            </w:pPr>
-            <w:r>
-              <w:t xml:space="preserve">Java </w:t>
-            </w:r>
-            <w:proofErr w:type="spellStart"/>
-            <w:r>
-              <w:t>arg</w:t>
-            </w:r>
-            <w:proofErr w:type="spellEnd"/>
-            <w:r>
-              <w:t xml:space="preserve"> </w:t>
+        <w:tc>
+          <w:tcPr>
+            <w:tcW w:w="1526" w:type="dxa"/>
+          </w:tcPr>
+          <w:p>
+            <w:proofErr w:type="spellStart"/>
+            <w:r>
+              <w:t>CArray</w:t>
+            </w:r>
+            <w:proofErr w:type="spellEnd"/>
+          </w:p>
+          <w:p>
+            <w:proofErr w:type="spellStart"/>
+            <w:r>
+              <w:rPr>
+                <w:color w:val="548DD4" w:themeColor="text2" w:themeTint="99"/>
+                <w:sz w:val="16"/>
+              </w:rPr>
+              <w:t>beampy_carray.h</w:t>
+            </w:r>
+            <w:proofErr w:type="spellEnd"/>
+          </w:p>
+        </w:tc>
+        <w:tc>
+          <w:tcPr>
+            <w:tcW w:w="7762" w:type="dxa"/>
+          </w:tcPr>
+          <w:p>
+            <w:r>
+              <w:t xml:space="preserve">A type used to represent content of native C-arrays in Python. Implements the </w:t>
+            </w:r>
+            <w:r>
+              <w:rPr>
+                <w:i/>
+              </w:rPr>
+              <w:t>buffer protocol</w:t>
+            </w:r>
+            <w:r>
+              <w:t xml:space="preserve"> (</w:t>
+            </w:r>
+            <w:hyperlink r:id="rId7" w:history="1">
+              <w:r>
+                <w:rPr>
+                  <w:rStyle w:val="Hyperlink"/>
+                </w:rPr>
+                <w:t>http://docs.python.</w:t>
+              </w:r>
+              <w:r>
+                <w:rPr>
+                  <w:rStyle w:val="Hyperlink"/>
+                </w:rPr>
+                <w:t>o</w:t>
+              </w:r>
+              <w:r>
+                <w:rPr>
+                  <w:rStyle w:val="Hyperlink"/>
+                </w:rPr>
+                <w:t>rg/3.3/c-api/buffer.html</w:t>
+              </w:r>
+            </w:hyperlink>
+            <w:r>
+              <w:t>).</w:t>
             </w:r>
           </w:p>
         </w:tc>
       </w:tr>
       <w:tr>
-        <w:trPr>
-          <w:cnfStyle w:val="000000100000" w:firstRow="0" w:lastRow="0" w:firstColumn="0" w:lastColumn="0" w:oddVBand="0" w:evenVBand="0" w:oddHBand="1" w:evenHBand="0" w:firstRowFirstColumn="0" w:firstRowLastColumn="0" w:lastRowFirstColumn="0" w:lastRowLastColumn="0"/>
-        </w:trPr>
-        <w:tc>
-          <w:tcPr>
-            <w:cnfStyle w:val="001000000000" w:firstRow="0" w:lastRow="0" w:firstColumn="1" w:lastColumn="0" w:oddVBand="0" w:evenVBand="0" w:oddHBand="0" w:evenHBand="0" w:firstRowFirstColumn="0" w:firstRowLastColumn="0" w:lastRowFirstColumn="0" w:lastRowLastColumn="0"/>
-            <w:tcW w:w="2376" w:type="dxa"/>
-          </w:tcPr>
-          <w:p>
-            <w:proofErr w:type="spellStart"/>
-            <w:r>
-              <w:t>java.lang.Object</w:t>
-            </w:r>
-            <w:proofErr w:type="spellEnd"/>
-          </w:p>
-        </w:tc>
-        <w:tc>
-          <w:tcPr>
-            <w:tcW w:w="1985" w:type="dxa"/>
-          </w:tcPr>
-          <w:p>
-            <w:pPr>
-              <w:cnfStyle w:val="000000100000" w:firstRow="0" w:lastRow="0" w:firstColumn="0" w:lastColumn="0" w:oddVBand="0" w:evenVBand="0" w:oddHBand="1" w:evenHBand="0" w:firstRowFirstColumn="0" w:firstRowLastColumn="0" w:lastRowFirstColumn="0" w:lastRowLastColumn="0"/>
-            </w:pPr>
+        <w:tc>
+          <w:tcPr>
+            <w:tcW w:w="1526" w:type="dxa"/>
+          </w:tcPr>
+          <w:p>
             <w:proofErr w:type="spellStart"/>
             <w:r>
               <w:t>JObject</w:t>
             </w:r>
             <w:proofErr w:type="spellEnd"/>
           </w:p>
-        </w:tc>
-        <w:tc>
-          <w:tcPr>
-            <w:tcW w:w="2693" w:type="dxa"/>
-          </w:tcPr>
-          <w:p>
-            <w:pPr>
-              <w:cnfStyle w:val="000000100000" w:firstRow="0" w:lastRow="0" w:firstColumn="0" w:lastColumn="0" w:oddVBand="0" w:evenVBand="0" w:oddHBand="1" w:evenHBand="0" w:firstRowFirstColumn="0" w:firstRowLastColumn="0" w:lastRowFirstColumn="0" w:lastRowLastColumn="0"/>
-            </w:pPr>
-            <w:proofErr w:type="spellStart"/>
-            <w:r>
+          <w:p>
+            <w:proofErr w:type="spellStart"/>
+            <w:r>
+              <w:rPr>
+                <w:color w:val="548DD4" w:themeColor="text2" w:themeTint="99"/>
+                <w:sz w:val="16"/>
+              </w:rPr>
+              <w:t>beam</w:t>
+            </w:r>
+            <w:r>
+              <w:rPr>
+                <w:color w:val="548DD4" w:themeColor="text2" w:themeTint="99"/>
+                <w:sz w:val="16"/>
+              </w:rPr>
+              <w:t>py</w:t>
+            </w:r>
+            <w:r>
+              <w:rPr>
+                <w:color w:val="548DD4" w:themeColor="text2" w:themeTint="99"/>
+                <w:sz w:val="16"/>
+              </w:rPr>
+              <w:t>_</w:t>
+            </w:r>
+            <w:r>
+              <w:rPr>
+                <w:color w:val="548DD4" w:themeColor="text2" w:themeTint="99"/>
+                <w:sz w:val="16"/>
+              </w:rPr>
               <w:t>jobject</w:t>
+            </w:r>
+            <w:r>
+              <w:rPr>
+                <w:color w:val="548DD4" w:themeColor="text2" w:themeTint="99"/>
+                <w:sz w:val="16"/>
+              </w:rPr>
+              <w:t>.h</w:t>
+            </w:r>
+            <w:proofErr w:type="spellEnd"/>
+          </w:p>
+        </w:tc>
+        <w:tc>
+          <w:tcPr>
+            <w:tcW w:w="7762" w:type="dxa"/>
+          </w:tcPr>
+          <w:p>
+            <w:r>
+              <w:t>A type that wraps a Java object. Has a single private member “</w:t>
+            </w:r>
+            <w:proofErr w:type="spellStart"/>
+            <w:r>
+              <w:t>jobjectRef</w:t>
+            </w:r>
+            <w:proofErr w:type="spellEnd"/>
+            <w:r>
+              <w:t>”. Base class for all other Java object representations in Python.</w:t>
+            </w:r>
+            <w:r>
+              <w:t xml:space="preserve"> Implements applicable parts of the Python </w:t>
+            </w:r>
+            <w:r>
+              <w:rPr>
+                <w:i/>
+              </w:rPr>
+              <w:t>object protocol</w:t>
+            </w:r>
+            <w:r>
+              <w:t xml:space="preserve"> (</w:t>
+            </w:r>
+            <w:hyperlink r:id="rId8" w:history="1">
+              <w:r>
+                <w:rPr>
+                  <w:rStyle w:val="Hyperlink"/>
+                </w:rPr>
+                <w:t>http://docs.python.org/3.3/c-api/object.html</w:t>
+              </w:r>
+            </w:hyperlink>
+            <w:r>
+              <w:t xml:space="preserve">): </w:t>
+            </w:r>
+            <w:proofErr w:type="spellStart"/>
+            <w:r>
+              <w:t>PyOb</w:t>
+            </w:r>
+            <w:bookmarkStart w:id="0" w:name="_GoBack"/>
+            <w:bookmarkEnd w:id="0"/>
+            <w:r>
+              <w:t>ject_ASCII</w:t>
+            </w:r>
+            <w:proofErr w:type="spellEnd"/>
+            <w:r>
+              <w:t xml:space="preserve">, </w:t>
+            </w:r>
+            <w:proofErr w:type="spellStart"/>
+            <w:r>
+              <w:t>PyObject_Str</w:t>
+            </w:r>
+            <w:proofErr w:type="spellEnd"/>
+            <w:r>
+              <w:t xml:space="preserve">, </w:t>
+            </w:r>
+            <w:proofErr w:type="spellStart"/>
+            <w:r>
+              <w:t>PyObject_</w:t>
+            </w:r>
+            <w:r>
+              <w:t>Repr</w:t>
+            </w:r>
+            <w:proofErr w:type="spellEnd"/>
+            <w:r>
+              <w:t xml:space="preserve">, </w:t>
+            </w:r>
+            <w:proofErr w:type="spellStart"/>
+            <w:r>
+              <w:t>PyObject_IsInstance</w:t>
+            </w:r>
+            <w:proofErr w:type="spellEnd"/>
+            <w:r>
+              <w:t xml:space="preserve">, </w:t>
+            </w:r>
+            <w:proofErr w:type="spellStart"/>
+            <w:r>
+              <w:t>PyObject_IsSubclass</w:t>
+            </w:r>
+            <w:proofErr w:type="spellEnd"/>
+            <w:r>
+              <w:t xml:space="preserve">, </w:t>
+            </w:r>
+            <w:proofErr w:type="spellStart"/>
+            <w:r>
+              <w:t>PyObject_Hash</w:t>
+            </w:r>
+            <w:proofErr w:type="spellEnd"/>
+            <w:r>
+              <w:t xml:space="preserve">, </w:t>
+            </w:r>
+            <w:proofErr w:type="spellStart"/>
+            <w:r>
+              <w:t>PyObject_IsTrue</w:t>
+            </w:r>
+            <w:proofErr w:type="spellEnd"/>
+            <w:r>
+              <w:t xml:space="preserve">, </w:t>
+            </w:r>
+            <w:proofErr w:type="spellStart"/>
+            <w:r>
+              <w:t>PyObject_Not</w:t>
+            </w:r>
+            <w:proofErr w:type="spellEnd"/>
+            <w:r>
+              <w:t xml:space="preserve">, </w:t>
+            </w:r>
+            <w:proofErr w:type="spellStart"/>
+            <w:r>
+              <w:t>PyObject_RichCompare</w:t>
             </w:r>
             <w:proofErr w:type="spellEnd"/>
           </w:p>
@@ -147,721 +266,298 @@
       <w:tr>
         <w:tc>
           <w:tcPr>
-            <w:cnfStyle w:val="001000000000" w:firstRow="0" w:lastRow="0" w:firstColumn="1" w:lastColumn="0" w:oddVBand="0" w:evenVBand="0" w:oddHBand="0" w:evenHBand="0" w:firstRowFirstColumn="0" w:firstRowLastColumn="0" w:lastRowFirstColumn="0" w:lastRowLastColumn="0"/>
-            <w:tcW w:w="2376" w:type="dxa"/>
-          </w:tcPr>
-          <w:p/>
-        </w:tc>
-        <w:tc>
-          <w:tcPr>
-            <w:tcW w:w="1985" w:type="dxa"/>
-          </w:tcPr>
-          <w:p>
-            <w:pPr>
-              <w:cnfStyle w:val="000000000000" w:firstRow="0" w:lastRow="0" w:firstColumn="0" w:lastColumn="0" w:oddVBand="0" w:evenVBand="0" w:oddHBand="0" w:evenHBand="0" w:firstRowFirstColumn="0" w:firstRowLastColumn="0" w:lastRowFirstColumn="0" w:lastRowLastColumn="0"/>
-            </w:pPr>
-            <w:proofErr w:type="spellStart"/>
-            <w:r>
-              <w:t>int</w:t>
-            </w:r>
-            <w:proofErr w:type="spellEnd"/>
-          </w:p>
-        </w:tc>
-        <w:tc>
-          <w:tcPr>
-            <w:tcW w:w="2693" w:type="dxa"/>
-          </w:tcPr>
-          <w:p>
-            <w:pPr>
-              <w:cnfStyle w:val="000000000000" w:firstRow="0" w:lastRow="0" w:firstColumn="0" w:lastColumn="0" w:oddVBand="0" w:evenVBand="0" w:oddHBand="0" w:evenHBand="0" w:firstRowFirstColumn="0" w:firstRowLastColumn="0" w:lastRowFirstColumn="0" w:lastRowLastColumn="0"/>
-            </w:pPr>
-            <w:r>
-              <w:t xml:space="preserve">new </w:t>
-            </w:r>
-            <w:proofErr w:type="spellStart"/>
-            <w:r>
-              <w:t>java.lang.Integer</w:t>
-            </w:r>
-            <w:proofErr w:type="spellEnd"/>
+            <w:tcW w:w="1526" w:type="dxa"/>
+          </w:tcPr>
+          <w:p>
+            <w:proofErr w:type="spellStart"/>
+            <w:r>
+              <w:t>JObjectArray</w:t>
+            </w:r>
+            <w:proofErr w:type="spellEnd"/>
+            <w:r>
+              <w:t>(</w:t>
+            </w:r>
+            <w:proofErr w:type="spellStart"/>
+            <w:r>
+              <w:t>JObject</w:t>
+            </w:r>
+            <w:proofErr w:type="spellEnd"/>
+            <w:r>
+              <w:t>)</w:t>
+            </w:r>
+          </w:p>
+          <w:p>
+            <w:r>
+              <w:rPr>
+                <w:color w:val="548DD4" w:themeColor="text2" w:themeTint="99"/>
+                <w:sz w:val="16"/>
+              </w:rPr>
+              <w:t>generated with extras</w:t>
+            </w:r>
+          </w:p>
+        </w:tc>
+        <w:tc>
+          <w:tcPr>
+            <w:tcW w:w="7762" w:type="dxa"/>
+          </w:tcPr>
+          <w:p>
+            <w:r>
+              <w:t xml:space="preserve">A type that wraps a Java </w:t>
+            </w:r>
+            <w:proofErr w:type="spellStart"/>
+            <w:proofErr w:type="gramStart"/>
+            <w:r>
+              <w:t>j</w:t>
+            </w:r>
+            <w:r>
+              <w:t>ava.</w:t>
+            </w:r>
+            <w:r>
+              <w:t>lang</w:t>
+            </w:r>
+            <w:r>
+              <w:t>.</w:t>
+            </w:r>
+            <w:r>
+              <w:t>Object</w:t>
+            </w:r>
+            <w:proofErr w:type="spellEnd"/>
+            <w:r>
+              <w:t>[</w:t>
+            </w:r>
+            <w:proofErr w:type="gramEnd"/>
+            <w:r>
+              <w:t>]</w:t>
+            </w:r>
+            <w:r>
+              <w:t xml:space="preserve">. Supports the Python </w:t>
+            </w:r>
+            <w:r>
+              <w:rPr>
+                <w:i/>
+              </w:rPr>
+              <w:t>sequence protocol</w:t>
+            </w:r>
+            <w:r>
+              <w:t xml:space="preserve"> (</w:t>
+            </w:r>
+            <w:hyperlink r:id="rId9" w:history="1">
+              <w:r>
+                <w:rPr>
+                  <w:rStyle w:val="Hyperlink"/>
+                </w:rPr>
+                <w:t>http://docs.python.org/3.3/c-api/sequence.html</w:t>
+              </w:r>
+            </w:hyperlink>
+            <w:r>
+              <w:t>).</w:t>
+            </w:r>
           </w:p>
         </w:tc>
       </w:tr>
       <w:tr>
-        <w:trPr>
-          <w:cnfStyle w:val="000000100000" w:firstRow="0" w:lastRow="0" w:firstColumn="0" w:lastColumn="0" w:oddVBand="0" w:evenVBand="0" w:oddHBand="1" w:evenHBand="0" w:firstRowFirstColumn="0" w:firstRowLastColumn="0" w:lastRowFirstColumn="0" w:lastRowLastColumn="0"/>
-        </w:trPr>
-        <w:tc>
-          <w:tcPr>
-            <w:cnfStyle w:val="001000000000" w:firstRow="0" w:lastRow="0" w:firstColumn="1" w:lastColumn="0" w:oddVBand="0" w:evenVBand="0" w:oddHBand="0" w:evenHBand="0" w:firstRowFirstColumn="0" w:firstRowLastColumn="0" w:lastRowFirstColumn="0" w:lastRowLastColumn="0"/>
-            <w:tcW w:w="2376" w:type="dxa"/>
-          </w:tcPr>
-          <w:p/>
-        </w:tc>
-        <w:tc>
-          <w:tcPr>
-            <w:tcW w:w="1985" w:type="dxa"/>
-          </w:tcPr>
-          <w:p>
-            <w:pPr>
-              <w:cnfStyle w:val="000000100000" w:firstRow="0" w:lastRow="0" w:firstColumn="0" w:lastColumn="0" w:oddVBand="0" w:evenVBand="0" w:oddHBand="1" w:evenHBand="0" w:firstRowFirstColumn="0" w:firstRowLastColumn="0" w:lastRowFirstColumn="0" w:lastRowLastColumn="0"/>
-            </w:pPr>
-            <w:r>
-              <w:t>float</w:t>
-            </w:r>
-          </w:p>
-        </w:tc>
-        <w:tc>
-          <w:tcPr>
-            <w:tcW w:w="2693" w:type="dxa"/>
-          </w:tcPr>
-          <w:p>
-            <w:pPr>
-              <w:cnfStyle w:val="000000100000" w:firstRow="0" w:lastRow="0" w:firstColumn="0" w:lastColumn="0" w:oddVBand="0" w:evenVBand="0" w:oddHBand="1" w:evenHBand="0" w:firstRowFirstColumn="0" w:firstRowLastColumn="0" w:lastRowFirstColumn="0" w:lastRowLastColumn="0"/>
-            </w:pPr>
-            <w:r>
-              <w:t xml:space="preserve">new </w:t>
-            </w:r>
-            <w:proofErr w:type="spellStart"/>
-            <w:r>
-              <w:t>java.lang.Double</w:t>
-            </w:r>
-            <w:proofErr w:type="spellEnd"/>
+        <w:tc>
+          <w:tcPr>
+            <w:tcW w:w="1526" w:type="dxa"/>
+          </w:tcPr>
+          <w:p>
+            <w:r>
+              <w:t>String(</w:t>
+            </w:r>
+            <w:proofErr w:type="spellStart"/>
+            <w:r>
+              <w:t>JObject</w:t>
+            </w:r>
+            <w:proofErr w:type="spellEnd"/>
+            <w:r>
+              <w:t>)</w:t>
+            </w:r>
+          </w:p>
+          <w:p>
+            <w:r>
+              <w:rPr>
+                <w:color w:val="548DD4" w:themeColor="text2" w:themeTint="99"/>
+                <w:sz w:val="16"/>
+              </w:rPr>
+              <w:t>generated with extras</w:t>
+            </w:r>
+          </w:p>
+        </w:tc>
+        <w:tc>
+          <w:tcPr>
+            <w:tcW w:w="7762" w:type="dxa"/>
+          </w:tcPr>
+          <w:p>
+            <w:r>
+              <w:t>A type that wra</w:t>
+            </w:r>
+            <w:r>
+              <w:t>ps the immutable</w:t>
+            </w:r>
+            <w:r>
+              <w:t xml:space="preserve"> Java </w:t>
+            </w:r>
+            <w:proofErr w:type="spellStart"/>
+            <w:r>
+              <w:t>java.</w:t>
+            </w:r>
+            <w:r>
+              <w:t>lang</w:t>
+            </w:r>
+            <w:r>
+              <w:t>.</w:t>
+            </w:r>
+            <w:r>
+              <w:t>String</w:t>
+            </w:r>
+            <w:proofErr w:type="spellEnd"/>
+            <w:r>
+              <w:t xml:space="preserve">. </w:t>
+            </w:r>
+            <w:r>
+              <w:t xml:space="preserve">Supports the </w:t>
+            </w:r>
           </w:p>
         </w:tc>
       </w:tr>
       <w:tr>
         <w:tc>
           <w:tcPr>
-            <w:cnfStyle w:val="001000000000" w:firstRow="0" w:lastRow="0" w:firstColumn="1" w:lastColumn="0" w:oddVBand="0" w:evenVBand="0" w:oddHBand="0" w:evenHBand="0" w:firstRowFirstColumn="0" w:firstRowLastColumn="0" w:lastRowFirstColumn="0" w:lastRowLastColumn="0"/>
-            <w:tcW w:w="2376" w:type="dxa"/>
-          </w:tcPr>
-          <w:p/>
-        </w:tc>
-        <w:tc>
-          <w:tcPr>
-            <w:tcW w:w="1985" w:type="dxa"/>
-          </w:tcPr>
-          <w:p>
-            <w:pPr>
-              <w:cnfStyle w:val="000000000000" w:firstRow="0" w:lastRow="0" w:firstColumn="0" w:lastColumn="0" w:oddVBand="0" w:evenVBand="0" w:oddHBand="0" w:evenHBand="0" w:firstRowFirstColumn="0" w:firstRowLastColumn="0" w:lastRowFirstColumn="0" w:lastRowLastColumn="0"/>
-            </w:pPr>
-            <w:proofErr w:type="spellStart"/>
-            <w:r>
-              <w:t>str</w:t>
-            </w:r>
-            <w:proofErr w:type="spellEnd"/>
-          </w:p>
-        </w:tc>
-        <w:tc>
-          <w:tcPr>
-            <w:tcW w:w="2693" w:type="dxa"/>
-          </w:tcPr>
-          <w:p>
-            <w:pPr>
-              <w:cnfStyle w:val="000000000000" w:firstRow="0" w:lastRow="0" w:firstColumn="0" w:lastColumn="0" w:oddVBand="0" w:evenVBand="0" w:oddHBand="0" w:evenHBand="0" w:firstRowFirstColumn="0" w:firstRowLastColumn="0" w:lastRowFirstColumn="0" w:lastRowLastColumn="0"/>
-            </w:pPr>
-            <w:r>
-              <w:t xml:space="preserve">new </w:t>
-            </w:r>
-            <w:proofErr w:type="spellStart"/>
-            <w:r>
-              <w:t>java.lang.String</w:t>
-            </w:r>
-            <w:proofErr w:type="spellEnd"/>
+            <w:tcW w:w="1526" w:type="dxa"/>
+          </w:tcPr>
+          <w:p>
+            <w:r>
+              <w:t>List(</w:t>
+            </w:r>
+            <w:proofErr w:type="spellStart"/>
+            <w:r>
+              <w:t>JObject</w:t>
+            </w:r>
+            <w:proofErr w:type="spellEnd"/>
+            <w:r>
+              <w:t>)</w:t>
+            </w:r>
+          </w:p>
+          <w:p>
+            <w:r>
+              <w:rPr>
+                <w:color w:val="548DD4" w:themeColor="text2" w:themeTint="99"/>
+                <w:sz w:val="16"/>
+              </w:rPr>
+              <w:t>generated</w:t>
+            </w:r>
+            <w:r>
+              <w:rPr>
+                <w:color w:val="548DD4" w:themeColor="text2" w:themeTint="99"/>
+                <w:sz w:val="16"/>
+              </w:rPr>
+              <w:t xml:space="preserve"> with extras</w:t>
+            </w:r>
+          </w:p>
+        </w:tc>
+        <w:tc>
+          <w:tcPr>
+            <w:tcW w:w="7762" w:type="dxa"/>
+          </w:tcPr>
+          <w:p>
+            <w:r>
+              <w:t xml:space="preserve">A type that wraps a Java </w:t>
+            </w:r>
+            <w:proofErr w:type="spellStart"/>
+            <w:r>
+              <w:t>java.util.List</w:t>
+            </w:r>
+            <w:proofErr w:type="spellEnd"/>
+            <w:r>
+              <w:t xml:space="preserve"> object. Supports the Python sequence protocol (</w:t>
+            </w:r>
+            <w:hyperlink r:id="rId10" w:history="1">
+              <w:r>
+                <w:rPr>
+                  <w:rStyle w:val="Hyperlink"/>
+                </w:rPr>
+                <w:t>http://docs.python.org/3.3/c-api/sequence.html</w:t>
+              </w:r>
+            </w:hyperlink>
+            <w:r>
+              <w:t>).</w:t>
+            </w:r>
           </w:p>
         </w:tc>
       </w:tr>
       <w:tr>
-        <w:trPr>
-          <w:cnfStyle w:val="000000100000" w:firstRow="0" w:lastRow="0" w:firstColumn="0" w:lastColumn="0" w:oddVBand="0" w:evenVBand="0" w:oddHBand="1" w:evenHBand="0" w:firstRowFirstColumn="0" w:firstRowLastColumn="0" w:lastRowFirstColumn="0" w:lastRowLastColumn="0"/>
-        </w:trPr>
-        <w:tc>
-          <w:tcPr>
-            <w:cnfStyle w:val="001000000000" w:firstRow="0" w:lastRow="0" w:firstColumn="1" w:lastColumn="0" w:oddVBand="0" w:evenVBand="0" w:oddHBand="0" w:evenHBand="0" w:firstRowFirstColumn="0" w:firstRowLastColumn="0" w:lastRowFirstColumn="0" w:lastRowLastColumn="0"/>
-            <w:tcW w:w="2376" w:type="dxa"/>
-          </w:tcPr>
-          <w:p/>
-        </w:tc>
-        <w:tc>
-          <w:tcPr>
-            <w:tcW w:w="1985" w:type="dxa"/>
-          </w:tcPr>
-          <w:p>
-            <w:pPr>
-              <w:cnfStyle w:val="000000100000" w:firstRow="0" w:lastRow="0" w:firstColumn="0" w:lastColumn="0" w:oddVBand="0" w:evenVBand="0" w:oddHBand="1" w:evenHBand="0" w:firstRowFirstColumn="0" w:firstRowLastColumn="0" w:lastRowFirstColumn="0" w:lastRowLastColumn="0"/>
-            </w:pPr>
-            <w:proofErr w:type="spellStart"/>
-            <w:r>
-              <w:t>dict</w:t>
-            </w:r>
-            <w:proofErr w:type="spellEnd"/>
-          </w:p>
-        </w:tc>
-        <w:tc>
-          <w:tcPr>
-            <w:tcW w:w="2693" w:type="dxa"/>
-          </w:tcPr>
-          <w:p>
-            <w:pPr>
-              <w:cnfStyle w:val="000000100000" w:firstRow="0" w:lastRow="0" w:firstColumn="0" w:lastColumn="0" w:oddVBand="0" w:evenVBand="0" w:oddHBand="1" w:evenHBand="0" w:firstRowFirstColumn="0" w:firstRowLastColumn="0" w:lastRowFirstColumn="0" w:lastRowLastColumn="0"/>
-            </w:pPr>
-            <w:r>
-              <w:t xml:space="preserve">new </w:t>
-            </w:r>
-            <w:proofErr w:type="spellStart"/>
-            <w:r>
-              <w:t>java.util.HashMap</w:t>
-            </w:r>
-            <w:proofErr w:type="spellEnd"/>
-          </w:p>
-        </w:tc>
-      </w:tr>
-      <w:tr>
-        <w:tc>
-          <w:tcPr>
-            <w:cnfStyle w:val="001000000000" w:firstRow="0" w:lastRow="0" w:firstColumn="1" w:lastColumn="0" w:oddVBand="0" w:evenVBand="0" w:oddHBand="0" w:evenHBand="0" w:firstRowFirstColumn="0" w:firstRowLastColumn="0" w:lastRowFirstColumn="0" w:lastRowLastColumn="0"/>
-            <w:tcW w:w="2376" w:type="dxa"/>
-          </w:tcPr>
-          <w:p/>
-        </w:tc>
-        <w:tc>
-          <w:tcPr>
-            <w:tcW w:w="1985" w:type="dxa"/>
-          </w:tcPr>
-          <w:p>
-            <w:pPr>
-              <w:cnfStyle w:val="000000000000" w:firstRow="0" w:lastRow="0" w:firstColumn="0" w:lastColumn="0" w:oddVBand="0" w:evenVBand="0" w:oddHBand="0" w:evenHBand="0" w:firstRowFirstColumn="0" w:firstRowLastColumn="0" w:lastRowFirstColumn="0" w:lastRowLastColumn="0"/>
-            </w:pPr>
-            <w:r>
-              <w:t>list</w:t>
-            </w:r>
-          </w:p>
-        </w:tc>
-        <w:tc>
-          <w:tcPr>
-            <w:tcW w:w="2693" w:type="dxa"/>
-          </w:tcPr>
-          <w:p>
-            <w:pPr>
-              <w:cnfStyle w:val="000000000000" w:firstRow="0" w:lastRow="0" w:firstColumn="0" w:lastColumn="0" w:oddVBand="0" w:evenVBand="0" w:oddHBand="0" w:evenHBand="0" w:firstRowFirstColumn="0" w:firstRowLastColumn="0" w:lastRowFirstColumn="0" w:lastRowLastColumn="0"/>
-            </w:pPr>
-            <w:r>
-              <w:t xml:space="preserve">new </w:t>
-            </w:r>
-            <w:proofErr w:type="spellStart"/>
-            <w:r>
-              <w:t>java.util.List</w:t>
-            </w:r>
-            <w:proofErr w:type="spellEnd"/>
-          </w:p>
-        </w:tc>
-      </w:tr>
-      <w:tr>
-        <w:trPr>
-          <w:cnfStyle w:val="000000100000" w:firstRow="0" w:lastRow="0" w:firstColumn="0" w:lastColumn="0" w:oddVBand="0" w:evenVBand="0" w:oddHBand="1" w:evenHBand="0" w:firstRowFirstColumn="0" w:firstRowLastColumn="0" w:lastRowFirstColumn="0" w:lastRowLastColumn="0"/>
-        </w:trPr>
-        <w:tc>
-          <w:tcPr>
-            <w:cnfStyle w:val="001000000000" w:firstRow="0" w:lastRow="0" w:firstColumn="1" w:lastColumn="0" w:oddVBand="0" w:evenVBand="0" w:oddHBand="0" w:evenHBand="0" w:firstRowFirstColumn="0" w:firstRowLastColumn="0" w:lastRowFirstColumn="0" w:lastRowLastColumn="0"/>
-            <w:tcW w:w="2376" w:type="dxa"/>
-          </w:tcPr>
-          <w:p/>
-        </w:tc>
-        <w:tc>
-          <w:tcPr>
-            <w:tcW w:w="1985" w:type="dxa"/>
-          </w:tcPr>
-          <w:p>
-            <w:pPr>
-              <w:cnfStyle w:val="000000100000" w:firstRow="0" w:lastRow="0" w:firstColumn="0" w:lastColumn="0" w:oddVBand="0" w:evenVBand="0" w:oddHBand="1" w:evenHBand="0" w:firstRowFirstColumn="0" w:firstRowLastColumn="0" w:lastRowFirstColumn="0" w:lastRowLastColumn="0"/>
-            </w:pPr>
-            <w:proofErr w:type="spellStart"/>
-            <w:r>
-              <w:t>seq</w:t>
-            </w:r>
-            <w:proofErr w:type="spellEnd"/>
-          </w:p>
-        </w:tc>
-        <w:tc>
-          <w:tcPr>
-            <w:tcW w:w="2693" w:type="dxa"/>
-          </w:tcPr>
-          <w:p>
-            <w:pPr>
-              <w:cnfStyle w:val="000000100000" w:firstRow="0" w:lastRow="0" w:firstColumn="0" w:lastColumn="0" w:oddVBand="0" w:evenVBand="0" w:oddHBand="1" w:evenHBand="0" w:firstRowFirstColumn="0" w:firstRowLastColumn="0" w:lastRowFirstColumn="0" w:lastRowLastColumn="0"/>
-            </w:pPr>
-            <w:r>
-              <w:t xml:space="preserve">new </w:t>
-            </w:r>
-            <w:proofErr w:type="spellStart"/>
-            <w:r>
-              <w:t>java.lang.Object</w:t>
-            </w:r>
-            <w:proofErr w:type="spellEnd"/>
-            <w:r>
-              <w:t>[]</w:t>
-            </w:r>
-          </w:p>
-        </w:tc>
-      </w:tr>
-      <w:tr>
-        <w:tc>
-          <w:tcPr>
-            <w:cnfStyle w:val="001000000000" w:firstRow="0" w:lastRow="0" w:firstColumn="1" w:lastColumn="0" w:oddVBand="0" w:evenVBand="0" w:oddHBand="0" w:evenHBand="0" w:firstRowFirstColumn="0" w:firstRowLastColumn="0" w:lastRowFirstColumn="0" w:lastRowLastColumn="0"/>
-            <w:tcW w:w="2376" w:type="dxa"/>
-          </w:tcPr>
-          <w:p/>
-        </w:tc>
-        <w:tc>
-          <w:tcPr>
-            <w:tcW w:w="1985" w:type="dxa"/>
-          </w:tcPr>
-          <w:p>
-            <w:pPr>
-              <w:cnfStyle w:val="000000000000" w:firstRow="0" w:lastRow="0" w:firstColumn="0" w:lastColumn="0" w:oddVBand="0" w:evenVBand="0" w:oddHBand="0" w:evenHBand="0" w:firstRowFirstColumn="0" w:firstRowLastColumn="0" w:lastRowFirstColumn="0" w:lastRowLastColumn="0"/>
-            </w:pPr>
-          </w:p>
-        </w:tc>
-        <w:tc>
-          <w:tcPr>
-            <w:tcW w:w="2693" w:type="dxa"/>
-          </w:tcPr>
-          <w:p>
-            <w:pPr>
-              <w:cnfStyle w:val="000000000000" w:firstRow="0" w:lastRow="0" w:firstColumn="0" w:lastColumn="0" w:oddVBand="0" w:evenVBand="0" w:oddHBand="0" w:evenHBand="0" w:firstRowFirstColumn="0" w:firstRowLastColumn="0" w:lastRowFirstColumn="0" w:lastRowLastColumn="0"/>
-            </w:pPr>
-          </w:p>
-        </w:tc>
-      </w:tr>
-      <w:tr>
-        <w:trPr>
-          <w:cnfStyle w:val="000000100000" w:firstRow="0" w:lastRow="0" w:firstColumn="0" w:lastColumn="0" w:oddVBand="0" w:evenVBand="0" w:oddHBand="1" w:evenHBand="0" w:firstRowFirstColumn="0" w:firstRowLastColumn="0" w:lastRowFirstColumn="0" w:lastRowLastColumn="0"/>
-        </w:trPr>
-        <w:tc>
-          <w:tcPr>
-            <w:cnfStyle w:val="001000000000" w:firstRow="0" w:lastRow="0" w:firstColumn="1" w:lastColumn="0" w:oddVBand="0" w:evenVBand="0" w:oddHBand="0" w:evenHBand="0" w:firstRowFirstColumn="0" w:firstRowLastColumn="0" w:lastRowFirstColumn="0" w:lastRowLastColumn="0"/>
-            <w:tcW w:w="2376" w:type="dxa"/>
-          </w:tcPr>
-          <w:p>
-            <w:proofErr w:type="spellStart"/>
-            <w:r>
-              <w:t>java.lang.String</w:t>
-            </w:r>
-            <w:proofErr w:type="spellEnd"/>
-          </w:p>
-        </w:tc>
-        <w:tc>
-          <w:tcPr>
-            <w:tcW w:w="1985" w:type="dxa"/>
-          </w:tcPr>
-          <w:p>
-            <w:pPr>
-              <w:cnfStyle w:val="000000100000" w:firstRow="0" w:lastRow="0" w:firstColumn="0" w:lastColumn="0" w:oddVBand="0" w:evenVBand="0" w:oddHBand="1" w:evenHBand="0" w:firstRowFirstColumn="0" w:firstRowLastColumn="0" w:lastRowFirstColumn="0" w:lastRowLastColumn="0"/>
-            </w:pPr>
+        <w:tc>
+          <w:tcPr>
+            <w:tcW w:w="1526" w:type="dxa"/>
+          </w:tcPr>
+          <w:p>
+            <w:r>
+              <w:t>Map(</w:t>
+            </w:r>
             <w:proofErr w:type="spellStart"/>
             <w:r>
               <w:t>JObject</w:t>
             </w:r>
             <w:proofErr w:type="spellEnd"/>
-          </w:p>
-        </w:tc>
-        <w:tc>
-          <w:tcPr>
-            <w:tcW w:w="2693" w:type="dxa"/>
-          </w:tcPr>
-          <w:p>
-            <w:pPr>
-              <w:cnfStyle w:val="000000100000" w:firstRow="0" w:lastRow="0" w:firstColumn="0" w:lastColumn="0" w:oddVBand="0" w:evenVBand="0" w:oddHBand="1" w:evenHBand="0" w:firstRowFirstColumn="0" w:firstRowLastColumn="0" w:lastRowFirstColumn="0" w:lastRowLastColumn="0"/>
-            </w:pPr>
-            <w:r>
-              <w:t>(String) jobject</w:t>
-            </w:r>
-          </w:p>
-        </w:tc>
-      </w:tr>
-      <w:tr>
-        <w:tc>
-          <w:tcPr>
-            <w:cnfStyle w:val="001000000000" w:firstRow="0" w:lastRow="0" w:firstColumn="1" w:lastColumn="0" w:oddVBand="0" w:evenVBand="0" w:oddHBand="0" w:evenHBand="0" w:firstRowFirstColumn="0" w:firstRowLastColumn="0" w:lastRowFirstColumn="0" w:lastRowLastColumn="0"/>
-            <w:tcW w:w="2376" w:type="dxa"/>
-          </w:tcPr>
-          <w:p/>
-        </w:tc>
-        <w:tc>
-          <w:tcPr>
-            <w:tcW w:w="1985" w:type="dxa"/>
-          </w:tcPr>
-          <w:p>
-            <w:pPr>
-              <w:cnfStyle w:val="000000000000" w:firstRow="0" w:lastRow="0" w:firstColumn="0" w:lastColumn="0" w:oddVBand="0" w:evenVBand="0" w:oddHBand="0" w:evenHBand="0" w:firstRowFirstColumn="0" w:firstRowLastColumn="0" w:lastRowFirstColumn="0" w:lastRowLastColumn="0"/>
-            </w:pPr>
-            <w:proofErr w:type="spellStart"/>
-            <w:r>
-              <w:t>str</w:t>
-            </w:r>
-            <w:proofErr w:type="spellEnd"/>
-          </w:p>
-        </w:tc>
-        <w:tc>
-          <w:tcPr>
-            <w:tcW w:w="2693" w:type="dxa"/>
-          </w:tcPr>
-          <w:p>
-            <w:pPr>
-              <w:cnfStyle w:val="000000000000" w:firstRow="0" w:lastRow="0" w:firstColumn="0" w:lastColumn="0" w:oddVBand="0" w:evenVBand="0" w:oddHBand="0" w:evenHBand="0" w:firstRowFirstColumn="0" w:firstRowLastColumn="0" w:lastRowFirstColumn="0" w:lastRowLastColumn="0"/>
-            </w:pPr>
-            <w:r>
-              <w:t xml:space="preserve">new </w:t>
-            </w:r>
-            <w:proofErr w:type="spellStart"/>
-            <w:r>
-              <w:t>java.lang.String</w:t>
-            </w:r>
-            <w:proofErr w:type="spellEnd"/>
-          </w:p>
-        </w:tc>
-      </w:tr>
-      <w:tr>
-        <w:trPr>
-          <w:cnfStyle w:val="000000100000" w:firstRow="0" w:lastRow="0" w:firstColumn="0" w:lastColumn="0" w:oddVBand="0" w:evenVBand="0" w:oddHBand="1" w:evenHBand="0" w:firstRowFirstColumn="0" w:firstRowLastColumn="0" w:lastRowFirstColumn="0" w:lastRowLastColumn="0"/>
-        </w:trPr>
-        <w:tc>
-          <w:tcPr>
-            <w:cnfStyle w:val="001000000000" w:firstRow="0" w:lastRow="0" w:firstColumn="1" w:lastColumn="0" w:oddVBand="0" w:evenVBand="0" w:oddHBand="0" w:evenHBand="0" w:firstRowFirstColumn="0" w:firstRowLastColumn="0" w:lastRowFirstColumn="0" w:lastRowLastColumn="0"/>
-            <w:tcW w:w="2376" w:type="dxa"/>
-          </w:tcPr>
-          <w:p/>
-        </w:tc>
-        <w:tc>
-          <w:tcPr>
-            <w:tcW w:w="1985" w:type="dxa"/>
-          </w:tcPr>
-          <w:p>
-            <w:pPr>
-              <w:cnfStyle w:val="000000100000" w:firstRow="0" w:lastRow="0" w:firstColumn="0" w:lastColumn="0" w:oddVBand="0" w:evenVBand="0" w:oddHBand="1" w:evenHBand="0" w:firstRowFirstColumn="0" w:firstRowLastColumn="0" w:lastRowFirstColumn="0" w:lastRowLastColumn="0"/>
-            </w:pPr>
-          </w:p>
-        </w:tc>
-        <w:tc>
-          <w:tcPr>
-            <w:tcW w:w="2693" w:type="dxa"/>
-          </w:tcPr>
-          <w:p>
-            <w:pPr>
-              <w:cnfStyle w:val="000000100000" w:firstRow="0" w:lastRow="0" w:firstColumn="0" w:lastColumn="0" w:oddVBand="0" w:evenVBand="0" w:oddHBand="1" w:evenHBand="0" w:firstRowFirstColumn="0" w:firstRowLastColumn="0" w:lastRowFirstColumn="0" w:lastRowLastColumn="0"/>
-            </w:pPr>
-          </w:p>
-        </w:tc>
-      </w:tr>
-      <w:tr>
-        <w:tc>
-          <w:tcPr>
-            <w:cnfStyle w:val="001000000000" w:firstRow="0" w:lastRow="0" w:firstColumn="1" w:lastColumn="0" w:oddVBand="0" w:evenVBand="0" w:oddHBand="0" w:evenHBand="0" w:firstRowFirstColumn="0" w:firstRowLastColumn="0" w:lastRowFirstColumn="0" w:lastRowLastColumn="0"/>
-            <w:tcW w:w="2376" w:type="dxa"/>
-          </w:tcPr>
-          <w:p>
-            <w:proofErr w:type="spellStart"/>
-            <w:r>
-              <w:t>java.lang.Map</w:t>
-            </w:r>
-            <w:proofErr w:type="spellEnd"/>
-          </w:p>
-        </w:tc>
-        <w:tc>
-          <w:tcPr>
-            <w:tcW w:w="1985" w:type="dxa"/>
-          </w:tcPr>
-          <w:p>
-            <w:pPr>
-              <w:cnfStyle w:val="000000000000" w:firstRow="0" w:lastRow="0" w:firstColumn="0" w:lastColumn="0" w:oddVBand="0" w:evenVBand="0" w:oddHBand="0" w:evenHBand="0" w:firstRowFirstColumn="0" w:firstRowLastColumn="0" w:lastRowFirstColumn="0" w:lastRowLastColumn="0"/>
-            </w:pPr>
-            <w:proofErr w:type="spellStart"/>
-            <w:r>
-              <w:t>JObject</w:t>
-            </w:r>
-            <w:proofErr w:type="spellEnd"/>
-          </w:p>
-        </w:tc>
-        <w:tc>
-          <w:tcPr>
-            <w:tcW w:w="2693" w:type="dxa"/>
-          </w:tcPr>
-          <w:p>
-            <w:pPr>
-              <w:cnfStyle w:val="000000000000" w:firstRow="0" w:lastRow="0" w:firstColumn="0" w:lastColumn="0" w:oddVBand="0" w:evenVBand="0" w:oddHBand="0" w:evenHBand="0" w:firstRowFirstColumn="0" w:firstRowLastColumn="0" w:lastRowFirstColumn="0" w:lastRowLastColumn="0"/>
-            </w:pPr>
-            <w:r>
-              <w:t xml:space="preserve">(Map) </w:t>
-            </w:r>
-            <w:proofErr w:type="spellStart"/>
-            <w:r>
-              <w:t>jobject</w:t>
-            </w:r>
-            <w:proofErr w:type="spellEnd"/>
-          </w:p>
-        </w:tc>
-      </w:tr>
-      <w:tr>
-        <w:trPr>
-          <w:cnfStyle w:val="000000100000" w:firstRow="0" w:lastRow="0" w:firstColumn="0" w:lastColumn="0" w:oddVBand="0" w:evenVBand="0" w:oddHBand="1" w:evenHBand="0" w:firstRowFirstColumn="0" w:firstRowLastColumn="0" w:lastRowFirstColumn="0" w:lastRowLastColumn="0"/>
-        </w:trPr>
-        <w:tc>
-          <w:tcPr>
-            <w:cnfStyle w:val="001000000000" w:firstRow="0" w:lastRow="0" w:firstColumn="1" w:lastColumn="0" w:oddVBand="0" w:evenVBand="0" w:oddHBand="0" w:evenHBand="0" w:firstRowFirstColumn="0" w:firstRowLastColumn="0" w:lastRowFirstColumn="0" w:lastRowLastColumn="0"/>
-            <w:tcW w:w="2376" w:type="dxa"/>
-          </w:tcPr>
-          <w:p/>
-        </w:tc>
-        <w:tc>
-          <w:tcPr>
-            <w:tcW w:w="1985" w:type="dxa"/>
-          </w:tcPr>
-          <w:p>
-            <w:pPr>
-              <w:cnfStyle w:val="000000100000" w:firstRow="0" w:lastRow="0" w:firstColumn="0" w:lastColumn="0" w:oddVBand="0" w:evenVBand="0" w:oddHBand="1" w:evenHBand="0" w:firstRowFirstColumn="0" w:firstRowLastColumn="0" w:lastRowFirstColumn="0" w:lastRowLastColumn="0"/>
-            </w:pPr>
-            <w:proofErr w:type="spellStart"/>
-            <w:r>
-              <w:t>dict</w:t>
-            </w:r>
-            <w:proofErr w:type="spellEnd"/>
-          </w:p>
-        </w:tc>
-        <w:tc>
-          <w:tcPr>
-            <w:tcW w:w="2693" w:type="dxa"/>
-          </w:tcPr>
-          <w:p>
-            <w:pPr>
-              <w:cnfStyle w:val="000000100000" w:firstRow="0" w:lastRow="0" w:firstColumn="0" w:lastColumn="0" w:oddVBand="0" w:evenVBand="0" w:oddHBand="1" w:evenHBand="0" w:firstRowFirstColumn="0" w:firstRowLastColumn="0" w:lastRowFirstColumn="0" w:lastRowLastColumn="0"/>
-            </w:pPr>
-            <w:r>
-              <w:t xml:space="preserve">new </w:t>
-            </w:r>
-            <w:proofErr w:type="spellStart"/>
-            <w:r>
-              <w:t>java.util.HashMap</w:t>
-            </w:r>
-            <w:proofErr w:type="spellEnd"/>
-          </w:p>
-        </w:tc>
-      </w:tr>
-      <w:tr>
-        <w:tc>
-          <w:tcPr>
-            <w:cnfStyle w:val="001000000000" w:firstRow="0" w:lastRow="0" w:firstColumn="1" w:lastColumn="0" w:oddVBand="0" w:evenVBand="0" w:oddHBand="0" w:evenHBand="0" w:firstRowFirstColumn="0" w:firstRowLastColumn="0" w:lastRowFirstColumn="0" w:lastRowLastColumn="0"/>
-            <w:tcW w:w="2376" w:type="dxa"/>
-          </w:tcPr>
-          <w:p/>
-        </w:tc>
-        <w:tc>
-          <w:tcPr>
-            <w:tcW w:w="1985" w:type="dxa"/>
-          </w:tcPr>
-          <w:p>
-            <w:pPr>
-              <w:cnfStyle w:val="000000000000" w:firstRow="0" w:lastRow="0" w:firstColumn="0" w:lastColumn="0" w:oddVBand="0" w:evenVBand="0" w:oddHBand="0" w:evenHBand="0" w:firstRowFirstColumn="0" w:firstRowLastColumn="0" w:lastRowFirstColumn="0" w:lastRowLastColumn="0"/>
-            </w:pPr>
-          </w:p>
-        </w:tc>
-        <w:tc>
-          <w:tcPr>
-            <w:tcW w:w="2693" w:type="dxa"/>
-          </w:tcPr>
-          <w:p>
-            <w:pPr>
-              <w:cnfStyle w:val="000000000000" w:firstRow="0" w:lastRow="0" w:firstColumn="0" w:lastColumn="0" w:oddVBand="0" w:evenVBand="0" w:oddHBand="0" w:evenHBand="0" w:firstRowFirstColumn="0" w:firstRowLastColumn="0" w:lastRowFirstColumn="0" w:lastRowLastColumn="0"/>
-            </w:pPr>
-          </w:p>
-        </w:tc>
-      </w:tr>
-      <w:tr>
-        <w:trPr>
-          <w:cnfStyle w:val="000000100000" w:firstRow="0" w:lastRow="0" w:firstColumn="0" w:lastColumn="0" w:oddVBand="0" w:evenVBand="0" w:oddHBand="1" w:evenHBand="0" w:firstRowFirstColumn="0" w:firstRowLastColumn="0" w:lastRowFirstColumn="0" w:lastRowLastColumn="0"/>
-        </w:trPr>
-        <w:tc>
-          <w:tcPr>
-            <w:cnfStyle w:val="001000000000" w:firstRow="0" w:lastRow="0" w:firstColumn="1" w:lastColumn="0" w:oddVBand="0" w:evenVBand="0" w:oddHBand="0" w:evenHBand="0" w:firstRowFirstColumn="0" w:firstRowLastColumn="0" w:lastRowFirstColumn="0" w:lastRowLastColumn="0"/>
-            <w:tcW w:w="2376" w:type="dxa"/>
-          </w:tcPr>
-          <w:p>
-            <w:proofErr w:type="spellStart"/>
-            <w:r>
-              <w:t>java.lang.Object</w:t>
-            </w:r>
-            <w:proofErr w:type="spellEnd"/>
-            <w:r>
-              <w:t>[]</w:t>
-            </w:r>
-          </w:p>
-        </w:tc>
-        <w:tc>
-          <w:tcPr>
-            <w:tcW w:w="1985" w:type="dxa"/>
-          </w:tcPr>
-          <w:p>
-            <w:pPr>
-              <w:cnfStyle w:val="000000100000" w:firstRow="0" w:lastRow="0" w:firstColumn="0" w:lastColumn="0" w:oddVBand="0" w:evenVBand="0" w:oddHBand="1" w:evenHBand="0" w:firstRowFirstColumn="0" w:firstRowLastColumn="0" w:lastRowFirstColumn="0" w:lastRowLastColumn="0"/>
-            </w:pPr>
-            <w:proofErr w:type="spellStart"/>
-            <w:r>
-              <w:t>JObject</w:t>
-            </w:r>
-            <w:proofErr w:type="spellEnd"/>
-          </w:p>
-        </w:tc>
-        <w:tc>
-          <w:tcPr>
-            <w:tcW w:w="2693" w:type="dxa"/>
-          </w:tcPr>
-          <w:p>
-            <w:pPr>
-              <w:cnfStyle w:val="000000100000" w:firstRow="0" w:lastRow="0" w:firstColumn="0" w:lastColumn="0" w:oddVBand="0" w:evenVBand="0" w:oddHBand="1" w:evenHBand="0" w:firstRowFirstColumn="0" w:firstRowLastColumn="0" w:lastRowFirstColumn="0" w:lastRowLastColumn="0"/>
-            </w:pPr>
-            <w:r>
-              <w:t xml:space="preserve">(Object[]) </w:t>
-            </w:r>
-            <w:proofErr w:type="spellStart"/>
-            <w:r>
-              <w:t>jobject</w:t>
-            </w:r>
-            <w:proofErr w:type="spellEnd"/>
-          </w:p>
-        </w:tc>
-      </w:tr>
-      <w:tr>
-        <w:tc>
-          <w:tcPr>
-            <w:cnfStyle w:val="001000000000" w:firstRow="0" w:lastRow="0" w:firstColumn="1" w:lastColumn="0" w:oddVBand="0" w:evenVBand="0" w:oddHBand="0" w:evenHBand="0" w:firstRowFirstColumn="0" w:firstRowLastColumn="0" w:lastRowFirstColumn="0" w:lastRowLastColumn="0"/>
-            <w:tcW w:w="2376" w:type="dxa"/>
-          </w:tcPr>
-          <w:p/>
-        </w:tc>
-        <w:tc>
-          <w:tcPr>
-            <w:tcW w:w="1985" w:type="dxa"/>
-          </w:tcPr>
-          <w:p>
-            <w:pPr>
-              <w:cnfStyle w:val="000000000000" w:firstRow="0" w:lastRow="0" w:firstColumn="0" w:lastColumn="0" w:oddVBand="0" w:evenVBand="0" w:oddHBand="0" w:evenHBand="0" w:firstRowFirstColumn="0" w:firstRowLastColumn="0" w:lastRowFirstColumn="0" w:lastRowLastColumn="0"/>
-            </w:pPr>
-            <w:r>
-              <w:t>list</w:t>
-            </w:r>
-          </w:p>
-        </w:tc>
-        <w:tc>
-          <w:tcPr>
-            <w:tcW w:w="2693" w:type="dxa"/>
-          </w:tcPr>
-          <w:p>
-            <w:pPr>
-              <w:cnfStyle w:val="000000000000" w:firstRow="0" w:lastRow="0" w:firstColumn="0" w:lastColumn="0" w:oddVBand="0" w:evenVBand="0" w:oddHBand="0" w:evenHBand="0" w:firstRowFirstColumn="0" w:firstRowLastColumn="0" w:lastRowFirstColumn="0" w:lastRowLastColumn="0"/>
-            </w:pPr>
-            <w:r>
-              <w:t>new Object[]</w:t>
-            </w:r>
-          </w:p>
-        </w:tc>
-      </w:tr>
-      <w:tr>
-        <w:trPr>
-          <w:cnfStyle w:val="000000100000" w:firstRow="0" w:lastRow="0" w:firstColumn="0" w:lastColumn="0" w:oddVBand="0" w:evenVBand="0" w:oddHBand="1" w:evenHBand="0" w:firstRowFirstColumn="0" w:firstRowLastColumn="0" w:lastRowFirstColumn="0" w:lastRowLastColumn="0"/>
-        </w:trPr>
-        <w:tc>
-          <w:tcPr>
-            <w:cnfStyle w:val="001000000000" w:firstRow="0" w:lastRow="0" w:firstColumn="1" w:lastColumn="0" w:oddVBand="0" w:evenVBand="0" w:oddHBand="0" w:evenHBand="0" w:firstRowFirstColumn="0" w:firstRowLastColumn="0" w:lastRowFirstColumn="0" w:lastRowLastColumn="0"/>
-            <w:tcW w:w="2376" w:type="dxa"/>
-          </w:tcPr>
-          <w:p/>
-        </w:tc>
-        <w:tc>
-          <w:tcPr>
-            <w:tcW w:w="1985" w:type="dxa"/>
-          </w:tcPr>
-          <w:p>
-            <w:pPr>
-              <w:cnfStyle w:val="000000100000" w:firstRow="0" w:lastRow="0" w:firstColumn="0" w:lastColumn="0" w:oddVBand="0" w:evenVBand="0" w:oddHBand="1" w:evenHBand="0" w:firstRowFirstColumn="0" w:firstRowLastColumn="0" w:lastRowFirstColumn="0" w:lastRowLastColumn="0"/>
-            </w:pPr>
-            <w:proofErr w:type="spellStart"/>
-            <w:r>
-              <w:t>seq</w:t>
-            </w:r>
-            <w:proofErr w:type="spellEnd"/>
-          </w:p>
-        </w:tc>
-        <w:tc>
-          <w:tcPr>
-            <w:tcW w:w="2693" w:type="dxa"/>
-          </w:tcPr>
-          <w:p>
-            <w:pPr>
-              <w:cnfStyle w:val="000000100000" w:firstRow="0" w:lastRow="0" w:firstColumn="0" w:lastColumn="0" w:oddVBand="0" w:evenVBand="0" w:oddHBand="1" w:evenHBand="0" w:firstRowFirstColumn="0" w:firstRowLastColumn="0" w:lastRowFirstColumn="0" w:lastRowLastColumn="0"/>
-            </w:pPr>
-            <w:r>
-              <w:t>new Object[]</w:t>
-            </w:r>
-          </w:p>
-        </w:tc>
-      </w:tr>
-      <w:tr>
-        <w:tc>
-          <w:tcPr>
-            <w:cnfStyle w:val="001000000000" w:firstRow="0" w:lastRow="0" w:firstColumn="1" w:lastColumn="0" w:oddVBand="0" w:evenVBand="0" w:oddHBand="0" w:evenHBand="0" w:firstRowFirstColumn="0" w:firstRowLastColumn="0" w:lastRowFirstColumn="0" w:lastRowLastColumn="0"/>
-            <w:tcW w:w="2376" w:type="dxa"/>
-          </w:tcPr>
-          <w:p/>
-        </w:tc>
-        <w:tc>
-          <w:tcPr>
-            <w:tcW w:w="1985" w:type="dxa"/>
-          </w:tcPr>
-          <w:p>
-            <w:pPr>
-              <w:cnfStyle w:val="000000000000" w:firstRow="0" w:lastRow="0" w:firstColumn="0" w:lastColumn="0" w:oddVBand="0" w:evenVBand="0" w:oddHBand="0" w:evenHBand="0" w:firstRowFirstColumn="0" w:firstRowLastColumn="0" w:lastRowFirstColumn="0" w:lastRowLastColumn="0"/>
-            </w:pPr>
-          </w:p>
-        </w:tc>
-        <w:tc>
-          <w:tcPr>
-            <w:tcW w:w="2693" w:type="dxa"/>
-          </w:tcPr>
-          <w:p>
-            <w:pPr>
-              <w:cnfStyle w:val="000000000000" w:firstRow="0" w:lastRow="0" w:firstColumn="0" w:lastColumn="0" w:oddVBand="0" w:evenVBand="0" w:oddHBand="0" w:evenHBand="0" w:firstRowFirstColumn="0" w:firstRowLastColumn="0" w:lastRowFirstColumn="0" w:lastRowLastColumn="0"/>
-            </w:pPr>
-          </w:p>
-        </w:tc>
-      </w:tr>
-      <w:tr>
-        <w:trPr>
-          <w:cnfStyle w:val="000000100000" w:firstRow="0" w:lastRow="0" w:firstColumn="0" w:lastColumn="0" w:oddVBand="0" w:evenVBand="0" w:oddHBand="1" w:evenHBand="0" w:firstRowFirstColumn="0" w:firstRowLastColumn="0" w:lastRowFirstColumn="0" w:lastRowLastColumn="0"/>
-        </w:trPr>
-        <w:tc>
-          <w:tcPr>
-            <w:cnfStyle w:val="001000000000" w:firstRow="0" w:lastRow="0" w:firstColumn="1" w:lastColumn="0" w:oddVBand="0" w:evenVBand="0" w:oddHBand="0" w:evenHBand="0" w:firstRowFirstColumn="0" w:firstRowLastColumn="0" w:lastRowFirstColumn="0" w:lastRowLastColumn="0"/>
-            <w:tcW w:w="2376" w:type="dxa"/>
-          </w:tcPr>
-          <w:p/>
-        </w:tc>
-        <w:tc>
-          <w:tcPr>
-            <w:tcW w:w="1985" w:type="dxa"/>
-          </w:tcPr>
-          <w:p>
-            <w:pPr>
-              <w:cnfStyle w:val="000000100000" w:firstRow="0" w:lastRow="0" w:firstColumn="0" w:lastColumn="0" w:oddVBand="0" w:evenVBand="0" w:oddHBand="1" w:evenHBand="0" w:firstRowFirstColumn="0" w:firstRowLastColumn="0" w:lastRowFirstColumn="0" w:lastRowLastColumn="0"/>
-            </w:pPr>
-          </w:p>
-        </w:tc>
-        <w:tc>
-          <w:tcPr>
-            <w:tcW w:w="2693" w:type="dxa"/>
-          </w:tcPr>
-          <w:p>
-            <w:pPr>
-              <w:cnfStyle w:val="000000100000" w:firstRow="0" w:lastRow="0" w:firstColumn="0" w:lastColumn="0" w:oddVBand="0" w:evenVBand="0" w:oddHBand="1" w:evenHBand="0" w:firstRowFirstColumn="0" w:firstRowLastColumn="0" w:lastRowFirstColumn="0" w:lastRowLastColumn="0"/>
-            </w:pPr>
+            <w:r>
+              <w:t>)</w:t>
+            </w:r>
+          </w:p>
+          <w:p>
+            <w:r>
+              <w:rPr>
+                <w:color w:val="548DD4" w:themeColor="text2" w:themeTint="99"/>
+                <w:sz w:val="16"/>
+              </w:rPr>
+              <w:t>generated with extras</w:t>
+            </w:r>
+          </w:p>
+        </w:tc>
+        <w:tc>
+          <w:tcPr>
+            <w:tcW w:w="7762" w:type="dxa"/>
+          </w:tcPr>
+          <w:p>
+            <w:r>
+              <w:t xml:space="preserve">A type that wraps a Java </w:t>
+            </w:r>
+            <w:proofErr w:type="spellStart"/>
+            <w:r>
+              <w:t>j</w:t>
+            </w:r>
+            <w:r>
+              <w:t>ava.util.Map</w:t>
+            </w:r>
+            <w:proofErr w:type="spellEnd"/>
+            <w:r>
+              <w:t xml:space="preserve"> </w:t>
+            </w:r>
+            <w:r>
+              <w:t>object</w:t>
+            </w:r>
+            <w:r>
+              <w:t xml:space="preserve">. Supports the Python </w:t>
+            </w:r>
+            <w:r>
+              <w:rPr>
+                <w:i/>
+              </w:rPr>
+              <w:t>mapping protocol</w:t>
+            </w:r>
+            <w:r>
+              <w:t xml:space="preserve"> (</w:t>
+            </w:r>
+            <w:hyperlink r:id="rId11" w:history="1">
+              <w:r>
+                <w:rPr>
+                  <w:rStyle w:val="Hyperlink"/>
+                </w:rPr>
+                <w:t>http://docs.python.org/3.3/c-api/mapping.html</w:t>
+              </w:r>
+            </w:hyperlink>
+            <w:r>
+              <w:t>).</w:t>
+            </w:r>
           </w:p>
         </w:tc>
       </w:tr>
@@ -872,29 +568,461 @@
         <w:pStyle w:val="berschrift3"/>
       </w:pPr>
       <w:r>
-        <w:t xml:space="preserve">Java </w:t>
-      </w:r>
-      <w:r>
-        <w:t xml:space="preserve">return value </w:t>
-      </w:r>
-      <w:r>
-        <w:t>to Python</w:t>
-      </w:r>
-      <w:r>
-        <w:t xml:space="preserve"> return value</w:t>
-      </w:r>
-      <w:bookmarkStart w:id="0" w:name="_GoBack"/>
-      <w:bookmarkEnd w:id="0"/>
+        <w:t>How Python objects are converted to JNI function arguments</w:t>
+      </w:r>
+    </w:p>
+    <w:p>
+      <w:r>
+        <w:t>Described here is how Python objects are converted to Java method parameters of type T.</w:t>
+      </w:r>
+    </w:p>
+    <w:p>
+      <w:r>
+        <w:t>General rules</w:t>
+      </w:r>
+      <w:r>
+        <w:t>:</w:t>
+      </w:r>
     </w:p>
     <w:tbl>
       <w:tblPr>
-        <w:tblStyle w:val="MittlereListe2-Akzent4"/>
+        <w:tblStyle w:val="Tabellenraster"/>
+        <w:tblW w:w="0" w:type="auto"/>
+        <w:tblBorders>
+          <w:top w:val="none" w:sz="0" w:space="0" w:color="auto"/>
+          <w:left w:val="none" w:sz="0" w:space="0" w:color="auto"/>
+          <w:bottom w:val="none" w:sz="0" w:space="0" w:color="auto"/>
+          <w:right w:val="none" w:sz="0" w:space="0" w:color="auto"/>
+          <w:insideH w:val="none" w:sz="0" w:space="0" w:color="auto"/>
+          <w:insideV w:val="none" w:sz="0" w:space="0" w:color="auto"/>
+        </w:tblBorders>
+        <w:tblLook w:val="04A0" w:firstRow="1" w:lastRow="0" w:firstColumn="1" w:lastColumn="0" w:noHBand="0" w:noVBand="1"/>
+      </w:tblPr>
+      <w:tblGrid>
+        <w:gridCol w:w="959"/>
+        <w:gridCol w:w="8329"/>
+      </w:tblGrid>
+      <w:tr>
+        <w:tc>
+          <w:tcPr>
+            <w:tcW w:w="959" w:type="dxa"/>
+          </w:tcPr>
+          <w:p>
+            <w:r>
+              <w:t>RA1</w:t>
+            </w:r>
+            <w:r>
+              <w:t>:</w:t>
+            </w:r>
+          </w:p>
+        </w:tc>
+        <w:tc>
+          <w:tcPr>
+            <w:tcW w:w="8329" w:type="dxa"/>
+          </w:tcPr>
+          <w:p>
+            <w:r>
+              <w:t xml:space="preserve">If T is primitive, then Python arguments are converted to Java type T using the </w:t>
+            </w:r>
+            <w:proofErr w:type="spellStart"/>
+            <w:r>
+              <w:t>PyArg_</w:t>
+            </w:r>
+            <w:proofErr w:type="gramStart"/>
+            <w:r>
+              <w:t>ParseTuple</w:t>
+            </w:r>
+            <w:proofErr w:type="spellEnd"/>
+            <w:r>
+              <w:t>(</w:t>
+            </w:r>
+            <w:proofErr w:type="spellStart"/>
+            <w:proofErr w:type="gramEnd"/>
+            <w:r>
+              <w:t>args</w:t>
+            </w:r>
+            <w:proofErr w:type="spellEnd"/>
+            <w:r>
+              <w:t xml:space="preserve">, format, &amp;jarg1, &amp;jarg2, …) Python function (see </w:t>
+            </w:r>
+            <w:hyperlink r:id="rId12" w:history="1">
+              <w:r>
+                <w:rPr>
+                  <w:rStyle w:val="Hyperlink"/>
+                </w:rPr>
+                <w:t>http://docs.python.org/3.3/c-api/arg.html</w:t>
+              </w:r>
+            </w:hyperlink>
+            <w:r>
+              <w:t>).</w:t>
+            </w:r>
+          </w:p>
+        </w:tc>
+      </w:tr>
+      <w:tr>
+        <w:tc>
+          <w:tcPr>
+            <w:tcW w:w="959" w:type="dxa"/>
+          </w:tcPr>
+          <w:p>
+            <w:r>
+              <w:t>RA2</w:t>
+            </w:r>
+            <w:r>
+              <w:t>:</w:t>
+            </w:r>
+          </w:p>
+        </w:tc>
+        <w:tc>
+          <w:tcPr>
+            <w:tcW w:w="8329" w:type="dxa"/>
+          </w:tcPr>
+          <w:p>
+            <w:r>
+              <w:t xml:space="preserve">If T is non-primitive and the Python argument is None (type </w:t>
+            </w:r>
+            <w:r>
+              <w:t>“</w:t>
+            </w:r>
+            <w:proofErr w:type="spellStart"/>
+            <w:r>
+              <w:t>NonType</w:t>
+            </w:r>
+            <w:proofErr w:type="spellEnd"/>
+            <w:r>
+              <w:t>”</w:t>
+            </w:r>
+            <w:r>
+              <w:t>), then the converted Java JNI value is NULL.</w:t>
+            </w:r>
+          </w:p>
+        </w:tc>
+      </w:tr>
+      <w:tr>
+        <w:tc>
+          <w:tcPr>
+            <w:tcW w:w="959" w:type="dxa"/>
+          </w:tcPr>
+          <w:p>
+            <w:r>
+              <w:t>RA3</w:t>
+            </w:r>
+            <w:r>
+              <w:t>:</w:t>
+            </w:r>
+          </w:p>
+        </w:tc>
+        <w:tc>
+          <w:tcPr>
+            <w:tcW w:w="8329" w:type="dxa"/>
+          </w:tcPr>
+          <w:p>
+            <w:r>
+              <w:t xml:space="preserve">If T is non-primitive and the </w:t>
+            </w:r>
+            <w:r>
+              <w:t xml:space="preserve">type of the </w:t>
+            </w:r>
+            <w:r>
+              <w:t xml:space="preserve">Python </w:t>
+            </w:r>
+            <w:proofErr w:type="spellStart"/>
+            <w:r>
+              <w:t>arg</w:t>
+            </w:r>
+            <w:proofErr w:type="spellEnd"/>
+            <w:r>
+              <w:t xml:space="preserve"> is </w:t>
+            </w:r>
+            <w:r>
+              <w:t>“</w:t>
+            </w:r>
+            <w:proofErr w:type="spellStart"/>
+            <w:r>
+              <w:t>JObject</w:t>
+            </w:r>
+            <w:proofErr w:type="spellEnd"/>
+            <w:r>
+              <w:t>”</w:t>
+            </w:r>
+            <w:r>
+              <w:t xml:space="preserve">, then the conversion function is </w:t>
+            </w:r>
+            <w:proofErr w:type="spellStart"/>
+            <w:r>
+              <w:t>jarg</w:t>
+            </w:r>
+            <w:proofErr w:type="spellEnd"/>
+            <w:r>
+              <w:t xml:space="preserve"> = </w:t>
+            </w:r>
+            <w:proofErr w:type="spellStart"/>
+            <w:r>
+              <w:t>JObject_</w:t>
+            </w:r>
+            <w:proofErr w:type="gramStart"/>
+            <w:r>
+              <w:t>ToJObjectRef</w:t>
+            </w:r>
+            <w:proofErr w:type="spellEnd"/>
+            <w:r>
+              <w:t>(</w:t>
+            </w:r>
+            <w:proofErr w:type="spellStart"/>
+            <w:proofErr w:type="gramEnd"/>
+            <w:r>
+              <w:t>arg</w:t>
+            </w:r>
+            <w:proofErr w:type="spellEnd"/>
+            <w:r>
+              <w:t>). In this case, T must be assignable from T, otherwise an error is raised.</w:t>
+            </w:r>
+          </w:p>
+        </w:tc>
+      </w:tr>
+      <w:tr>
+        <w:tc>
+          <w:tcPr>
+            <w:tcW w:w="959" w:type="dxa"/>
+          </w:tcPr>
+          <w:p>
+            <w:r>
+              <w:t>RA4</w:t>
+            </w:r>
+            <w:r>
+              <w:t>:</w:t>
+            </w:r>
+          </w:p>
+        </w:tc>
+        <w:tc>
+          <w:tcPr>
+            <w:tcW w:w="8329" w:type="dxa"/>
+          </w:tcPr>
+          <w:p>
+            <w:r>
+              <w:t xml:space="preserve">If T is a primitive wrapper type and neither rule </w:t>
+            </w:r>
+            <w:r>
+              <w:t>RA2</w:t>
+            </w:r>
+            <w:r>
+              <w:t xml:space="preserve"> nor </w:t>
+            </w:r>
+            <w:r>
+              <w:t>RA3</w:t>
+            </w:r>
+            <w:r>
+              <w:t xml:space="preserve"> applies, then </w:t>
+            </w:r>
+            <w:proofErr w:type="spellStart"/>
+            <w:r>
+              <w:t>PyArg_</w:t>
+            </w:r>
+            <w:proofErr w:type="gramStart"/>
+            <w:r>
+              <w:t>ParseTuple</w:t>
+            </w:r>
+            <w:proofErr w:type="spellEnd"/>
+            <w:r>
+              <w:t>(</w:t>
+            </w:r>
+            <w:proofErr w:type="gramEnd"/>
+            <w:r>
+              <w:t>) is used to generate the primitive value which is then used to instantiate the Java argument.</w:t>
+            </w:r>
+          </w:p>
+        </w:tc>
+      </w:tr>
+      <w:tr>
+        <w:tc>
+          <w:tcPr>
+            <w:tcW w:w="959" w:type="dxa"/>
+          </w:tcPr>
+          <w:p>
+            <w:pPr>
+              <w:rPr>
+                <w:highlight w:val="yellow"/>
+              </w:rPr>
+            </w:pPr>
+            <w:r>
+              <w:t>RA5</w:t>
+            </w:r>
+          </w:p>
+        </w:tc>
+        <w:tc>
+          <w:tcPr>
+            <w:tcW w:w="8329" w:type="dxa"/>
+          </w:tcPr>
+          <w:p>
+            <w:r>
+              <w:t xml:space="preserve">If T is a primitive </w:t>
+            </w:r>
+            <w:r>
+              <w:t>array</w:t>
+            </w:r>
+            <w:r>
+              <w:t xml:space="preserve"> </w:t>
+            </w:r>
+            <w:r>
+              <w:t xml:space="preserve">and </w:t>
+            </w:r>
+            <w:r>
+              <w:t xml:space="preserve">the Python </w:t>
+            </w:r>
+            <w:r>
+              <w:t>is</w:t>
+            </w:r>
+            <w:r>
+              <w:t xml:space="preserve"> a T-compatible buffer (</w:t>
+            </w:r>
+            <w:hyperlink r:id="rId13" w:history="1">
+              <w:r>
+                <w:rPr>
+                  <w:rStyle w:val="Hyperlink"/>
+                </w:rPr>
+                <w:t>http://docs.python.org/3.3/c-api/buffer.html?highlight=buffer</w:t>
+              </w:r>
+            </w:hyperlink>
+            <w:r>
+              <w:t xml:space="preserve">), then </w:t>
+            </w:r>
+            <w:r>
+              <w:t xml:space="preserve">the conversion function is </w:t>
+            </w:r>
+            <w:proofErr w:type="spellStart"/>
+            <w:r>
+              <w:t>jarg</w:t>
+            </w:r>
+            <w:proofErr w:type="spellEnd"/>
+            <w:r>
+              <w:t xml:space="preserve"> = </w:t>
+            </w:r>
+            <w:proofErr w:type="spellStart"/>
+            <w:r>
+              <w:t>BPy_NewJ</w:t>
+            </w:r>
+            <w:proofErr w:type="spellEnd"/>
+            <w:r>
+              <w:t>&lt;T&gt;</w:t>
+            </w:r>
+            <w:proofErr w:type="spellStart"/>
+            <w:proofErr w:type="gramStart"/>
+            <w:r>
+              <w:t>ArrayFromBuf</w:t>
+            </w:r>
+            <w:r>
+              <w:t>fer</w:t>
+            </w:r>
+            <w:proofErr w:type="spellEnd"/>
+            <w:r>
+              <w:t>(</w:t>
+            </w:r>
+            <w:proofErr w:type="spellStart"/>
+            <w:proofErr w:type="gramEnd"/>
+            <w:r>
+              <w:t>arg</w:t>
+            </w:r>
+            <w:proofErr w:type="spellEnd"/>
+            <w:r>
+              <w:t>)</w:t>
+            </w:r>
+            <w:r>
+              <w:t>.</w:t>
+            </w:r>
+          </w:p>
+        </w:tc>
+      </w:tr>
+      <w:tr>
+        <w:tc>
+          <w:tcPr>
+            <w:tcW w:w="959" w:type="dxa"/>
+          </w:tcPr>
+          <w:p>
+            <w:pPr>
+              <w:rPr>
+                <w:highlight w:val="yellow"/>
+              </w:rPr>
+            </w:pPr>
+            <w:r>
+              <w:t>RA6</w:t>
+            </w:r>
+          </w:p>
+        </w:tc>
+        <w:tc>
+          <w:tcPr>
+            <w:tcW w:w="8329" w:type="dxa"/>
+          </w:tcPr>
+          <w:p>
+            <w:r>
+              <w:t>If T is a primitive array</w:t>
+            </w:r>
+            <w:r>
+              <w:t xml:space="preserve"> </w:t>
+            </w:r>
+            <w:r>
+              <w:t xml:space="preserve">and </w:t>
+            </w:r>
+            <w:r>
+              <w:t xml:space="preserve">the Python object </w:t>
+            </w:r>
+            <w:r>
+              <w:t xml:space="preserve">is a sequence, then </w:t>
+            </w:r>
+            <w:r>
+              <w:t xml:space="preserve">the conversion function is </w:t>
+            </w:r>
+            <w:proofErr w:type="spellStart"/>
+            <w:r>
+              <w:t>jarg</w:t>
+            </w:r>
+            <w:proofErr w:type="spellEnd"/>
+            <w:r>
+              <w:t xml:space="preserve"> = </w:t>
+            </w:r>
+            <w:proofErr w:type="spellStart"/>
+            <w:r>
+              <w:t>BPy_NewJ</w:t>
+            </w:r>
+            <w:proofErr w:type="spellEnd"/>
+            <w:r>
+              <w:t>&lt;T&gt;</w:t>
+            </w:r>
+            <w:proofErr w:type="spellStart"/>
+            <w:proofErr w:type="gramStart"/>
+            <w:r>
+              <w:t>ArrayFrom</w:t>
+            </w:r>
+            <w:r>
+              <w:t>Seq</w:t>
+            </w:r>
+            <w:proofErr w:type="spellEnd"/>
+            <w:r>
+              <w:t>(</w:t>
+            </w:r>
+            <w:proofErr w:type="spellStart"/>
+            <w:proofErr w:type="gramEnd"/>
+            <w:r>
+              <w:t>arg</w:t>
+            </w:r>
+            <w:proofErr w:type="spellEnd"/>
+            <w:r>
+              <w:t>).</w:t>
+            </w:r>
+          </w:p>
+        </w:tc>
+      </w:tr>
+    </w:tbl>
+    <w:p/>
+    <w:tbl>
+      <w:tblPr>
+        <w:tblStyle w:val="HelleListe-Akzent5"/>
         <w:tblW w:w="0" w:type="auto"/>
         <w:tblLook w:val="04A0" w:firstRow="1" w:lastRow="0" w:firstColumn="1" w:lastColumn="0" w:noHBand="0" w:noVBand="1"/>
       </w:tblPr>
       <w:tblGrid>
-        <w:gridCol w:w="2376"/>
-        <w:gridCol w:w="4678"/>
+        <w:gridCol w:w="2091"/>
+        <w:gridCol w:w="3089"/>
+        <w:gridCol w:w="4108"/>
       </w:tblGrid>
       <w:tr>
         <w:trPr>
@@ -902,21 +1030,32 @@
         </w:trPr>
         <w:tc>
           <w:tcPr>
-            <w:cnfStyle w:val="001000000100" w:firstRow="0" w:lastRow="0" w:firstColumn="1" w:lastColumn="0" w:oddVBand="0" w:evenVBand="0" w:oddHBand="0" w:evenHBand="0" w:firstRowFirstColumn="1" w:firstRowLastColumn="0" w:lastRowFirstColumn="0" w:lastRowLastColumn="0"/>
-            <w:tcW w:w="2376" w:type="dxa"/>
-          </w:tcPr>
-          <w:p>
-            <w:r>
-              <w:t>Java return</w:t>
-            </w:r>
+            <w:cnfStyle w:val="001000000000" w:firstRow="0" w:lastRow="0" w:firstColumn="1" w:lastColumn="0" w:oddVBand="0" w:evenVBand="0" w:oddHBand="0" w:evenHBand="0" w:firstRowFirstColumn="0" w:firstRowLastColumn="0" w:lastRowFirstColumn="0" w:lastRowLastColumn="0"/>
+            <w:tcW w:w="2091" w:type="dxa"/>
+          </w:tcPr>
+          <w:p>
+            <w:r>
+              <w:t xml:space="preserve">Java </w:t>
+            </w:r>
+            <w:proofErr w:type="spellStart"/>
+            <w:r>
+              <w:t>param</w:t>
+            </w:r>
+            <w:proofErr w:type="spellEnd"/>
             <w:r>
               <w:t xml:space="preserve"> type</w:t>
             </w:r>
-          </w:p>
-        </w:tc>
-        <w:tc>
-          <w:tcPr>
-            <w:tcW w:w="4678" w:type="dxa"/>
+            <w:r>
+              <w:t xml:space="preserve"> </w:t>
+            </w:r>
+            <w:r>
+              <w:t>T</w:t>
+            </w:r>
+          </w:p>
+        </w:tc>
+        <w:tc>
+          <w:tcPr>
+            <w:tcW w:w="3089" w:type="dxa"/>
           </w:tcPr>
           <w:p>
             <w:pPr>
@@ -926,10 +1065,29 @@
               <w:t xml:space="preserve">Python </w:t>
             </w:r>
             <w:r>
-              <w:t>return</w:t>
+              <w:t>object</w:t>
             </w:r>
             <w:r>
               <w:t xml:space="preserve"> type</w:t>
+            </w:r>
+            <w:r>
+              <w:t>s</w:t>
+            </w:r>
+          </w:p>
+        </w:tc>
+        <w:tc>
+          <w:tcPr>
+            <w:tcW w:w="4108" w:type="dxa"/>
+          </w:tcPr>
+          <w:p>
+            <w:pPr>
+              <w:cnfStyle w:val="100000000000" w:firstRow="1" w:lastRow="0" w:firstColumn="0" w:lastColumn="0" w:oddVBand="0" w:evenVBand="0" w:oddHBand="0" w:evenHBand="0" w:firstRowFirstColumn="0" w:firstRowLastColumn="0" w:lastRowFirstColumn="0" w:lastRowLastColumn="0"/>
+            </w:pPr>
+            <w:r>
+              <w:t>Conversion function</w:t>
+            </w:r>
+            <w:r>
+              <w:t xml:space="preserve"> </w:t>
             </w:r>
           </w:p>
         </w:tc>
@@ -941,31 +1099,53 @@
         <w:tc>
           <w:tcPr>
             <w:cnfStyle w:val="001000000000" w:firstRow="0" w:lastRow="0" w:firstColumn="1" w:lastColumn="0" w:oddVBand="0" w:evenVBand="0" w:oddHBand="0" w:evenHBand="0" w:firstRowFirstColumn="0" w:firstRowLastColumn="0" w:lastRowFirstColumn="0" w:lastRowLastColumn="0"/>
-            <w:tcW w:w="2376" w:type="dxa"/>
-          </w:tcPr>
-          <w:p>
-            <w:proofErr w:type="spellStart"/>
-            <w:r>
-              <w:t>java.lang.Object</w:t>
-            </w:r>
-            <w:proofErr w:type="spellEnd"/>
-          </w:p>
-        </w:tc>
-        <w:tc>
-          <w:tcPr>
-            <w:tcW w:w="4678" w:type="dxa"/>
+            <w:tcW w:w="2091" w:type="dxa"/>
+            <w:shd w:val="clear" w:color="auto" w:fill="D9D9D9" w:themeFill="background1" w:themeFillShade="D9"/>
+          </w:tcPr>
+          <w:p>
+            <w:proofErr w:type="spellStart"/>
+            <w:r>
+              <w:t>boolean</w:t>
+            </w:r>
+            <w:proofErr w:type="spellEnd"/>
+          </w:p>
+        </w:tc>
+        <w:tc>
+          <w:tcPr>
+            <w:tcW w:w="3089" w:type="dxa"/>
+            <w:shd w:val="clear" w:color="auto" w:fill="D9D9D9" w:themeFill="background1" w:themeFillShade="D9"/>
           </w:tcPr>
           <w:p>
             <w:pPr>
               <w:cnfStyle w:val="000000100000" w:firstRow="0" w:lastRow="0" w:firstColumn="0" w:lastColumn="0" w:oddVBand="0" w:evenVBand="0" w:oddHBand="1" w:evenHBand="0" w:firstRowFirstColumn="0" w:firstRowLastColumn="0" w:lastRowFirstColumn="0" w:lastRowLastColumn="0"/>
             </w:pPr>
-            <w:proofErr w:type="spellStart"/>
-            <w:r>
-              <w:t>JObject</w:t>
-            </w:r>
-            <w:proofErr w:type="spellEnd"/>
-            <w:r>
-              <w:t>(res)</w:t>
+            <w:r>
+              <w:t>RA1</w:t>
+            </w:r>
+          </w:p>
+        </w:tc>
+        <w:tc>
+          <w:tcPr>
+            <w:tcW w:w="4108" w:type="dxa"/>
+            <w:shd w:val="clear" w:color="auto" w:fill="D9D9D9" w:themeFill="background1" w:themeFillShade="D9"/>
+          </w:tcPr>
+          <w:p>
+            <w:pPr>
+              <w:cnfStyle w:val="000000100000" w:firstRow="0" w:lastRow="0" w:firstColumn="0" w:lastColumn="0" w:oddVBand="0" w:evenVBand="0" w:oddHBand="1" w:evenHBand="0" w:firstRowFirstColumn="0" w:firstRowLastColumn="0" w:lastRowFirstColumn="0" w:lastRowLastColumn="0"/>
+            </w:pPr>
+            <w:proofErr w:type="spellStart"/>
+            <w:r>
+              <w:t>PyArg_ParseTuple</w:t>
+            </w:r>
+            <w:proofErr w:type="spellEnd"/>
+            <w:r>
+              <w:t xml:space="preserve">(), </w:t>
+            </w:r>
+            <w:r>
+              <w:t>format</w:t>
+            </w:r>
+            <w:r>
+              <w:t xml:space="preserve"> = “b”</w:t>
             </w:r>
           </w:p>
         </w:tc>
@@ -974,29 +1154,52 @@
         <w:tc>
           <w:tcPr>
             <w:cnfStyle w:val="001000000000" w:firstRow="0" w:lastRow="0" w:firstColumn="1" w:lastColumn="0" w:oddVBand="0" w:evenVBand="0" w:oddHBand="0" w:evenHBand="0" w:firstRowFirstColumn="0" w:firstRowLastColumn="0" w:lastRowFirstColumn="0" w:lastRowLastColumn="0"/>
-            <w:tcW w:w="2376" w:type="dxa"/>
-          </w:tcPr>
-          <w:p>
-            <w:proofErr w:type="spellStart"/>
-            <w:r>
-              <w:t>java.lang.String</w:t>
-            </w:r>
-            <w:proofErr w:type="spellEnd"/>
-          </w:p>
-        </w:tc>
-        <w:tc>
-          <w:tcPr>
-            <w:tcW w:w="4678" w:type="dxa"/>
+            <w:tcW w:w="2091" w:type="dxa"/>
+            <w:shd w:val="clear" w:color="auto" w:fill="D9D9D9" w:themeFill="background1" w:themeFillShade="D9"/>
+          </w:tcPr>
+          <w:p>
+            <w:r>
+              <w:t>char</w:t>
+            </w:r>
+          </w:p>
+        </w:tc>
+        <w:tc>
+          <w:tcPr>
+            <w:tcW w:w="3089" w:type="dxa"/>
+            <w:shd w:val="clear" w:color="auto" w:fill="D9D9D9" w:themeFill="background1" w:themeFillShade="D9"/>
           </w:tcPr>
           <w:p>
             <w:pPr>
               <w:cnfStyle w:val="000000000000" w:firstRow="0" w:lastRow="0" w:firstColumn="0" w:lastColumn="0" w:oddVBand="0" w:evenVBand="0" w:oddHBand="0" w:evenHBand="0" w:firstRowFirstColumn="0" w:firstRowLastColumn="0" w:lastRowFirstColumn="0" w:lastRowLastColumn="0"/>
             </w:pPr>
-            <w:proofErr w:type="spellStart"/>
-            <w:r>
-              <w:t>str</w:t>
-            </w:r>
-            <w:proofErr w:type="spellEnd"/>
+            <w:r>
+              <w:t>“</w:t>
+            </w:r>
+          </w:p>
+        </w:tc>
+        <w:tc>
+          <w:tcPr>
+            <w:tcW w:w="4108" w:type="dxa"/>
+            <w:shd w:val="clear" w:color="auto" w:fill="D9D9D9" w:themeFill="background1" w:themeFillShade="D9"/>
+          </w:tcPr>
+          <w:p>
+            <w:pPr>
+              <w:cnfStyle w:val="000000000000" w:firstRow="0" w:lastRow="0" w:firstColumn="0" w:lastColumn="0" w:oddVBand="0" w:evenVBand="0" w:oddHBand="0" w:evenHBand="0" w:firstRowFirstColumn="0" w:firstRowLastColumn="0" w:lastRowFirstColumn="0" w:lastRowLastColumn="0"/>
+            </w:pPr>
+            <w:proofErr w:type="spellStart"/>
+            <w:r>
+              <w:t>PyArg_ParseTuple</w:t>
+            </w:r>
+            <w:proofErr w:type="spellEnd"/>
+            <w:r>
+              <w:t xml:space="preserve">(), </w:t>
+            </w:r>
+            <w:r>
+              <w:t>format</w:t>
+            </w:r>
+            <w:r>
+              <w:t xml:space="preserve"> = “C”</w:t>
+            </w:r>
           </w:p>
         </w:tc>
       </w:tr>
@@ -1007,29 +1210,51 @@
         <w:tc>
           <w:tcPr>
             <w:cnfStyle w:val="001000000000" w:firstRow="0" w:lastRow="0" w:firstColumn="1" w:lastColumn="0" w:oddVBand="0" w:evenVBand="0" w:oddHBand="0" w:evenHBand="0" w:firstRowFirstColumn="0" w:firstRowLastColumn="0" w:lastRowFirstColumn="0" w:lastRowLastColumn="0"/>
-            <w:tcW w:w="2376" w:type="dxa"/>
-          </w:tcPr>
-          <w:p>
-            <w:proofErr w:type="spellStart"/>
-            <w:r>
-              <w:t>java.lang.Object</w:t>
-            </w:r>
-            <w:proofErr w:type="spellEnd"/>
-            <w:r>
-              <w:t>[]</w:t>
-            </w:r>
-          </w:p>
-        </w:tc>
-        <w:tc>
-          <w:tcPr>
-            <w:tcW w:w="4678" w:type="dxa"/>
+            <w:tcW w:w="2091" w:type="dxa"/>
+            <w:shd w:val="clear" w:color="auto" w:fill="D9D9D9" w:themeFill="background1" w:themeFillShade="D9"/>
+          </w:tcPr>
+          <w:p>
+            <w:r>
+              <w:t>byte</w:t>
+            </w:r>
+          </w:p>
+        </w:tc>
+        <w:tc>
+          <w:tcPr>
+            <w:tcW w:w="3089" w:type="dxa"/>
+            <w:shd w:val="clear" w:color="auto" w:fill="D9D9D9" w:themeFill="background1" w:themeFillShade="D9"/>
           </w:tcPr>
           <w:p>
             <w:pPr>
               <w:cnfStyle w:val="000000100000" w:firstRow="0" w:lastRow="0" w:firstColumn="0" w:lastColumn="0" w:oddVBand="0" w:evenVBand="0" w:oddHBand="1" w:evenHBand="0" w:firstRowFirstColumn="0" w:firstRowLastColumn="0" w:lastRowFirstColumn="0" w:lastRowLastColumn="0"/>
             </w:pPr>
             <w:r>
-              <w:t>list of converted python types</w:t>
+              <w:t>“</w:t>
+            </w:r>
+          </w:p>
+        </w:tc>
+        <w:tc>
+          <w:tcPr>
+            <w:tcW w:w="4108" w:type="dxa"/>
+            <w:shd w:val="clear" w:color="auto" w:fill="D9D9D9" w:themeFill="background1" w:themeFillShade="D9"/>
+          </w:tcPr>
+          <w:p>
+            <w:pPr>
+              <w:cnfStyle w:val="000000100000" w:firstRow="0" w:lastRow="0" w:firstColumn="0" w:lastColumn="0" w:oddVBand="0" w:evenVBand="0" w:oddHBand="1" w:evenHBand="0" w:firstRowFirstColumn="0" w:firstRowLastColumn="0" w:lastRowFirstColumn="0" w:lastRowLastColumn="0"/>
+            </w:pPr>
+            <w:proofErr w:type="spellStart"/>
+            <w:r>
+              <w:t>PyArg_ParseTuple</w:t>
+            </w:r>
+            <w:proofErr w:type="spellEnd"/>
+            <w:r>
+              <w:t xml:space="preserve">(), </w:t>
+            </w:r>
+            <w:r>
+              <w:t>format</w:t>
+            </w:r>
+            <w:r>
+              <w:t xml:space="preserve"> = “b”</w:t>
             </w:r>
           </w:p>
         </w:tc>
@@ -1038,35 +1263,52 @@
         <w:tc>
           <w:tcPr>
             <w:cnfStyle w:val="001000000000" w:firstRow="0" w:lastRow="0" w:firstColumn="1" w:lastColumn="0" w:oddVBand="0" w:evenVBand="0" w:oddHBand="0" w:evenHBand="0" w:firstRowFirstColumn="0" w:firstRowLastColumn="0" w:lastRowFirstColumn="0" w:lastRowLastColumn="0"/>
-            <w:tcW w:w="2376" w:type="dxa"/>
-          </w:tcPr>
-          <w:p>
-            <w:proofErr w:type="spellStart"/>
-            <w:r>
-              <w:t>java.lang.String</w:t>
-            </w:r>
-            <w:proofErr w:type="spellEnd"/>
-            <w:r>
-              <w:t>[]</w:t>
-            </w:r>
-          </w:p>
-        </w:tc>
-        <w:tc>
-          <w:tcPr>
-            <w:tcW w:w="4678" w:type="dxa"/>
+            <w:tcW w:w="2091" w:type="dxa"/>
+            <w:shd w:val="clear" w:color="auto" w:fill="D9D9D9" w:themeFill="background1" w:themeFillShade="D9"/>
+          </w:tcPr>
+          <w:p>
+            <w:r>
+              <w:t>short</w:t>
+            </w:r>
+          </w:p>
+        </w:tc>
+        <w:tc>
+          <w:tcPr>
+            <w:tcW w:w="3089" w:type="dxa"/>
+            <w:shd w:val="clear" w:color="auto" w:fill="D9D9D9" w:themeFill="background1" w:themeFillShade="D9"/>
           </w:tcPr>
           <w:p>
             <w:pPr>
               <w:cnfStyle w:val="000000000000" w:firstRow="0" w:lastRow="0" w:firstColumn="0" w:lastColumn="0" w:oddVBand="0" w:evenVBand="0" w:oddHBand="0" w:evenHBand="0" w:firstRowFirstColumn="0" w:firstRowLastColumn="0" w:lastRowFirstColumn="0" w:lastRowLastColumn="0"/>
             </w:pPr>
             <w:r>
-              <w:t xml:space="preserve">list of </w:t>
-            </w:r>
-            <w:proofErr w:type="spellStart"/>
-            <w:r>
-              <w:t>str</w:t>
-            </w:r>
-            <w:proofErr w:type="spellEnd"/>
+              <w:t>“</w:t>
+            </w:r>
+          </w:p>
+        </w:tc>
+        <w:tc>
+          <w:tcPr>
+            <w:tcW w:w="4108" w:type="dxa"/>
+            <w:shd w:val="clear" w:color="auto" w:fill="D9D9D9" w:themeFill="background1" w:themeFillShade="D9"/>
+          </w:tcPr>
+          <w:p>
+            <w:pPr>
+              <w:cnfStyle w:val="000000000000" w:firstRow="0" w:lastRow="0" w:firstColumn="0" w:lastColumn="0" w:oddVBand="0" w:evenVBand="0" w:oddHBand="0" w:evenHBand="0" w:firstRowFirstColumn="0" w:firstRowLastColumn="0" w:lastRowFirstColumn="0" w:lastRowLastColumn="0"/>
+            </w:pPr>
+            <w:proofErr w:type="spellStart"/>
+            <w:r>
+              <w:t>PyArg_ParseTuple</w:t>
+            </w:r>
+            <w:proofErr w:type="spellEnd"/>
+            <w:r>
+              <w:t xml:space="preserve">(), </w:t>
+            </w:r>
+            <w:r>
+              <w:t>format</w:t>
+            </w:r>
+            <w:r>
+              <w:t xml:space="preserve"> = “h”</w:t>
+            </w:r>
           </w:p>
         </w:tc>
       </w:tr>
@@ -1077,34 +1319,3399 @@
         <w:tc>
           <w:tcPr>
             <w:cnfStyle w:val="001000000000" w:firstRow="0" w:lastRow="0" w:firstColumn="1" w:lastColumn="0" w:oddVBand="0" w:evenVBand="0" w:oddHBand="0" w:evenHBand="0" w:firstRowFirstColumn="0" w:firstRowLastColumn="0" w:lastRowFirstColumn="0" w:lastRowLastColumn="0"/>
-            <w:tcW w:w="2376" w:type="dxa"/>
-          </w:tcPr>
-          <w:p>
-            <w:r>
-              <w:t>&lt;T&gt;</w:t>
-            </w:r>
-          </w:p>
-        </w:tc>
-        <w:tc>
-          <w:tcPr>
-            <w:tcW w:w="4678" w:type="dxa"/>
+            <w:tcW w:w="2091" w:type="dxa"/>
+            <w:shd w:val="clear" w:color="auto" w:fill="D9D9D9" w:themeFill="background1" w:themeFillShade="D9"/>
+          </w:tcPr>
+          <w:p>
+            <w:proofErr w:type="spellStart"/>
+            <w:r>
+              <w:t>int</w:t>
+            </w:r>
+            <w:proofErr w:type="spellEnd"/>
+          </w:p>
+        </w:tc>
+        <w:tc>
+          <w:tcPr>
+            <w:tcW w:w="3089" w:type="dxa"/>
+            <w:shd w:val="clear" w:color="auto" w:fill="D9D9D9" w:themeFill="background1" w:themeFillShade="D9"/>
           </w:tcPr>
           <w:p>
             <w:pPr>
               <w:cnfStyle w:val="000000100000" w:firstRow="0" w:lastRow="0" w:firstColumn="0" w:lastColumn="0" w:oddVBand="0" w:evenVBand="0" w:oddHBand="1" w:evenHBand="0" w:firstRowFirstColumn="0" w:firstRowLastColumn="0" w:lastRowFirstColumn="0" w:lastRowLastColumn="0"/>
             </w:pPr>
-            <w:proofErr w:type="spellStart"/>
-            <w:r>
-              <w:t>Jobject</w:t>
-            </w:r>
-            <w:proofErr w:type="spellEnd"/>
-            <w:r>
-              <w:t>(res, &amp;T)</w:t>
+            <w:r>
+              <w:t>“</w:t>
+            </w:r>
+          </w:p>
+        </w:tc>
+        <w:tc>
+          <w:tcPr>
+            <w:tcW w:w="4108" w:type="dxa"/>
+            <w:shd w:val="clear" w:color="auto" w:fill="D9D9D9" w:themeFill="background1" w:themeFillShade="D9"/>
+          </w:tcPr>
+          <w:p>
+            <w:pPr>
+              <w:cnfStyle w:val="000000100000" w:firstRow="0" w:lastRow="0" w:firstColumn="0" w:lastColumn="0" w:oddVBand="0" w:evenVBand="0" w:oddHBand="1" w:evenHBand="0" w:firstRowFirstColumn="0" w:firstRowLastColumn="0" w:lastRowFirstColumn="0" w:lastRowLastColumn="0"/>
+            </w:pPr>
+            <w:proofErr w:type="spellStart"/>
+            <w:r>
+              <w:t>PyArg_ParseTuple</w:t>
+            </w:r>
+            <w:proofErr w:type="spellEnd"/>
+            <w:r>
+              <w:t xml:space="preserve">(), </w:t>
+            </w:r>
+            <w:r>
+              <w:t>format</w:t>
+            </w:r>
+            <w:r>
+              <w:t xml:space="preserve"> = “</w:t>
+            </w:r>
+            <w:proofErr w:type="spellStart"/>
+            <w:r>
+              <w:t>i</w:t>
+            </w:r>
+            <w:proofErr w:type="spellEnd"/>
+            <w:r>
+              <w:t>”</w:t>
+            </w:r>
+          </w:p>
+        </w:tc>
+      </w:tr>
+      <w:tr>
+        <w:tc>
+          <w:tcPr>
+            <w:cnfStyle w:val="001000000000" w:firstRow="0" w:lastRow="0" w:firstColumn="1" w:lastColumn="0" w:oddVBand="0" w:evenVBand="0" w:oddHBand="0" w:evenHBand="0" w:firstRowFirstColumn="0" w:firstRowLastColumn="0" w:lastRowFirstColumn="0" w:lastRowLastColumn="0"/>
+            <w:tcW w:w="2091" w:type="dxa"/>
+            <w:shd w:val="clear" w:color="auto" w:fill="D9D9D9" w:themeFill="background1" w:themeFillShade="D9"/>
+          </w:tcPr>
+          <w:p>
+            <w:r>
+              <w:t>long</w:t>
+            </w:r>
+          </w:p>
+        </w:tc>
+        <w:tc>
+          <w:tcPr>
+            <w:tcW w:w="3089" w:type="dxa"/>
+            <w:shd w:val="clear" w:color="auto" w:fill="D9D9D9" w:themeFill="background1" w:themeFillShade="D9"/>
+          </w:tcPr>
+          <w:p>
+            <w:pPr>
+              <w:cnfStyle w:val="000000000000" w:firstRow="0" w:lastRow="0" w:firstColumn="0" w:lastColumn="0" w:oddVBand="0" w:evenVBand="0" w:oddHBand="0" w:evenHBand="0" w:firstRowFirstColumn="0" w:firstRowLastColumn="0" w:lastRowFirstColumn="0" w:lastRowLastColumn="0"/>
+            </w:pPr>
+            <w:r>
+              <w:t>“</w:t>
+            </w:r>
+          </w:p>
+        </w:tc>
+        <w:tc>
+          <w:tcPr>
+            <w:tcW w:w="4108" w:type="dxa"/>
+            <w:shd w:val="clear" w:color="auto" w:fill="D9D9D9" w:themeFill="background1" w:themeFillShade="D9"/>
+          </w:tcPr>
+          <w:p>
+            <w:pPr>
+              <w:cnfStyle w:val="000000000000" w:firstRow="0" w:lastRow="0" w:firstColumn="0" w:lastColumn="0" w:oddVBand="0" w:evenVBand="0" w:oddHBand="0" w:evenHBand="0" w:firstRowFirstColumn="0" w:firstRowLastColumn="0" w:lastRowFirstColumn="0" w:lastRowLastColumn="0"/>
+            </w:pPr>
+            <w:proofErr w:type="spellStart"/>
+            <w:r>
+              <w:t>PyArg_ParseTuple</w:t>
+            </w:r>
+            <w:proofErr w:type="spellEnd"/>
+            <w:r>
+              <w:t xml:space="preserve">(), </w:t>
+            </w:r>
+            <w:r>
+              <w:t>format</w:t>
+            </w:r>
+            <w:r>
+              <w:t xml:space="preserve"> = “L”</w:t>
+            </w:r>
+          </w:p>
+        </w:tc>
+      </w:tr>
+      <w:tr>
+        <w:trPr>
+          <w:cnfStyle w:val="000000100000" w:firstRow="0" w:lastRow="0" w:firstColumn="0" w:lastColumn="0" w:oddVBand="0" w:evenVBand="0" w:oddHBand="1" w:evenHBand="0" w:firstRowFirstColumn="0" w:firstRowLastColumn="0" w:lastRowFirstColumn="0" w:lastRowLastColumn="0"/>
+        </w:trPr>
+        <w:tc>
+          <w:tcPr>
+            <w:cnfStyle w:val="001000000000" w:firstRow="0" w:lastRow="0" w:firstColumn="1" w:lastColumn="0" w:oddVBand="0" w:evenVBand="0" w:oddHBand="0" w:evenHBand="0" w:firstRowFirstColumn="0" w:firstRowLastColumn="0" w:lastRowFirstColumn="0" w:lastRowLastColumn="0"/>
+            <w:tcW w:w="2091" w:type="dxa"/>
+            <w:shd w:val="clear" w:color="auto" w:fill="D9D9D9" w:themeFill="background1" w:themeFillShade="D9"/>
+          </w:tcPr>
+          <w:p>
+            <w:r>
+              <w:lastRenderedPageBreak/>
+              <w:t>float</w:t>
+            </w:r>
+          </w:p>
+        </w:tc>
+        <w:tc>
+          <w:tcPr>
+            <w:tcW w:w="3089" w:type="dxa"/>
+            <w:shd w:val="clear" w:color="auto" w:fill="D9D9D9" w:themeFill="background1" w:themeFillShade="D9"/>
+          </w:tcPr>
+          <w:p>
+            <w:pPr>
+              <w:cnfStyle w:val="000000100000" w:firstRow="0" w:lastRow="0" w:firstColumn="0" w:lastColumn="0" w:oddVBand="0" w:evenVBand="0" w:oddHBand="1" w:evenHBand="0" w:firstRowFirstColumn="0" w:firstRowLastColumn="0" w:lastRowFirstColumn="0" w:lastRowLastColumn="0"/>
+            </w:pPr>
+            <w:r>
+              <w:t>“</w:t>
+            </w:r>
+          </w:p>
+        </w:tc>
+        <w:tc>
+          <w:tcPr>
+            <w:tcW w:w="4108" w:type="dxa"/>
+            <w:shd w:val="clear" w:color="auto" w:fill="D9D9D9" w:themeFill="background1" w:themeFillShade="D9"/>
+          </w:tcPr>
+          <w:p>
+            <w:pPr>
+              <w:cnfStyle w:val="000000100000" w:firstRow="0" w:lastRow="0" w:firstColumn="0" w:lastColumn="0" w:oddVBand="0" w:evenVBand="0" w:oddHBand="1" w:evenHBand="0" w:firstRowFirstColumn="0" w:firstRowLastColumn="0" w:lastRowFirstColumn="0" w:lastRowLastColumn="0"/>
+            </w:pPr>
+            <w:proofErr w:type="spellStart"/>
+            <w:r>
+              <w:t>PyArg_ParseTuple</w:t>
+            </w:r>
+            <w:proofErr w:type="spellEnd"/>
+            <w:r>
+              <w:t xml:space="preserve">(), </w:t>
+            </w:r>
+            <w:r>
+              <w:t>format</w:t>
+            </w:r>
+            <w:r>
+              <w:t xml:space="preserve"> = “f”</w:t>
+            </w:r>
+          </w:p>
+        </w:tc>
+      </w:tr>
+      <w:tr>
+        <w:tc>
+          <w:tcPr>
+            <w:cnfStyle w:val="001000000000" w:firstRow="0" w:lastRow="0" w:firstColumn="1" w:lastColumn="0" w:oddVBand="0" w:evenVBand="0" w:oddHBand="0" w:evenHBand="0" w:firstRowFirstColumn="0" w:firstRowLastColumn="0" w:lastRowFirstColumn="0" w:lastRowLastColumn="0"/>
+            <w:tcW w:w="2091" w:type="dxa"/>
+            <w:shd w:val="clear" w:color="auto" w:fill="D9D9D9" w:themeFill="background1" w:themeFillShade="D9"/>
+          </w:tcPr>
+          <w:p>
+            <w:r>
+              <w:t>double</w:t>
+            </w:r>
+          </w:p>
+        </w:tc>
+        <w:tc>
+          <w:tcPr>
+            <w:tcW w:w="3089" w:type="dxa"/>
+            <w:shd w:val="clear" w:color="auto" w:fill="D9D9D9" w:themeFill="background1" w:themeFillShade="D9"/>
+          </w:tcPr>
+          <w:p>
+            <w:pPr>
+              <w:cnfStyle w:val="000000000000" w:firstRow="0" w:lastRow="0" w:firstColumn="0" w:lastColumn="0" w:oddVBand="0" w:evenVBand="0" w:oddHBand="0" w:evenHBand="0" w:firstRowFirstColumn="0" w:firstRowLastColumn="0" w:lastRowFirstColumn="0" w:lastRowLastColumn="0"/>
+            </w:pPr>
+            <w:r>
+              <w:t>“</w:t>
+            </w:r>
+          </w:p>
+        </w:tc>
+        <w:tc>
+          <w:tcPr>
+            <w:tcW w:w="4108" w:type="dxa"/>
+            <w:shd w:val="clear" w:color="auto" w:fill="D9D9D9" w:themeFill="background1" w:themeFillShade="D9"/>
+          </w:tcPr>
+          <w:p>
+            <w:pPr>
+              <w:cnfStyle w:val="000000000000" w:firstRow="0" w:lastRow="0" w:firstColumn="0" w:lastColumn="0" w:oddVBand="0" w:evenVBand="0" w:oddHBand="0" w:evenHBand="0" w:firstRowFirstColumn="0" w:firstRowLastColumn="0" w:lastRowFirstColumn="0" w:lastRowLastColumn="0"/>
+            </w:pPr>
+            <w:proofErr w:type="spellStart"/>
+            <w:r>
+              <w:t>PyArg_ParseTuple</w:t>
+            </w:r>
+            <w:proofErr w:type="spellEnd"/>
+            <w:r>
+              <w:t xml:space="preserve">(), </w:t>
+            </w:r>
+            <w:r>
+              <w:t>format</w:t>
+            </w:r>
+            <w:r>
+              <w:t xml:space="preserve"> = “d”</w:t>
+            </w:r>
+          </w:p>
+        </w:tc>
+      </w:tr>
+      <w:tr>
+        <w:trPr>
+          <w:cnfStyle w:val="000000100000" w:firstRow="0" w:lastRow="0" w:firstColumn="0" w:lastColumn="0" w:oddVBand="0" w:evenVBand="0" w:oddHBand="1" w:evenHBand="0" w:firstRowFirstColumn="0" w:firstRowLastColumn="0" w:lastRowFirstColumn="0" w:lastRowLastColumn="0"/>
+        </w:trPr>
+        <w:tc>
+          <w:tcPr>
+            <w:cnfStyle w:val="001000000000" w:firstRow="0" w:lastRow="0" w:firstColumn="1" w:lastColumn="0" w:oddVBand="0" w:evenVBand="0" w:oddHBand="0" w:evenHBand="0" w:firstRowFirstColumn="0" w:firstRowLastColumn="0" w:lastRowFirstColumn="0" w:lastRowLastColumn="0"/>
+            <w:tcW w:w="2091" w:type="dxa"/>
+          </w:tcPr>
+          <w:p>
+            <w:proofErr w:type="spellStart"/>
+            <w:r>
+              <w:t>java.lang.Boolean</w:t>
+            </w:r>
+            <w:proofErr w:type="spellEnd"/>
+          </w:p>
+        </w:tc>
+        <w:tc>
+          <w:tcPr>
+            <w:tcW w:w="3089" w:type="dxa"/>
+          </w:tcPr>
+          <w:p>
+            <w:pPr>
+              <w:cnfStyle w:val="000000100000" w:firstRow="0" w:lastRow="0" w:firstColumn="0" w:lastColumn="0" w:oddVBand="0" w:evenVBand="0" w:oddHBand="1" w:evenHBand="0" w:firstRowFirstColumn="0" w:firstRowLastColumn="0" w:lastRowFirstColumn="0" w:lastRowLastColumn="0"/>
+            </w:pPr>
+            <w:r>
+              <w:t>RA2</w:t>
+            </w:r>
+            <w:r>
+              <w:t xml:space="preserve"> or </w:t>
+            </w:r>
+            <w:r>
+              <w:t>RA3</w:t>
+            </w:r>
+            <w:r>
+              <w:t xml:space="preserve"> or </w:t>
+            </w:r>
+            <w:r>
+              <w:t>RA4</w:t>
+            </w:r>
+          </w:p>
+        </w:tc>
+        <w:tc>
+          <w:tcPr>
+            <w:tcW w:w="4108" w:type="dxa"/>
+          </w:tcPr>
+          <w:p>
+            <w:pPr>
+              <w:cnfStyle w:val="000000100000" w:firstRow="0" w:lastRow="0" w:firstColumn="0" w:lastColumn="0" w:oddVBand="0" w:evenVBand="0" w:oddHBand="1" w:evenHBand="0" w:firstRowFirstColumn="0" w:firstRowLastColumn="0" w:lastRowFirstColumn="0" w:lastRowLastColumn="0"/>
+            </w:pPr>
+            <w:r>
+              <w:t xml:space="preserve">see </w:t>
+            </w:r>
+            <w:r>
+              <w:t>RA2</w:t>
+            </w:r>
+            <w:r>
+              <w:t xml:space="preserve"> or </w:t>
+            </w:r>
+            <w:r>
+              <w:t>RA3</w:t>
+            </w:r>
+            <w:r>
+              <w:t xml:space="preserve"> or </w:t>
+            </w:r>
+            <w:r>
+              <w:t>RA4</w:t>
+            </w:r>
+          </w:p>
+        </w:tc>
+      </w:tr>
+      <w:tr>
+        <w:tc>
+          <w:tcPr>
+            <w:cnfStyle w:val="001000000000" w:firstRow="0" w:lastRow="0" w:firstColumn="1" w:lastColumn="0" w:oddVBand="0" w:evenVBand="0" w:oddHBand="0" w:evenHBand="0" w:firstRowFirstColumn="0" w:firstRowLastColumn="0" w:lastRowFirstColumn="0" w:lastRowLastColumn="0"/>
+            <w:tcW w:w="2091" w:type="dxa"/>
+          </w:tcPr>
+          <w:p>
+            <w:proofErr w:type="spellStart"/>
+            <w:r>
+              <w:t>java.lang.Character</w:t>
+            </w:r>
+            <w:proofErr w:type="spellEnd"/>
+          </w:p>
+        </w:tc>
+        <w:tc>
+          <w:tcPr>
+            <w:tcW w:w="3089" w:type="dxa"/>
+          </w:tcPr>
+          <w:p>
+            <w:pPr>
+              <w:cnfStyle w:val="000000000000" w:firstRow="0" w:lastRow="0" w:firstColumn="0" w:lastColumn="0" w:oddVBand="0" w:evenVBand="0" w:oddHBand="0" w:evenHBand="0" w:firstRowFirstColumn="0" w:firstRowLastColumn="0" w:lastRowFirstColumn="0" w:lastRowLastColumn="0"/>
+            </w:pPr>
+            <w:r>
+              <w:t>“</w:t>
+            </w:r>
+          </w:p>
+        </w:tc>
+        <w:tc>
+          <w:tcPr>
+            <w:tcW w:w="4108" w:type="dxa"/>
+          </w:tcPr>
+          <w:p>
+            <w:pPr>
+              <w:cnfStyle w:val="000000000000" w:firstRow="0" w:lastRow="0" w:firstColumn="0" w:lastColumn="0" w:oddVBand="0" w:evenVBand="0" w:oddHBand="0" w:evenHBand="0" w:firstRowFirstColumn="0" w:firstRowLastColumn="0" w:lastRowFirstColumn="0" w:lastRowLastColumn="0"/>
+            </w:pPr>
+            <w:r>
+              <w:t>“</w:t>
+            </w:r>
+          </w:p>
+        </w:tc>
+      </w:tr>
+      <w:tr>
+        <w:trPr>
+          <w:cnfStyle w:val="000000100000" w:firstRow="0" w:lastRow="0" w:firstColumn="0" w:lastColumn="0" w:oddVBand="0" w:evenVBand="0" w:oddHBand="1" w:evenHBand="0" w:firstRowFirstColumn="0" w:firstRowLastColumn="0" w:lastRowFirstColumn="0" w:lastRowLastColumn="0"/>
+        </w:trPr>
+        <w:tc>
+          <w:tcPr>
+            <w:cnfStyle w:val="001000000000" w:firstRow="0" w:lastRow="0" w:firstColumn="1" w:lastColumn="0" w:oddVBand="0" w:evenVBand="0" w:oddHBand="0" w:evenHBand="0" w:firstRowFirstColumn="0" w:firstRowLastColumn="0" w:lastRowFirstColumn="0" w:lastRowLastColumn="0"/>
+            <w:tcW w:w="2091" w:type="dxa"/>
+          </w:tcPr>
+          <w:p>
+            <w:proofErr w:type="spellStart"/>
+            <w:r>
+              <w:t>java.lang.Byte</w:t>
+            </w:r>
+            <w:proofErr w:type="spellEnd"/>
+          </w:p>
+        </w:tc>
+        <w:tc>
+          <w:tcPr>
+            <w:tcW w:w="3089" w:type="dxa"/>
+          </w:tcPr>
+          <w:p>
+            <w:pPr>
+              <w:cnfStyle w:val="000000100000" w:firstRow="0" w:lastRow="0" w:firstColumn="0" w:lastColumn="0" w:oddVBand="0" w:evenVBand="0" w:oddHBand="1" w:evenHBand="0" w:firstRowFirstColumn="0" w:firstRowLastColumn="0" w:lastRowFirstColumn="0" w:lastRowLastColumn="0"/>
+            </w:pPr>
+            <w:r>
+              <w:t>“</w:t>
+            </w:r>
+          </w:p>
+        </w:tc>
+        <w:tc>
+          <w:tcPr>
+            <w:tcW w:w="4108" w:type="dxa"/>
+          </w:tcPr>
+          <w:p>
+            <w:pPr>
+              <w:cnfStyle w:val="000000100000" w:firstRow="0" w:lastRow="0" w:firstColumn="0" w:lastColumn="0" w:oddVBand="0" w:evenVBand="0" w:oddHBand="1" w:evenHBand="0" w:firstRowFirstColumn="0" w:firstRowLastColumn="0" w:lastRowFirstColumn="0" w:lastRowLastColumn="0"/>
+            </w:pPr>
+            <w:r>
+              <w:t>“</w:t>
+            </w:r>
+          </w:p>
+        </w:tc>
+      </w:tr>
+      <w:tr>
+        <w:tc>
+          <w:tcPr>
+            <w:cnfStyle w:val="001000000000" w:firstRow="0" w:lastRow="0" w:firstColumn="1" w:lastColumn="0" w:oddVBand="0" w:evenVBand="0" w:oddHBand="0" w:evenHBand="0" w:firstRowFirstColumn="0" w:firstRowLastColumn="0" w:lastRowFirstColumn="0" w:lastRowLastColumn="0"/>
+            <w:tcW w:w="2091" w:type="dxa"/>
+          </w:tcPr>
+          <w:p>
+            <w:proofErr w:type="spellStart"/>
+            <w:r>
+              <w:t>java.lang.Short</w:t>
+            </w:r>
+            <w:proofErr w:type="spellEnd"/>
+          </w:p>
+        </w:tc>
+        <w:tc>
+          <w:tcPr>
+            <w:tcW w:w="3089" w:type="dxa"/>
+          </w:tcPr>
+          <w:p>
+            <w:pPr>
+              <w:cnfStyle w:val="000000000000" w:firstRow="0" w:lastRow="0" w:firstColumn="0" w:lastColumn="0" w:oddVBand="0" w:evenVBand="0" w:oddHBand="0" w:evenHBand="0" w:firstRowFirstColumn="0" w:firstRowLastColumn="0" w:lastRowFirstColumn="0" w:lastRowLastColumn="0"/>
+            </w:pPr>
+            <w:r>
+              <w:t>“</w:t>
+            </w:r>
+          </w:p>
+        </w:tc>
+        <w:tc>
+          <w:tcPr>
+            <w:tcW w:w="4108" w:type="dxa"/>
+          </w:tcPr>
+          <w:p>
+            <w:pPr>
+              <w:cnfStyle w:val="000000000000" w:firstRow="0" w:lastRow="0" w:firstColumn="0" w:lastColumn="0" w:oddVBand="0" w:evenVBand="0" w:oddHBand="0" w:evenHBand="0" w:firstRowFirstColumn="0" w:firstRowLastColumn="0" w:lastRowFirstColumn="0" w:lastRowLastColumn="0"/>
+            </w:pPr>
+            <w:r>
+              <w:t>“</w:t>
+            </w:r>
+          </w:p>
+        </w:tc>
+      </w:tr>
+      <w:tr>
+        <w:trPr>
+          <w:cnfStyle w:val="000000100000" w:firstRow="0" w:lastRow="0" w:firstColumn="0" w:lastColumn="0" w:oddVBand="0" w:evenVBand="0" w:oddHBand="1" w:evenHBand="0" w:firstRowFirstColumn="0" w:firstRowLastColumn="0" w:lastRowFirstColumn="0" w:lastRowLastColumn="0"/>
+        </w:trPr>
+        <w:tc>
+          <w:tcPr>
+            <w:cnfStyle w:val="001000000000" w:firstRow="0" w:lastRow="0" w:firstColumn="1" w:lastColumn="0" w:oddVBand="0" w:evenVBand="0" w:oddHBand="0" w:evenHBand="0" w:firstRowFirstColumn="0" w:firstRowLastColumn="0" w:lastRowFirstColumn="0" w:lastRowLastColumn="0"/>
+            <w:tcW w:w="2091" w:type="dxa"/>
+          </w:tcPr>
+          <w:p>
+            <w:proofErr w:type="spellStart"/>
+            <w:r>
+              <w:t>java.lang.Integer</w:t>
+            </w:r>
+            <w:proofErr w:type="spellEnd"/>
+          </w:p>
+        </w:tc>
+        <w:tc>
+          <w:tcPr>
+            <w:tcW w:w="3089" w:type="dxa"/>
+          </w:tcPr>
+          <w:p>
+            <w:pPr>
+              <w:cnfStyle w:val="000000100000" w:firstRow="0" w:lastRow="0" w:firstColumn="0" w:lastColumn="0" w:oddVBand="0" w:evenVBand="0" w:oddHBand="1" w:evenHBand="0" w:firstRowFirstColumn="0" w:firstRowLastColumn="0" w:lastRowFirstColumn="0" w:lastRowLastColumn="0"/>
+            </w:pPr>
+            <w:r>
+              <w:t>“</w:t>
+            </w:r>
+          </w:p>
+        </w:tc>
+        <w:tc>
+          <w:tcPr>
+            <w:tcW w:w="4108" w:type="dxa"/>
+          </w:tcPr>
+          <w:p>
+            <w:pPr>
+              <w:cnfStyle w:val="000000100000" w:firstRow="0" w:lastRow="0" w:firstColumn="0" w:lastColumn="0" w:oddVBand="0" w:evenVBand="0" w:oddHBand="1" w:evenHBand="0" w:firstRowFirstColumn="0" w:firstRowLastColumn="0" w:lastRowFirstColumn="0" w:lastRowLastColumn="0"/>
+            </w:pPr>
+            <w:r>
+              <w:t>“</w:t>
+            </w:r>
+          </w:p>
+        </w:tc>
+      </w:tr>
+      <w:tr>
+        <w:tc>
+          <w:tcPr>
+            <w:cnfStyle w:val="001000000000" w:firstRow="0" w:lastRow="0" w:firstColumn="1" w:lastColumn="0" w:oddVBand="0" w:evenVBand="0" w:oddHBand="0" w:evenHBand="0" w:firstRowFirstColumn="0" w:firstRowLastColumn="0" w:lastRowFirstColumn="0" w:lastRowLastColumn="0"/>
+            <w:tcW w:w="2091" w:type="dxa"/>
+          </w:tcPr>
+          <w:p>
+            <w:proofErr w:type="spellStart"/>
+            <w:r>
+              <w:t>java.lang.Long</w:t>
+            </w:r>
+            <w:proofErr w:type="spellEnd"/>
+          </w:p>
+        </w:tc>
+        <w:tc>
+          <w:tcPr>
+            <w:tcW w:w="3089" w:type="dxa"/>
+          </w:tcPr>
+          <w:p>
+            <w:pPr>
+              <w:cnfStyle w:val="000000000000" w:firstRow="0" w:lastRow="0" w:firstColumn="0" w:lastColumn="0" w:oddVBand="0" w:evenVBand="0" w:oddHBand="0" w:evenHBand="0" w:firstRowFirstColumn="0" w:firstRowLastColumn="0" w:lastRowFirstColumn="0" w:lastRowLastColumn="0"/>
+            </w:pPr>
+            <w:r>
+              <w:t>“</w:t>
+            </w:r>
+          </w:p>
+        </w:tc>
+        <w:tc>
+          <w:tcPr>
+            <w:tcW w:w="4108" w:type="dxa"/>
+          </w:tcPr>
+          <w:p>
+            <w:pPr>
+              <w:cnfStyle w:val="000000000000" w:firstRow="0" w:lastRow="0" w:firstColumn="0" w:lastColumn="0" w:oddVBand="0" w:evenVBand="0" w:oddHBand="0" w:evenHBand="0" w:firstRowFirstColumn="0" w:firstRowLastColumn="0" w:lastRowFirstColumn="0" w:lastRowLastColumn="0"/>
+            </w:pPr>
+            <w:r>
+              <w:t>“</w:t>
+            </w:r>
+          </w:p>
+        </w:tc>
+      </w:tr>
+      <w:tr>
+        <w:trPr>
+          <w:cnfStyle w:val="000000100000" w:firstRow="0" w:lastRow="0" w:firstColumn="0" w:lastColumn="0" w:oddVBand="0" w:evenVBand="0" w:oddHBand="1" w:evenHBand="0" w:firstRowFirstColumn="0" w:firstRowLastColumn="0" w:lastRowFirstColumn="0" w:lastRowLastColumn="0"/>
+        </w:trPr>
+        <w:tc>
+          <w:tcPr>
+            <w:cnfStyle w:val="001000000000" w:firstRow="0" w:lastRow="0" w:firstColumn="1" w:lastColumn="0" w:oddVBand="0" w:evenVBand="0" w:oddHBand="0" w:evenHBand="0" w:firstRowFirstColumn="0" w:firstRowLastColumn="0" w:lastRowFirstColumn="0" w:lastRowLastColumn="0"/>
+            <w:tcW w:w="2091" w:type="dxa"/>
+          </w:tcPr>
+          <w:p>
+            <w:proofErr w:type="spellStart"/>
+            <w:r>
+              <w:t>java.lang.Float</w:t>
+            </w:r>
+            <w:proofErr w:type="spellEnd"/>
+          </w:p>
+        </w:tc>
+        <w:tc>
+          <w:tcPr>
+            <w:tcW w:w="3089" w:type="dxa"/>
+          </w:tcPr>
+          <w:p>
+            <w:pPr>
+              <w:cnfStyle w:val="000000100000" w:firstRow="0" w:lastRow="0" w:firstColumn="0" w:lastColumn="0" w:oddVBand="0" w:evenVBand="0" w:oddHBand="1" w:evenHBand="0" w:firstRowFirstColumn="0" w:firstRowLastColumn="0" w:lastRowFirstColumn="0" w:lastRowLastColumn="0"/>
+            </w:pPr>
+            <w:r>
+              <w:t>“</w:t>
+            </w:r>
+          </w:p>
+        </w:tc>
+        <w:tc>
+          <w:tcPr>
+            <w:tcW w:w="4108" w:type="dxa"/>
+          </w:tcPr>
+          <w:p>
+            <w:pPr>
+              <w:cnfStyle w:val="000000100000" w:firstRow="0" w:lastRow="0" w:firstColumn="0" w:lastColumn="0" w:oddVBand="0" w:evenVBand="0" w:oddHBand="1" w:evenHBand="0" w:firstRowFirstColumn="0" w:firstRowLastColumn="0" w:lastRowFirstColumn="0" w:lastRowLastColumn="0"/>
+            </w:pPr>
+            <w:r>
+              <w:t>“</w:t>
+            </w:r>
+          </w:p>
+        </w:tc>
+      </w:tr>
+      <w:tr>
+        <w:tc>
+          <w:tcPr>
+            <w:cnfStyle w:val="001000000000" w:firstRow="0" w:lastRow="0" w:firstColumn="1" w:lastColumn="0" w:oddVBand="0" w:evenVBand="0" w:oddHBand="0" w:evenHBand="0" w:firstRowFirstColumn="0" w:firstRowLastColumn="0" w:lastRowFirstColumn="0" w:lastRowLastColumn="0"/>
+            <w:tcW w:w="2091" w:type="dxa"/>
+          </w:tcPr>
+          <w:p>
+            <w:proofErr w:type="spellStart"/>
+            <w:r>
+              <w:t>java.lang.</w:t>
+            </w:r>
+            <w:r>
+              <w:t>Double</w:t>
+            </w:r>
+            <w:proofErr w:type="spellEnd"/>
+          </w:p>
+        </w:tc>
+        <w:tc>
+          <w:tcPr>
+            <w:tcW w:w="3089" w:type="dxa"/>
+          </w:tcPr>
+          <w:p>
+            <w:pPr>
+              <w:cnfStyle w:val="000000000000" w:firstRow="0" w:lastRow="0" w:firstColumn="0" w:lastColumn="0" w:oddVBand="0" w:evenVBand="0" w:oddHBand="0" w:evenHBand="0" w:firstRowFirstColumn="0" w:firstRowLastColumn="0" w:lastRowFirstColumn="0" w:lastRowLastColumn="0"/>
+            </w:pPr>
+            <w:r>
+              <w:t>“</w:t>
+            </w:r>
+          </w:p>
+        </w:tc>
+        <w:tc>
+          <w:tcPr>
+            <w:tcW w:w="4108" w:type="dxa"/>
+          </w:tcPr>
+          <w:p>
+            <w:pPr>
+              <w:cnfStyle w:val="000000000000" w:firstRow="0" w:lastRow="0" w:firstColumn="0" w:lastColumn="0" w:oddVBand="0" w:evenVBand="0" w:oddHBand="0" w:evenHBand="0" w:firstRowFirstColumn="0" w:firstRowLastColumn="0" w:lastRowFirstColumn="0" w:lastRowLastColumn="0"/>
+            </w:pPr>
+            <w:r>
+              <w:t>“</w:t>
+            </w:r>
+          </w:p>
+        </w:tc>
+      </w:tr>
+      <w:tr>
+        <w:trPr>
+          <w:cnfStyle w:val="000000100000" w:firstRow="0" w:lastRow="0" w:firstColumn="0" w:lastColumn="0" w:oddVBand="0" w:evenVBand="0" w:oddHBand="1" w:evenHBand="0" w:firstRowFirstColumn="0" w:firstRowLastColumn="0" w:lastRowFirstColumn="0" w:lastRowLastColumn="0"/>
+        </w:trPr>
+        <w:tc>
+          <w:tcPr>
+            <w:cnfStyle w:val="001000000000" w:firstRow="0" w:lastRow="0" w:firstColumn="1" w:lastColumn="0" w:oddVBand="0" w:evenVBand="0" w:oddHBand="0" w:evenHBand="0" w:firstRowFirstColumn="0" w:firstRowLastColumn="0" w:lastRowFirstColumn="0" w:lastRowLastColumn="0"/>
+            <w:tcW w:w="2091" w:type="dxa"/>
+            <w:shd w:val="clear" w:color="auto" w:fill="D9D9D9" w:themeFill="background1" w:themeFillShade="D9"/>
+          </w:tcPr>
+          <w:p>
+            <w:proofErr w:type="spellStart"/>
+            <w:r>
+              <w:t>java.lang.Object</w:t>
+            </w:r>
+            <w:proofErr w:type="spellEnd"/>
+          </w:p>
+        </w:tc>
+        <w:tc>
+          <w:tcPr>
+            <w:tcW w:w="3089" w:type="dxa"/>
+            <w:shd w:val="clear" w:color="auto" w:fill="D9D9D9" w:themeFill="background1" w:themeFillShade="D9"/>
+          </w:tcPr>
+          <w:p>
+            <w:pPr>
+              <w:cnfStyle w:val="000000100000" w:firstRow="0" w:lastRow="0" w:firstColumn="0" w:lastColumn="0" w:oddVBand="0" w:evenVBand="0" w:oddHBand="1" w:evenHBand="0" w:firstRowFirstColumn="0" w:firstRowLastColumn="0" w:lastRowFirstColumn="0" w:lastRowLastColumn="0"/>
+            </w:pPr>
+            <w:r>
+              <w:t>RA2</w:t>
+            </w:r>
+            <w:r>
+              <w:t xml:space="preserve"> or </w:t>
+            </w:r>
+            <w:r>
+              <w:t>RA3</w:t>
+            </w:r>
+          </w:p>
+        </w:tc>
+        <w:tc>
+          <w:tcPr>
+            <w:tcW w:w="4108" w:type="dxa"/>
+            <w:shd w:val="clear" w:color="auto" w:fill="D9D9D9" w:themeFill="background1" w:themeFillShade="D9"/>
+          </w:tcPr>
+          <w:p>
+            <w:pPr>
+              <w:cnfStyle w:val="000000100000" w:firstRow="0" w:lastRow="0" w:firstColumn="0" w:lastColumn="0" w:oddVBand="0" w:evenVBand="0" w:oddHBand="1" w:evenHBand="0" w:firstRowFirstColumn="0" w:firstRowLastColumn="0" w:lastRowFirstColumn="0" w:lastRowLastColumn="0"/>
+            </w:pPr>
+            <w:r>
+              <w:t xml:space="preserve">see </w:t>
+            </w:r>
+            <w:r>
+              <w:t>RA2</w:t>
+            </w:r>
+            <w:r>
+              <w:t xml:space="preserve"> or </w:t>
+            </w:r>
+            <w:r>
+              <w:t>RA3</w:t>
+            </w:r>
+          </w:p>
+        </w:tc>
+      </w:tr>
+      <w:tr>
+        <w:tc>
+          <w:tcPr>
+            <w:cnfStyle w:val="001000000000" w:firstRow="0" w:lastRow="0" w:firstColumn="1" w:lastColumn="0" w:oddVBand="0" w:evenVBand="0" w:oddHBand="0" w:evenHBand="0" w:firstRowFirstColumn="0" w:firstRowLastColumn="0" w:lastRowFirstColumn="0" w:lastRowLastColumn="0"/>
+            <w:tcW w:w="2091" w:type="dxa"/>
+            <w:shd w:val="clear" w:color="auto" w:fill="D9D9D9" w:themeFill="background1" w:themeFillShade="D9"/>
+          </w:tcPr>
+          <w:p/>
+        </w:tc>
+        <w:tc>
+          <w:tcPr>
+            <w:tcW w:w="3089" w:type="dxa"/>
+            <w:shd w:val="clear" w:color="auto" w:fill="D9D9D9" w:themeFill="background1" w:themeFillShade="D9"/>
+          </w:tcPr>
+          <w:p>
+            <w:pPr>
+              <w:cnfStyle w:val="000000000000" w:firstRow="0" w:lastRow="0" w:firstColumn="0" w:lastColumn="0" w:oddVBand="0" w:evenVBand="0" w:oddHBand="0" w:evenHBand="0" w:firstRowFirstColumn="0" w:firstRowLastColumn="0" w:lastRowFirstColumn="0" w:lastRowLastColumn="0"/>
+            </w:pPr>
+            <w:proofErr w:type="spellStart"/>
+            <w:r>
+              <w:t>int</w:t>
+            </w:r>
+            <w:proofErr w:type="spellEnd"/>
+          </w:p>
+        </w:tc>
+        <w:tc>
+          <w:tcPr>
+            <w:tcW w:w="4108" w:type="dxa"/>
+            <w:shd w:val="clear" w:color="auto" w:fill="D9D9D9" w:themeFill="background1" w:themeFillShade="D9"/>
+          </w:tcPr>
+          <w:p>
+            <w:pPr>
+              <w:cnfStyle w:val="000000000000" w:firstRow="0" w:lastRow="0" w:firstColumn="0" w:lastColumn="0" w:oddVBand="0" w:evenVBand="0" w:oddHBand="0" w:evenHBand="0" w:firstRowFirstColumn="0" w:firstRowLastColumn="0" w:lastRowFirstColumn="0" w:lastRowLastColumn="0"/>
+            </w:pPr>
+            <w:proofErr w:type="spellStart"/>
+            <w:r>
+              <w:t>BPy_NewJNumberFromInt</w:t>
+            </w:r>
+            <w:proofErr w:type="spellEnd"/>
+            <w:r>
+              <w:t>(par)</w:t>
+            </w:r>
+            <w:r>
+              <w:rPr>
+                <w:vertAlign w:val="superscript"/>
+              </w:rPr>
+              <w:t>(1</w:t>
+            </w:r>
+            <w:r>
+              <w:rPr>
+                <w:vertAlign w:val="superscript"/>
+              </w:rPr>
+              <w:t>)</w:t>
+            </w:r>
+          </w:p>
+        </w:tc>
+      </w:tr>
+      <w:tr>
+        <w:trPr>
+          <w:cnfStyle w:val="000000100000" w:firstRow="0" w:lastRow="0" w:firstColumn="0" w:lastColumn="0" w:oddVBand="0" w:evenVBand="0" w:oddHBand="1" w:evenHBand="0" w:firstRowFirstColumn="0" w:firstRowLastColumn="0" w:lastRowFirstColumn="0" w:lastRowLastColumn="0"/>
+        </w:trPr>
+        <w:tc>
+          <w:tcPr>
+            <w:cnfStyle w:val="001000000000" w:firstRow="0" w:lastRow="0" w:firstColumn="1" w:lastColumn="0" w:oddVBand="0" w:evenVBand="0" w:oddHBand="0" w:evenHBand="0" w:firstRowFirstColumn="0" w:firstRowLastColumn="0" w:lastRowFirstColumn="0" w:lastRowLastColumn="0"/>
+            <w:tcW w:w="2091" w:type="dxa"/>
+            <w:shd w:val="clear" w:color="auto" w:fill="D9D9D9" w:themeFill="background1" w:themeFillShade="D9"/>
+          </w:tcPr>
+          <w:p/>
+        </w:tc>
+        <w:tc>
+          <w:tcPr>
+            <w:tcW w:w="3089" w:type="dxa"/>
+            <w:shd w:val="clear" w:color="auto" w:fill="D9D9D9" w:themeFill="background1" w:themeFillShade="D9"/>
+          </w:tcPr>
+          <w:p>
+            <w:pPr>
+              <w:cnfStyle w:val="000000100000" w:firstRow="0" w:lastRow="0" w:firstColumn="0" w:lastColumn="0" w:oddVBand="0" w:evenVBand="0" w:oddHBand="1" w:evenHBand="0" w:firstRowFirstColumn="0" w:firstRowLastColumn="0" w:lastRowFirstColumn="0" w:lastRowLastColumn="0"/>
+            </w:pPr>
+            <w:r>
+              <w:t>float</w:t>
+            </w:r>
+          </w:p>
+        </w:tc>
+        <w:tc>
+          <w:tcPr>
+            <w:tcW w:w="4108" w:type="dxa"/>
+            <w:shd w:val="clear" w:color="auto" w:fill="D9D9D9" w:themeFill="background1" w:themeFillShade="D9"/>
+          </w:tcPr>
+          <w:p>
+            <w:pPr>
+              <w:cnfStyle w:val="000000100000" w:firstRow="0" w:lastRow="0" w:firstColumn="0" w:lastColumn="0" w:oddVBand="0" w:evenVBand="0" w:oddHBand="1" w:evenHBand="0" w:firstRowFirstColumn="0" w:firstRowLastColumn="0" w:lastRowFirstColumn="0" w:lastRowLastColumn="0"/>
+            </w:pPr>
+            <w:proofErr w:type="spellStart"/>
+            <w:r>
+              <w:t>BPy_NewJNumberFromFloat</w:t>
+            </w:r>
+            <w:proofErr w:type="spellEnd"/>
+            <w:r>
+              <w:t>(par)</w:t>
+            </w:r>
+            <w:r>
+              <w:rPr>
+                <w:vertAlign w:val="superscript"/>
+              </w:rPr>
+              <w:t>(2</w:t>
+            </w:r>
+            <w:r>
+              <w:rPr>
+                <w:vertAlign w:val="superscript"/>
+              </w:rPr>
+              <w:t>)</w:t>
+            </w:r>
+          </w:p>
+        </w:tc>
+      </w:tr>
+      <w:tr>
+        <w:tc>
+          <w:tcPr>
+            <w:cnfStyle w:val="001000000000" w:firstRow="0" w:lastRow="0" w:firstColumn="1" w:lastColumn="0" w:oddVBand="0" w:evenVBand="0" w:oddHBand="0" w:evenHBand="0" w:firstRowFirstColumn="0" w:firstRowLastColumn="0" w:lastRowFirstColumn="0" w:lastRowLastColumn="0"/>
+            <w:tcW w:w="2091" w:type="dxa"/>
+            <w:shd w:val="clear" w:color="auto" w:fill="D9D9D9" w:themeFill="background1" w:themeFillShade="D9"/>
+          </w:tcPr>
+          <w:p/>
+        </w:tc>
+        <w:tc>
+          <w:tcPr>
+            <w:tcW w:w="3089" w:type="dxa"/>
+            <w:shd w:val="clear" w:color="auto" w:fill="D9D9D9" w:themeFill="background1" w:themeFillShade="D9"/>
+          </w:tcPr>
+          <w:p>
+            <w:pPr>
+              <w:cnfStyle w:val="000000000000" w:firstRow="0" w:lastRow="0" w:firstColumn="0" w:lastColumn="0" w:oddVBand="0" w:evenVBand="0" w:oddHBand="0" w:evenHBand="0" w:firstRowFirstColumn="0" w:firstRowLastColumn="0" w:lastRowFirstColumn="0" w:lastRowLastColumn="0"/>
+            </w:pPr>
+            <w:proofErr w:type="spellStart"/>
+            <w:r>
+              <w:t>str</w:t>
+            </w:r>
+            <w:proofErr w:type="spellEnd"/>
+          </w:p>
+        </w:tc>
+        <w:tc>
+          <w:tcPr>
+            <w:tcW w:w="4108" w:type="dxa"/>
+            <w:shd w:val="clear" w:color="auto" w:fill="D9D9D9" w:themeFill="background1" w:themeFillShade="D9"/>
+          </w:tcPr>
+          <w:p>
+            <w:pPr>
+              <w:cnfStyle w:val="000000000000" w:firstRow="0" w:lastRow="0" w:firstColumn="0" w:lastColumn="0" w:oddVBand="0" w:evenVBand="0" w:oddHBand="0" w:evenHBand="0" w:firstRowFirstColumn="0" w:firstRowLastColumn="0" w:lastRowFirstColumn="0" w:lastRowLastColumn="0"/>
+            </w:pPr>
+            <w:proofErr w:type="spellStart"/>
+            <w:r>
+              <w:t>BPy_NewJStringFromStr</w:t>
+            </w:r>
+            <w:proofErr w:type="spellEnd"/>
+            <w:r>
+              <w:t>(par)</w:t>
+            </w:r>
+          </w:p>
+        </w:tc>
+      </w:tr>
+      <w:tr>
+        <w:trPr>
+          <w:cnfStyle w:val="000000100000" w:firstRow="0" w:lastRow="0" w:firstColumn="0" w:lastColumn="0" w:oddVBand="0" w:evenVBand="0" w:oddHBand="1" w:evenHBand="0" w:firstRowFirstColumn="0" w:firstRowLastColumn="0" w:lastRowFirstColumn="0" w:lastRowLastColumn="0"/>
+        </w:trPr>
+        <w:tc>
+          <w:tcPr>
+            <w:cnfStyle w:val="001000000000" w:firstRow="0" w:lastRow="0" w:firstColumn="1" w:lastColumn="0" w:oddVBand="0" w:evenVBand="0" w:oddHBand="0" w:evenHBand="0" w:firstRowFirstColumn="0" w:firstRowLastColumn="0" w:lastRowFirstColumn="0" w:lastRowLastColumn="0"/>
+            <w:tcW w:w="2091" w:type="dxa"/>
+            <w:shd w:val="clear" w:color="auto" w:fill="D9D9D9" w:themeFill="background1" w:themeFillShade="D9"/>
+          </w:tcPr>
+          <w:p/>
+        </w:tc>
+        <w:tc>
+          <w:tcPr>
+            <w:tcW w:w="3089" w:type="dxa"/>
+            <w:shd w:val="clear" w:color="auto" w:fill="D9D9D9" w:themeFill="background1" w:themeFillShade="D9"/>
+          </w:tcPr>
+          <w:p>
+            <w:pPr>
+              <w:cnfStyle w:val="000000100000" w:firstRow="0" w:lastRow="0" w:firstColumn="0" w:lastColumn="0" w:oddVBand="0" w:evenVBand="0" w:oddHBand="1" w:evenHBand="0" w:firstRowFirstColumn="0" w:firstRowLastColumn="0" w:lastRowFirstColumn="0" w:lastRowLastColumn="0"/>
+            </w:pPr>
+            <w:proofErr w:type="spellStart"/>
+            <w:r>
+              <w:t>dict</w:t>
+            </w:r>
+            <w:proofErr w:type="spellEnd"/>
+          </w:p>
+        </w:tc>
+        <w:tc>
+          <w:tcPr>
+            <w:tcW w:w="4108" w:type="dxa"/>
+            <w:shd w:val="clear" w:color="auto" w:fill="D9D9D9" w:themeFill="background1" w:themeFillShade="D9"/>
+          </w:tcPr>
+          <w:p>
+            <w:pPr>
+              <w:cnfStyle w:val="000000100000" w:firstRow="0" w:lastRow="0" w:firstColumn="0" w:lastColumn="0" w:oddVBand="0" w:evenVBand="0" w:oddHBand="1" w:evenHBand="0" w:firstRowFirstColumn="0" w:firstRowLastColumn="0" w:lastRowFirstColumn="0" w:lastRowLastColumn="0"/>
+            </w:pPr>
+            <w:proofErr w:type="spellStart"/>
+            <w:r>
+              <w:t>BPy_NewJMapFromDict</w:t>
+            </w:r>
+            <w:proofErr w:type="spellEnd"/>
+            <w:r>
+              <w:t>(par)</w:t>
+            </w:r>
+          </w:p>
+        </w:tc>
+      </w:tr>
+      <w:tr>
+        <w:tc>
+          <w:tcPr>
+            <w:cnfStyle w:val="001000000000" w:firstRow="0" w:lastRow="0" w:firstColumn="1" w:lastColumn="0" w:oddVBand="0" w:evenVBand="0" w:oddHBand="0" w:evenHBand="0" w:firstRowFirstColumn="0" w:firstRowLastColumn="0" w:lastRowFirstColumn="0" w:lastRowLastColumn="0"/>
+            <w:tcW w:w="2091" w:type="dxa"/>
+            <w:shd w:val="clear" w:color="auto" w:fill="D9D9D9" w:themeFill="background1" w:themeFillShade="D9"/>
+          </w:tcPr>
+          <w:p/>
+        </w:tc>
+        <w:tc>
+          <w:tcPr>
+            <w:tcW w:w="3089" w:type="dxa"/>
+            <w:shd w:val="clear" w:color="auto" w:fill="D9D9D9" w:themeFill="background1" w:themeFillShade="D9"/>
+          </w:tcPr>
+          <w:p>
+            <w:pPr>
+              <w:cnfStyle w:val="000000000000" w:firstRow="0" w:lastRow="0" w:firstColumn="0" w:lastColumn="0" w:oddVBand="0" w:evenVBand="0" w:oddHBand="0" w:evenHBand="0" w:firstRowFirstColumn="0" w:firstRowLastColumn="0" w:lastRowFirstColumn="0" w:lastRowLastColumn="0"/>
+            </w:pPr>
+            <w:r>
+              <w:t>sequence</w:t>
+            </w:r>
+          </w:p>
+        </w:tc>
+        <w:tc>
+          <w:tcPr>
+            <w:tcW w:w="4108" w:type="dxa"/>
+            <w:shd w:val="clear" w:color="auto" w:fill="D9D9D9" w:themeFill="background1" w:themeFillShade="D9"/>
+          </w:tcPr>
+          <w:p>
+            <w:pPr>
+              <w:cnfStyle w:val="000000000000" w:firstRow="0" w:lastRow="0" w:firstColumn="0" w:lastColumn="0" w:oddVBand="0" w:evenVBand="0" w:oddHBand="0" w:evenHBand="0" w:firstRowFirstColumn="0" w:firstRowLastColumn="0" w:lastRowFirstColumn="0" w:lastRowLastColumn="0"/>
+            </w:pPr>
+            <w:proofErr w:type="spellStart"/>
+            <w:r>
+              <w:t>BPy_NewJObjectArrayFromSeq</w:t>
+            </w:r>
+            <w:proofErr w:type="spellEnd"/>
+            <w:r>
+              <w:t>(par)</w:t>
+            </w:r>
+          </w:p>
+        </w:tc>
+      </w:tr>
+      <w:tr>
+        <w:trPr>
+          <w:cnfStyle w:val="000000100000" w:firstRow="0" w:lastRow="0" w:firstColumn="0" w:lastColumn="0" w:oddVBand="0" w:evenVBand="0" w:oddHBand="1" w:evenHBand="0" w:firstRowFirstColumn="0" w:firstRowLastColumn="0" w:lastRowFirstColumn="0" w:lastRowLastColumn="0"/>
+        </w:trPr>
+        <w:tc>
+          <w:tcPr>
+            <w:cnfStyle w:val="001000000000" w:firstRow="0" w:lastRow="0" w:firstColumn="1" w:lastColumn="0" w:oddVBand="0" w:evenVBand="0" w:oddHBand="0" w:evenHBand="0" w:firstRowFirstColumn="0" w:firstRowLastColumn="0" w:lastRowFirstColumn="0" w:lastRowLastColumn="0"/>
+            <w:tcW w:w="2091" w:type="dxa"/>
+          </w:tcPr>
+          <w:p>
+            <w:proofErr w:type="spellStart"/>
+            <w:r>
+              <w:t>java.lang.String</w:t>
+            </w:r>
+            <w:proofErr w:type="spellEnd"/>
+          </w:p>
+        </w:tc>
+        <w:tc>
+          <w:tcPr>
+            <w:tcW w:w="3089" w:type="dxa"/>
+          </w:tcPr>
+          <w:p>
+            <w:pPr>
+              <w:cnfStyle w:val="000000100000" w:firstRow="0" w:lastRow="0" w:firstColumn="0" w:lastColumn="0" w:oddVBand="0" w:evenVBand="0" w:oddHBand="1" w:evenHBand="0" w:firstRowFirstColumn="0" w:firstRowLastColumn="0" w:lastRowFirstColumn="0" w:lastRowLastColumn="0"/>
+            </w:pPr>
+            <w:r>
+              <w:t>RA2</w:t>
+            </w:r>
+            <w:r>
+              <w:t xml:space="preserve"> or </w:t>
+            </w:r>
+            <w:r>
+              <w:t>RA3</w:t>
+            </w:r>
+          </w:p>
+        </w:tc>
+        <w:tc>
+          <w:tcPr>
+            <w:tcW w:w="4108" w:type="dxa"/>
+          </w:tcPr>
+          <w:p>
+            <w:pPr>
+              <w:cnfStyle w:val="000000100000" w:firstRow="0" w:lastRow="0" w:firstColumn="0" w:lastColumn="0" w:oddVBand="0" w:evenVBand="0" w:oddHBand="1" w:evenHBand="0" w:firstRowFirstColumn="0" w:firstRowLastColumn="0" w:lastRowFirstColumn="0" w:lastRowLastColumn="0"/>
+            </w:pPr>
+            <w:r>
+              <w:t xml:space="preserve">see </w:t>
+            </w:r>
+            <w:r>
+              <w:t>RA2</w:t>
+            </w:r>
+            <w:r>
+              <w:t xml:space="preserve"> or </w:t>
+            </w:r>
+            <w:r>
+              <w:t>RA3</w:t>
+            </w:r>
+          </w:p>
+        </w:tc>
+      </w:tr>
+      <w:tr>
+        <w:tc>
+          <w:tcPr>
+            <w:cnfStyle w:val="001000000000" w:firstRow="0" w:lastRow="0" w:firstColumn="1" w:lastColumn="0" w:oddVBand="0" w:evenVBand="0" w:oddHBand="0" w:evenHBand="0" w:firstRowFirstColumn="0" w:firstRowLastColumn="0" w:lastRowFirstColumn="0" w:lastRowLastColumn="0"/>
+            <w:tcW w:w="2091" w:type="dxa"/>
+          </w:tcPr>
+          <w:p/>
+        </w:tc>
+        <w:tc>
+          <w:tcPr>
+            <w:tcW w:w="3089" w:type="dxa"/>
+          </w:tcPr>
+          <w:p>
+            <w:pPr>
+              <w:cnfStyle w:val="000000000000" w:firstRow="0" w:lastRow="0" w:firstColumn="0" w:lastColumn="0" w:oddVBand="0" w:evenVBand="0" w:oddHBand="0" w:evenHBand="0" w:firstRowFirstColumn="0" w:firstRowLastColumn="0" w:lastRowFirstColumn="0" w:lastRowLastColumn="0"/>
+            </w:pPr>
+            <w:proofErr w:type="spellStart"/>
+            <w:r>
+              <w:t>str</w:t>
+            </w:r>
+            <w:proofErr w:type="spellEnd"/>
+          </w:p>
+        </w:tc>
+        <w:tc>
+          <w:tcPr>
+            <w:tcW w:w="4108" w:type="dxa"/>
+          </w:tcPr>
+          <w:p>
+            <w:pPr>
+              <w:cnfStyle w:val="000000000000" w:firstRow="0" w:lastRow="0" w:firstColumn="0" w:lastColumn="0" w:oddVBand="0" w:evenVBand="0" w:oddHBand="0" w:evenHBand="0" w:firstRowFirstColumn="0" w:firstRowLastColumn="0" w:lastRowFirstColumn="0" w:lastRowLastColumn="0"/>
+            </w:pPr>
+            <w:proofErr w:type="spellStart"/>
+            <w:r>
+              <w:t>BPy_NewJStringFromStr</w:t>
+            </w:r>
+            <w:proofErr w:type="spellEnd"/>
+            <w:r>
+              <w:t>(par)</w:t>
+            </w:r>
+          </w:p>
+        </w:tc>
+      </w:tr>
+      <w:tr>
+        <w:trPr>
+          <w:cnfStyle w:val="000000100000" w:firstRow="0" w:lastRow="0" w:firstColumn="0" w:lastColumn="0" w:oddVBand="0" w:evenVBand="0" w:oddHBand="1" w:evenHBand="0" w:firstRowFirstColumn="0" w:firstRowLastColumn="0" w:lastRowFirstColumn="0" w:lastRowLastColumn="0"/>
+        </w:trPr>
+        <w:tc>
+          <w:tcPr>
+            <w:cnfStyle w:val="001000000000" w:firstRow="0" w:lastRow="0" w:firstColumn="1" w:lastColumn="0" w:oddVBand="0" w:evenVBand="0" w:oddHBand="0" w:evenHBand="0" w:firstRowFirstColumn="0" w:firstRowLastColumn="0" w:lastRowFirstColumn="0" w:lastRowLastColumn="0"/>
+            <w:tcW w:w="2091" w:type="dxa"/>
+            <w:shd w:val="clear" w:color="auto" w:fill="auto"/>
+          </w:tcPr>
+          <w:p>
+            <w:proofErr w:type="spellStart"/>
+            <w:r>
+              <w:t>java.</w:t>
+            </w:r>
+            <w:r>
+              <w:t>util</w:t>
+            </w:r>
+            <w:r>
+              <w:t>.Map</w:t>
+            </w:r>
+            <w:proofErr w:type="spellEnd"/>
+          </w:p>
+        </w:tc>
+        <w:tc>
+          <w:tcPr>
+            <w:tcW w:w="3089" w:type="dxa"/>
+            <w:shd w:val="clear" w:color="auto" w:fill="auto"/>
+          </w:tcPr>
+          <w:p>
+            <w:pPr>
+              <w:cnfStyle w:val="000000100000" w:firstRow="0" w:lastRow="0" w:firstColumn="0" w:lastColumn="0" w:oddVBand="0" w:evenVBand="0" w:oddHBand="1" w:evenHBand="0" w:firstRowFirstColumn="0" w:firstRowLastColumn="0" w:lastRowFirstColumn="0" w:lastRowLastColumn="0"/>
+            </w:pPr>
+            <w:r>
+              <w:t>RA2</w:t>
+            </w:r>
+            <w:r>
+              <w:t xml:space="preserve"> or </w:t>
+            </w:r>
+            <w:r>
+              <w:t>RA3</w:t>
+            </w:r>
+          </w:p>
+        </w:tc>
+        <w:tc>
+          <w:tcPr>
+            <w:tcW w:w="4108" w:type="dxa"/>
+            <w:shd w:val="clear" w:color="auto" w:fill="auto"/>
+          </w:tcPr>
+          <w:p>
+            <w:pPr>
+              <w:cnfStyle w:val="000000100000" w:firstRow="0" w:lastRow="0" w:firstColumn="0" w:lastColumn="0" w:oddVBand="0" w:evenVBand="0" w:oddHBand="1" w:evenHBand="0" w:firstRowFirstColumn="0" w:firstRowLastColumn="0" w:lastRowFirstColumn="0" w:lastRowLastColumn="0"/>
+            </w:pPr>
+            <w:r>
+              <w:t xml:space="preserve">see </w:t>
+            </w:r>
+            <w:r>
+              <w:t>RA2</w:t>
+            </w:r>
+            <w:r>
+              <w:t xml:space="preserve"> or </w:t>
+            </w:r>
+            <w:r>
+              <w:t>RA3</w:t>
+            </w:r>
+          </w:p>
+        </w:tc>
+      </w:tr>
+      <w:tr>
+        <w:tc>
+          <w:tcPr>
+            <w:cnfStyle w:val="001000000000" w:firstRow="0" w:lastRow="0" w:firstColumn="1" w:lastColumn="0" w:oddVBand="0" w:evenVBand="0" w:oddHBand="0" w:evenHBand="0" w:firstRowFirstColumn="0" w:firstRowLastColumn="0" w:lastRowFirstColumn="0" w:lastRowLastColumn="0"/>
+            <w:tcW w:w="2091" w:type="dxa"/>
+            <w:shd w:val="clear" w:color="auto" w:fill="auto"/>
+          </w:tcPr>
+          <w:p/>
+        </w:tc>
+        <w:tc>
+          <w:tcPr>
+            <w:tcW w:w="3089" w:type="dxa"/>
+            <w:shd w:val="clear" w:color="auto" w:fill="auto"/>
+          </w:tcPr>
+          <w:p>
+            <w:pPr>
+              <w:cnfStyle w:val="000000000000" w:firstRow="0" w:lastRow="0" w:firstColumn="0" w:lastColumn="0" w:oddVBand="0" w:evenVBand="0" w:oddHBand="0" w:evenHBand="0" w:firstRowFirstColumn="0" w:firstRowLastColumn="0" w:lastRowFirstColumn="0" w:lastRowLastColumn="0"/>
+            </w:pPr>
+            <w:proofErr w:type="spellStart"/>
+            <w:r>
+              <w:t>dict</w:t>
+            </w:r>
+            <w:proofErr w:type="spellEnd"/>
+          </w:p>
+        </w:tc>
+        <w:tc>
+          <w:tcPr>
+            <w:tcW w:w="4108" w:type="dxa"/>
+            <w:shd w:val="clear" w:color="auto" w:fill="auto"/>
+          </w:tcPr>
+          <w:p>
+            <w:pPr>
+              <w:cnfStyle w:val="000000000000" w:firstRow="0" w:lastRow="0" w:firstColumn="0" w:lastColumn="0" w:oddVBand="0" w:evenVBand="0" w:oddHBand="0" w:evenHBand="0" w:firstRowFirstColumn="0" w:firstRowLastColumn="0" w:lastRowFirstColumn="0" w:lastRowLastColumn="0"/>
+            </w:pPr>
+            <w:proofErr w:type="spellStart"/>
+            <w:r>
+              <w:t>BPy_NewJMapFromDict</w:t>
+            </w:r>
+            <w:proofErr w:type="spellEnd"/>
+            <w:r>
+              <w:t>(par)</w:t>
+            </w:r>
+            <w:r>
+              <w:rPr>
+                <w:vertAlign w:val="superscript"/>
+              </w:rPr>
+              <w:t xml:space="preserve"> (3</w:t>
+            </w:r>
+            <w:r>
+              <w:rPr>
+                <w:vertAlign w:val="superscript"/>
+              </w:rPr>
+              <w:t>)</w:t>
+            </w:r>
+          </w:p>
+        </w:tc>
+      </w:tr>
+      <w:tr>
+        <w:trPr>
+          <w:cnfStyle w:val="000000100000" w:firstRow="0" w:lastRow="0" w:firstColumn="0" w:lastColumn="0" w:oddVBand="0" w:evenVBand="0" w:oddHBand="1" w:evenHBand="0" w:firstRowFirstColumn="0" w:firstRowLastColumn="0" w:lastRowFirstColumn="0" w:lastRowLastColumn="0"/>
+        </w:trPr>
+        <w:tc>
+          <w:tcPr>
+            <w:cnfStyle w:val="001000000000" w:firstRow="0" w:lastRow="0" w:firstColumn="1" w:lastColumn="0" w:oddVBand="0" w:evenVBand="0" w:oddHBand="0" w:evenHBand="0" w:firstRowFirstColumn="0" w:firstRowLastColumn="0" w:lastRowFirstColumn="0" w:lastRowLastColumn="0"/>
+            <w:tcW w:w="2091" w:type="dxa"/>
+          </w:tcPr>
+          <w:p>
+            <w:proofErr w:type="spellStart"/>
+            <w:r>
+              <w:t>java.util.List</w:t>
+            </w:r>
+            <w:proofErr w:type="spellEnd"/>
+          </w:p>
+        </w:tc>
+        <w:tc>
+          <w:tcPr>
+            <w:tcW w:w="3089" w:type="dxa"/>
+          </w:tcPr>
+          <w:p>
+            <w:pPr>
+              <w:cnfStyle w:val="000000100000" w:firstRow="0" w:lastRow="0" w:firstColumn="0" w:lastColumn="0" w:oddVBand="0" w:evenVBand="0" w:oddHBand="1" w:evenHBand="0" w:firstRowFirstColumn="0" w:firstRowLastColumn="0" w:lastRowFirstColumn="0" w:lastRowLastColumn="0"/>
+            </w:pPr>
+            <w:r>
+              <w:t>RA2</w:t>
+            </w:r>
+            <w:r>
+              <w:t xml:space="preserve"> or </w:t>
+            </w:r>
+            <w:r>
+              <w:t>RA3</w:t>
+            </w:r>
+          </w:p>
+        </w:tc>
+        <w:tc>
+          <w:tcPr>
+            <w:tcW w:w="4108" w:type="dxa"/>
+          </w:tcPr>
+          <w:p>
+            <w:pPr>
+              <w:cnfStyle w:val="000000100000" w:firstRow="0" w:lastRow="0" w:firstColumn="0" w:lastColumn="0" w:oddVBand="0" w:evenVBand="0" w:oddHBand="1" w:evenHBand="0" w:firstRowFirstColumn="0" w:firstRowLastColumn="0" w:lastRowFirstColumn="0" w:lastRowLastColumn="0"/>
+            </w:pPr>
+            <w:r>
+              <w:t xml:space="preserve">see </w:t>
+            </w:r>
+            <w:r>
+              <w:t>RA2</w:t>
+            </w:r>
+            <w:r>
+              <w:t xml:space="preserve"> or </w:t>
+            </w:r>
+            <w:r>
+              <w:t>RA3</w:t>
+            </w:r>
+          </w:p>
+        </w:tc>
+      </w:tr>
+      <w:tr>
+        <w:tc>
+          <w:tcPr>
+            <w:cnfStyle w:val="001000000000" w:firstRow="0" w:lastRow="0" w:firstColumn="1" w:lastColumn="0" w:oddVBand="0" w:evenVBand="0" w:oddHBand="0" w:evenHBand="0" w:firstRowFirstColumn="0" w:firstRowLastColumn="0" w:lastRowFirstColumn="0" w:lastRowLastColumn="0"/>
+            <w:tcW w:w="2091" w:type="dxa"/>
+          </w:tcPr>
+          <w:p/>
+        </w:tc>
+        <w:tc>
+          <w:tcPr>
+            <w:tcW w:w="3089" w:type="dxa"/>
+          </w:tcPr>
+          <w:p>
+            <w:pPr>
+              <w:cnfStyle w:val="000000000000" w:firstRow="0" w:lastRow="0" w:firstColumn="0" w:lastColumn="0" w:oddVBand="0" w:evenVBand="0" w:oddHBand="0" w:evenHBand="0" w:firstRowFirstColumn="0" w:firstRowLastColumn="0" w:lastRowFirstColumn="0" w:lastRowLastColumn="0"/>
+            </w:pPr>
+            <w:r>
+              <w:t>sequence</w:t>
+            </w:r>
+          </w:p>
+        </w:tc>
+        <w:tc>
+          <w:tcPr>
+            <w:tcW w:w="4108" w:type="dxa"/>
+          </w:tcPr>
+          <w:p>
+            <w:pPr>
+              <w:cnfStyle w:val="000000000000" w:firstRow="0" w:lastRow="0" w:firstColumn="0" w:lastColumn="0" w:oddVBand="0" w:evenVBand="0" w:oddHBand="0" w:evenHBand="0" w:firstRowFirstColumn="0" w:firstRowLastColumn="0" w:lastRowFirstColumn="0" w:lastRowLastColumn="0"/>
+            </w:pPr>
+            <w:proofErr w:type="spellStart"/>
+            <w:r>
+              <w:t>BPy_NewJListFromSeq</w:t>
+            </w:r>
+            <w:proofErr w:type="spellEnd"/>
+            <w:r>
+              <w:t>(par)</w:t>
+            </w:r>
+            <w:r>
+              <w:rPr>
+                <w:vertAlign w:val="superscript"/>
+              </w:rPr>
+              <w:t xml:space="preserve"> (4</w:t>
+            </w:r>
+            <w:r>
+              <w:rPr>
+                <w:vertAlign w:val="superscript"/>
+              </w:rPr>
+              <w:t>)</w:t>
+            </w:r>
+          </w:p>
+        </w:tc>
+      </w:tr>
+      <w:tr>
+        <w:trPr>
+          <w:cnfStyle w:val="000000100000" w:firstRow="0" w:lastRow="0" w:firstColumn="0" w:lastColumn="0" w:oddVBand="0" w:evenVBand="0" w:oddHBand="1" w:evenHBand="0" w:firstRowFirstColumn="0" w:firstRowLastColumn="0" w:lastRowFirstColumn="0" w:lastRowLastColumn="0"/>
+        </w:trPr>
+        <w:tc>
+          <w:tcPr>
+            <w:cnfStyle w:val="001000000000" w:firstRow="0" w:lastRow="0" w:firstColumn="1" w:lastColumn="0" w:oddVBand="0" w:evenVBand="0" w:oddHBand="0" w:evenHBand="0" w:firstRowFirstColumn="0" w:firstRowLastColumn="0" w:lastRowFirstColumn="0" w:lastRowLastColumn="0"/>
+            <w:tcW w:w="2091" w:type="dxa"/>
+            <w:shd w:val="clear" w:color="auto" w:fill="D9D9D9" w:themeFill="background1" w:themeFillShade="D9"/>
+          </w:tcPr>
+          <w:p>
+            <w:proofErr w:type="spellStart"/>
+            <w:r>
+              <w:t>boolean</w:t>
+            </w:r>
+            <w:proofErr w:type="spellEnd"/>
+            <w:r>
+              <w:t>[]</w:t>
+            </w:r>
+          </w:p>
+        </w:tc>
+        <w:tc>
+          <w:tcPr>
+            <w:tcW w:w="3089" w:type="dxa"/>
+            <w:shd w:val="clear" w:color="auto" w:fill="D9D9D9" w:themeFill="background1" w:themeFillShade="D9"/>
+          </w:tcPr>
+          <w:p>
+            <w:pPr>
+              <w:cnfStyle w:val="000000100000" w:firstRow="0" w:lastRow="0" w:firstColumn="0" w:lastColumn="0" w:oddVBand="0" w:evenVBand="0" w:oddHBand="1" w:evenHBand="0" w:firstRowFirstColumn="0" w:firstRowLastColumn="0" w:lastRowFirstColumn="0" w:lastRowLastColumn="0"/>
+            </w:pPr>
+            <w:r>
+              <w:t>RA2</w:t>
+            </w:r>
+            <w:r>
+              <w:t xml:space="preserve"> or </w:t>
+            </w:r>
+            <w:r>
+              <w:t>RA3</w:t>
+            </w:r>
+            <w:r>
+              <w:t xml:space="preserve"> or </w:t>
+            </w:r>
+            <w:r>
+              <w:t>RA5</w:t>
+            </w:r>
+            <w:r>
+              <w:t xml:space="preserve"> or </w:t>
+            </w:r>
+            <w:r>
+              <w:t>RA6</w:t>
+            </w:r>
+          </w:p>
+        </w:tc>
+        <w:tc>
+          <w:tcPr>
+            <w:tcW w:w="4108" w:type="dxa"/>
+            <w:shd w:val="clear" w:color="auto" w:fill="D9D9D9" w:themeFill="background1" w:themeFillShade="D9"/>
+          </w:tcPr>
+          <w:p>
+            <w:pPr>
+              <w:cnfStyle w:val="000000100000" w:firstRow="0" w:lastRow="0" w:firstColumn="0" w:lastColumn="0" w:oddVBand="0" w:evenVBand="0" w:oddHBand="1" w:evenHBand="0" w:firstRowFirstColumn="0" w:firstRowLastColumn="0" w:lastRowFirstColumn="0" w:lastRowLastColumn="0"/>
+              <w:rPr>
+                <w:highlight w:val="yellow"/>
+              </w:rPr>
+            </w:pPr>
+            <w:r>
+              <w:t xml:space="preserve">see </w:t>
+            </w:r>
+            <w:r>
+              <w:t>RA2</w:t>
+            </w:r>
+            <w:r>
+              <w:t xml:space="preserve"> or </w:t>
+            </w:r>
+            <w:r>
+              <w:t>RA3</w:t>
+            </w:r>
+            <w:r>
+              <w:t xml:space="preserve"> or </w:t>
+            </w:r>
+            <w:r>
+              <w:t>RA5</w:t>
+            </w:r>
+            <w:r>
+              <w:t xml:space="preserve"> or </w:t>
+            </w:r>
+            <w:r>
+              <w:t>RA6</w:t>
+            </w:r>
+          </w:p>
+        </w:tc>
+      </w:tr>
+      <w:tr>
+        <w:tc>
+          <w:tcPr>
+            <w:cnfStyle w:val="001000000000" w:firstRow="0" w:lastRow="0" w:firstColumn="1" w:lastColumn="0" w:oddVBand="0" w:evenVBand="0" w:oddHBand="0" w:evenHBand="0" w:firstRowFirstColumn="0" w:firstRowLastColumn="0" w:lastRowFirstColumn="0" w:lastRowLastColumn="0"/>
+            <w:tcW w:w="2091" w:type="dxa"/>
+            <w:shd w:val="clear" w:color="auto" w:fill="D9D9D9" w:themeFill="background1" w:themeFillShade="D9"/>
+          </w:tcPr>
+          <w:p>
+            <w:r>
+              <w:t>char[]</w:t>
+            </w:r>
+          </w:p>
+        </w:tc>
+        <w:tc>
+          <w:tcPr>
+            <w:tcW w:w="3089" w:type="dxa"/>
+            <w:shd w:val="clear" w:color="auto" w:fill="D9D9D9" w:themeFill="background1" w:themeFillShade="D9"/>
+          </w:tcPr>
+          <w:p>
+            <w:pPr>
+              <w:cnfStyle w:val="000000000000" w:firstRow="0" w:lastRow="0" w:firstColumn="0" w:lastColumn="0" w:oddVBand="0" w:evenVBand="0" w:oddHBand="0" w:evenHBand="0" w:firstRowFirstColumn="0" w:firstRowLastColumn="0" w:lastRowFirstColumn="0" w:lastRowLastColumn="0"/>
+            </w:pPr>
+            <w:r>
+              <w:t>“</w:t>
+            </w:r>
+          </w:p>
+        </w:tc>
+        <w:tc>
+          <w:tcPr>
+            <w:tcW w:w="4108" w:type="dxa"/>
+            <w:shd w:val="clear" w:color="auto" w:fill="D9D9D9" w:themeFill="background1" w:themeFillShade="D9"/>
+          </w:tcPr>
+          <w:p>
+            <w:pPr>
+              <w:cnfStyle w:val="000000000000" w:firstRow="0" w:lastRow="0" w:firstColumn="0" w:lastColumn="0" w:oddVBand="0" w:evenVBand="0" w:oddHBand="0" w:evenHBand="0" w:firstRowFirstColumn="0" w:firstRowLastColumn="0" w:lastRowFirstColumn="0" w:lastRowLastColumn="0"/>
+            </w:pPr>
+            <w:r>
+              <w:t>“</w:t>
+            </w:r>
+          </w:p>
+        </w:tc>
+      </w:tr>
+      <w:tr>
+        <w:trPr>
+          <w:cnfStyle w:val="000000100000" w:firstRow="0" w:lastRow="0" w:firstColumn="0" w:lastColumn="0" w:oddVBand="0" w:evenVBand="0" w:oddHBand="1" w:evenHBand="0" w:firstRowFirstColumn="0" w:firstRowLastColumn="0" w:lastRowFirstColumn="0" w:lastRowLastColumn="0"/>
+        </w:trPr>
+        <w:tc>
+          <w:tcPr>
+            <w:cnfStyle w:val="001000000000" w:firstRow="0" w:lastRow="0" w:firstColumn="1" w:lastColumn="0" w:oddVBand="0" w:evenVBand="0" w:oddHBand="0" w:evenHBand="0" w:firstRowFirstColumn="0" w:firstRowLastColumn="0" w:lastRowFirstColumn="0" w:lastRowLastColumn="0"/>
+            <w:tcW w:w="2091" w:type="dxa"/>
+            <w:shd w:val="clear" w:color="auto" w:fill="D9D9D9" w:themeFill="background1" w:themeFillShade="D9"/>
+          </w:tcPr>
+          <w:p>
+            <w:r>
+              <w:t>byte[]</w:t>
+            </w:r>
+          </w:p>
+        </w:tc>
+        <w:tc>
+          <w:tcPr>
+            <w:tcW w:w="3089" w:type="dxa"/>
+            <w:shd w:val="clear" w:color="auto" w:fill="D9D9D9" w:themeFill="background1" w:themeFillShade="D9"/>
+          </w:tcPr>
+          <w:p>
+            <w:pPr>
+              <w:cnfStyle w:val="000000100000" w:firstRow="0" w:lastRow="0" w:firstColumn="0" w:lastColumn="0" w:oddVBand="0" w:evenVBand="0" w:oddHBand="1" w:evenHBand="0" w:firstRowFirstColumn="0" w:firstRowLastColumn="0" w:lastRowFirstColumn="0" w:lastRowLastColumn="0"/>
+            </w:pPr>
+            <w:r>
+              <w:t>“</w:t>
+            </w:r>
+          </w:p>
+        </w:tc>
+        <w:tc>
+          <w:tcPr>
+            <w:tcW w:w="4108" w:type="dxa"/>
+            <w:shd w:val="clear" w:color="auto" w:fill="D9D9D9" w:themeFill="background1" w:themeFillShade="D9"/>
+          </w:tcPr>
+          <w:p>
+            <w:pPr>
+              <w:cnfStyle w:val="000000100000" w:firstRow="0" w:lastRow="0" w:firstColumn="0" w:lastColumn="0" w:oddVBand="0" w:evenVBand="0" w:oddHBand="1" w:evenHBand="0" w:firstRowFirstColumn="0" w:firstRowLastColumn="0" w:lastRowFirstColumn="0" w:lastRowLastColumn="0"/>
+            </w:pPr>
+            <w:r>
+              <w:t>“</w:t>
+            </w:r>
+          </w:p>
+        </w:tc>
+      </w:tr>
+      <w:tr>
+        <w:tc>
+          <w:tcPr>
+            <w:cnfStyle w:val="001000000000" w:firstRow="0" w:lastRow="0" w:firstColumn="1" w:lastColumn="0" w:oddVBand="0" w:evenVBand="0" w:oddHBand="0" w:evenHBand="0" w:firstRowFirstColumn="0" w:firstRowLastColumn="0" w:lastRowFirstColumn="0" w:lastRowLastColumn="0"/>
+            <w:tcW w:w="2091" w:type="dxa"/>
+            <w:shd w:val="clear" w:color="auto" w:fill="D9D9D9" w:themeFill="background1" w:themeFillShade="D9"/>
+          </w:tcPr>
+          <w:p>
+            <w:r>
+              <w:t>short[]</w:t>
+            </w:r>
+          </w:p>
+        </w:tc>
+        <w:tc>
+          <w:tcPr>
+            <w:tcW w:w="3089" w:type="dxa"/>
+            <w:shd w:val="clear" w:color="auto" w:fill="D9D9D9" w:themeFill="background1" w:themeFillShade="D9"/>
+          </w:tcPr>
+          <w:p>
+            <w:pPr>
+              <w:cnfStyle w:val="000000000000" w:firstRow="0" w:lastRow="0" w:firstColumn="0" w:lastColumn="0" w:oddVBand="0" w:evenVBand="0" w:oddHBand="0" w:evenHBand="0" w:firstRowFirstColumn="0" w:firstRowLastColumn="0" w:lastRowFirstColumn="0" w:lastRowLastColumn="0"/>
+            </w:pPr>
+            <w:r>
+              <w:t>“</w:t>
+            </w:r>
+          </w:p>
+        </w:tc>
+        <w:tc>
+          <w:tcPr>
+            <w:tcW w:w="4108" w:type="dxa"/>
+            <w:shd w:val="clear" w:color="auto" w:fill="D9D9D9" w:themeFill="background1" w:themeFillShade="D9"/>
+          </w:tcPr>
+          <w:p>
+            <w:pPr>
+              <w:cnfStyle w:val="000000000000" w:firstRow="0" w:lastRow="0" w:firstColumn="0" w:lastColumn="0" w:oddVBand="0" w:evenVBand="0" w:oddHBand="0" w:evenHBand="0" w:firstRowFirstColumn="0" w:firstRowLastColumn="0" w:lastRowFirstColumn="0" w:lastRowLastColumn="0"/>
+            </w:pPr>
+            <w:r>
+              <w:t>“</w:t>
+            </w:r>
+          </w:p>
+        </w:tc>
+      </w:tr>
+      <w:tr>
+        <w:trPr>
+          <w:cnfStyle w:val="000000100000" w:firstRow="0" w:lastRow="0" w:firstColumn="0" w:lastColumn="0" w:oddVBand="0" w:evenVBand="0" w:oddHBand="1" w:evenHBand="0" w:firstRowFirstColumn="0" w:firstRowLastColumn="0" w:lastRowFirstColumn="0" w:lastRowLastColumn="0"/>
+        </w:trPr>
+        <w:tc>
+          <w:tcPr>
+            <w:cnfStyle w:val="001000000000" w:firstRow="0" w:lastRow="0" w:firstColumn="1" w:lastColumn="0" w:oddVBand="0" w:evenVBand="0" w:oddHBand="0" w:evenHBand="0" w:firstRowFirstColumn="0" w:firstRowLastColumn="0" w:lastRowFirstColumn="0" w:lastRowLastColumn="0"/>
+            <w:tcW w:w="2091" w:type="dxa"/>
+            <w:shd w:val="clear" w:color="auto" w:fill="D9D9D9" w:themeFill="background1" w:themeFillShade="D9"/>
+          </w:tcPr>
+          <w:p>
+            <w:proofErr w:type="spellStart"/>
+            <w:r>
+              <w:t>int</w:t>
+            </w:r>
+            <w:proofErr w:type="spellEnd"/>
+            <w:r>
+              <w:t>[]</w:t>
+            </w:r>
+          </w:p>
+        </w:tc>
+        <w:tc>
+          <w:tcPr>
+            <w:tcW w:w="3089" w:type="dxa"/>
+            <w:shd w:val="clear" w:color="auto" w:fill="D9D9D9" w:themeFill="background1" w:themeFillShade="D9"/>
+          </w:tcPr>
+          <w:p>
+            <w:pPr>
+              <w:cnfStyle w:val="000000100000" w:firstRow="0" w:lastRow="0" w:firstColumn="0" w:lastColumn="0" w:oddVBand="0" w:evenVBand="0" w:oddHBand="1" w:evenHBand="0" w:firstRowFirstColumn="0" w:firstRowLastColumn="0" w:lastRowFirstColumn="0" w:lastRowLastColumn="0"/>
+            </w:pPr>
+            <w:r>
+              <w:t>“</w:t>
+            </w:r>
+          </w:p>
+        </w:tc>
+        <w:tc>
+          <w:tcPr>
+            <w:tcW w:w="4108" w:type="dxa"/>
+            <w:shd w:val="clear" w:color="auto" w:fill="D9D9D9" w:themeFill="background1" w:themeFillShade="D9"/>
+          </w:tcPr>
+          <w:p>
+            <w:pPr>
+              <w:cnfStyle w:val="000000100000" w:firstRow="0" w:lastRow="0" w:firstColumn="0" w:lastColumn="0" w:oddVBand="0" w:evenVBand="0" w:oddHBand="1" w:evenHBand="0" w:firstRowFirstColumn="0" w:firstRowLastColumn="0" w:lastRowFirstColumn="0" w:lastRowLastColumn="0"/>
+            </w:pPr>
+            <w:r>
+              <w:t>“</w:t>
+            </w:r>
+          </w:p>
+        </w:tc>
+      </w:tr>
+      <w:tr>
+        <w:tc>
+          <w:tcPr>
+            <w:cnfStyle w:val="001000000000" w:firstRow="0" w:lastRow="0" w:firstColumn="1" w:lastColumn="0" w:oddVBand="0" w:evenVBand="0" w:oddHBand="0" w:evenHBand="0" w:firstRowFirstColumn="0" w:firstRowLastColumn="0" w:lastRowFirstColumn="0" w:lastRowLastColumn="0"/>
+            <w:tcW w:w="2091" w:type="dxa"/>
+            <w:shd w:val="clear" w:color="auto" w:fill="D9D9D9" w:themeFill="background1" w:themeFillShade="D9"/>
+          </w:tcPr>
+          <w:p>
+            <w:r>
+              <w:t>long[]</w:t>
+            </w:r>
+          </w:p>
+        </w:tc>
+        <w:tc>
+          <w:tcPr>
+            <w:tcW w:w="3089" w:type="dxa"/>
+            <w:shd w:val="clear" w:color="auto" w:fill="D9D9D9" w:themeFill="background1" w:themeFillShade="D9"/>
+          </w:tcPr>
+          <w:p>
+            <w:pPr>
+              <w:cnfStyle w:val="000000000000" w:firstRow="0" w:lastRow="0" w:firstColumn="0" w:lastColumn="0" w:oddVBand="0" w:evenVBand="0" w:oddHBand="0" w:evenHBand="0" w:firstRowFirstColumn="0" w:firstRowLastColumn="0" w:lastRowFirstColumn="0" w:lastRowLastColumn="0"/>
+            </w:pPr>
+            <w:r>
+              <w:t>“</w:t>
+            </w:r>
+          </w:p>
+        </w:tc>
+        <w:tc>
+          <w:tcPr>
+            <w:tcW w:w="4108" w:type="dxa"/>
+            <w:shd w:val="clear" w:color="auto" w:fill="D9D9D9" w:themeFill="background1" w:themeFillShade="D9"/>
+          </w:tcPr>
+          <w:p>
+            <w:pPr>
+              <w:cnfStyle w:val="000000000000" w:firstRow="0" w:lastRow="0" w:firstColumn="0" w:lastColumn="0" w:oddVBand="0" w:evenVBand="0" w:oddHBand="0" w:evenHBand="0" w:firstRowFirstColumn="0" w:firstRowLastColumn="0" w:lastRowFirstColumn="0" w:lastRowLastColumn="0"/>
+            </w:pPr>
+            <w:r>
+              <w:t>“</w:t>
+            </w:r>
+          </w:p>
+        </w:tc>
+      </w:tr>
+      <w:tr>
+        <w:trPr>
+          <w:cnfStyle w:val="000000100000" w:firstRow="0" w:lastRow="0" w:firstColumn="0" w:lastColumn="0" w:oddVBand="0" w:evenVBand="0" w:oddHBand="1" w:evenHBand="0" w:firstRowFirstColumn="0" w:firstRowLastColumn="0" w:lastRowFirstColumn="0" w:lastRowLastColumn="0"/>
+        </w:trPr>
+        <w:tc>
+          <w:tcPr>
+            <w:cnfStyle w:val="001000000000" w:firstRow="0" w:lastRow="0" w:firstColumn="1" w:lastColumn="0" w:oddVBand="0" w:evenVBand="0" w:oddHBand="0" w:evenHBand="0" w:firstRowFirstColumn="0" w:firstRowLastColumn="0" w:lastRowFirstColumn="0" w:lastRowLastColumn="0"/>
+            <w:tcW w:w="2091" w:type="dxa"/>
+            <w:shd w:val="clear" w:color="auto" w:fill="D9D9D9" w:themeFill="background1" w:themeFillShade="D9"/>
+          </w:tcPr>
+          <w:p>
+            <w:r>
+              <w:t>float[]</w:t>
+            </w:r>
+          </w:p>
+        </w:tc>
+        <w:tc>
+          <w:tcPr>
+            <w:tcW w:w="3089" w:type="dxa"/>
+            <w:shd w:val="clear" w:color="auto" w:fill="D9D9D9" w:themeFill="background1" w:themeFillShade="D9"/>
+          </w:tcPr>
+          <w:p>
+            <w:pPr>
+              <w:cnfStyle w:val="000000100000" w:firstRow="0" w:lastRow="0" w:firstColumn="0" w:lastColumn="0" w:oddVBand="0" w:evenVBand="0" w:oddHBand="1" w:evenHBand="0" w:firstRowFirstColumn="0" w:firstRowLastColumn="0" w:lastRowFirstColumn="0" w:lastRowLastColumn="0"/>
+            </w:pPr>
+            <w:r>
+              <w:t>“</w:t>
+            </w:r>
+          </w:p>
+        </w:tc>
+        <w:tc>
+          <w:tcPr>
+            <w:tcW w:w="4108" w:type="dxa"/>
+            <w:shd w:val="clear" w:color="auto" w:fill="D9D9D9" w:themeFill="background1" w:themeFillShade="D9"/>
+          </w:tcPr>
+          <w:p>
+            <w:pPr>
+              <w:cnfStyle w:val="000000100000" w:firstRow="0" w:lastRow="0" w:firstColumn="0" w:lastColumn="0" w:oddVBand="0" w:evenVBand="0" w:oddHBand="1" w:evenHBand="0" w:firstRowFirstColumn="0" w:firstRowLastColumn="0" w:lastRowFirstColumn="0" w:lastRowLastColumn="0"/>
+            </w:pPr>
+            <w:r>
+              <w:t>“</w:t>
+            </w:r>
+          </w:p>
+        </w:tc>
+      </w:tr>
+      <w:tr>
+        <w:tc>
+          <w:tcPr>
+            <w:cnfStyle w:val="001000000000" w:firstRow="0" w:lastRow="0" w:firstColumn="1" w:lastColumn="0" w:oddVBand="0" w:evenVBand="0" w:oddHBand="0" w:evenHBand="0" w:firstRowFirstColumn="0" w:firstRowLastColumn="0" w:lastRowFirstColumn="0" w:lastRowLastColumn="0"/>
+            <w:tcW w:w="2091" w:type="dxa"/>
+            <w:shd w:val="clear" w:color="auto" w:fill="D9D9D9" w:themeFill="background1" w:themeFillShade="D9"/>
+          </w:tcPr>
+          <w:p>
+            <w:r>
+              <w:t>double[]</w:t>
+            </w:r>
+          </w:p>
+        </w:tc>
+        <w:tc>
+          <w:tcPr>
+            <w:tcW w:w="3089" w:type="dxa"/>
+            <w:shd w:val="clear" w:color="auto" w:fill="D9D9D9" w:themeFill="background1" w:themeFillShade="D9"/>
+          </w:tcPr>
+          <w:p>
+            <w:pPr>
+              <w:cnfStyle w:val="000000000000" w:firstRow="0" w:lastRow="0" w:firstColumn="0" w:lastColumn="0" w:oddVBand="0" w:evenVBand="0" w:oddHBand="0" w:evenHBand="0" w:firstRowFirstColumn="0" w:firstRowLastColumn="0" w:lastRowFirstColumn="0" w:lastRowLastColumn="0"/>
+            </w:pPr>
+            <w:r>
+              <w:t>“</w:t>
+            </w:r>
+          </w:p>
+        </w:tc>
+        <w:tc>
+          <w:tcPr>
+            <w:tcW w:w="4108" w:type="dxa"/>
+            <w:shd w:val="clear" w:color="auto" w:fill="D9D9D9" w:themeFill="background1" w:themeFillShade="D9"/>
+          </w:tcPr>
+          <w:p>
+            <w:pPr>
+              <w:cnfStyle w:val="000000000000" w:firstRow="0" w:lastRow="0" w:firstColumn="0" w:lastColumn="0" w:oddVBand="0" w:evenVBand="0" w:oddHBand="0" w:evenHBand="0" w:firstRowFirstColumn="0" w:firstRowLastColumn="0" w:lastRowFirstColumn="0" w:lastRowLastColumn="0"/>
+            </w:pPr>
+            <w:r>
+              <w:t>“</w:t>
+            </w:r>
+          </w:p>
+        </w:tc>
+      </w:tr>
+      <w:tr>
+        <w:trPr>
+          <w:cnfStyle w:val="000000100000" w:firstRow="0" w:lastRow="0" w:firstColumn="0" w:lastColumn="0" w:oddVBand="0" w:evenVBand="0" w:oddHBand="1" w:evenHBand="0" w:firstRowFirstColumn="0" w:firstRowLastColumn="0" w:lastRowFirstColumn="0" w:lastRowLastColumn="0"/>
+        </w:trPr>
+        <w:tc>
+          <w:tcPr>
+            <w:cnfStyle w:val="001000000000" w:firstRow="0" w:lastRow="0" w:firstColumn="1" w:lastColumn="0" w:oddVBand="0" w:evenVBand="0" w:oddHBand="0" w:evenHBand="0" w:firstRowFirstColumn="0" w:firstRowLastColumn="0" w:lastRowFirstColumn="0" w:lastRowLastColumn="0"/>
+            <w:tcW w:w="2091" w:type="dxa"/>
+          </w:tcPr>
+          <w:p>
+            <w:proofErr w:type="spellStart"/>
+            <w:r>
+              <w:t>java.lang.Object</w:t>
+            </w:r>
+            <w:proofErr w:type="spellEnd"/>
+            <w:r>
+              <w:t>[]</w:t>
+            </w:r>
+          </w:p>
+        </w:tc>
+        <w:tc>
+          <w:tcPr>
+            <w:tcW w:w="3089" w:type="dxa"/>
+          </w:tcPr>
+          <w:p>
+            <w:pPr>
+              <w:cnfStyle w:val="000000100000" w:firstRow="0" w:lastRow="0" w:firstColumn="0" w:lastColumn="0" w:oddVBand="0" w:evenVBand="0" w:oddHBand="1" w:evenHBand="0" w:firstRowFirstColumn="0" w:firstRowLastColumn="0" w:lastRowFirstColumn="0" w:lastRowLastColumn="0"/>
+            </w:pPr>
+            <w:r>
+              <w:t>RA2</w:t>
+            </w:r>
+            <w:r>
+              <w:t xml:space="preserve"> or </w:t>
+            </w:r>
+            <w:r>
+              <w:t>RA3</w:t>
+            </w:r>
+          </w:p>
+        </w:tc>
+        <w:tc>
+          <w:tcPr>
+            <w:tcW w:w="4108" w:type="dxa"/>
+          </w:tcPr>
+          <w:p>
+            <w:pPr>
+              <w:cnfStyle w:val="000000100000" w:firstRow="0" w:lastRow="0" w:firstColumn="0" w:lastColumn="0" w:oddVBand="0" w:evenVBand="0" w:oddHBand="1" w:evenHBand="0" w:firstRowFirstColumn="0" w:firstRowLastColumn="0" w:lastRowFirstColumn="0" w:lastRowLastColumn="0"/>
+            </w:pPr>
+            <w:r>
+              <w:t xml:space="preserve">see </w:t>
+            </w:r>
+            <w:r>
+              <w:t>RA2</w:t>
+            </w:r>
+            <w:r>
+              <w:t xml:space="preserve"> or </w:t>
+            </w:r>
+            <w:r>
+              <w:t>RA3</w:t>
+            </w:r>
+          </w:p>
+        </w:tc>
+      </w:tr>
+      <w:tr>
+        <w:tc>
+          <w:tcPr>
+            <w:cnfStyle w:val="001000000000" w:firstRow="0" w:lastRow="0" w:firstColumn="1" w:lastColumn="0" w:oddVBand="0" w:evenVBand="0" w:oddHBand="0" w:evenHBand="0" w:firstRowFirstColumn="0" w:firstRowLastColumn="0" w:lastRowFirstColumn="0" w:lastRowLastColumn="0"/>
+            <w:tcW w:w="2091" w:type="dxa"/>
+          </w:tcPr>
+          <w:p/>
+        </w:tc>
+        <w:tc>
+          <w:tcPr>
+            <w:tcW w:w="3089" w:type="dxa"/>
+          </w:tcPr>
+          <w:p>
+            <w:pPr>
+              <w:cnfStyle w:val="000000000000" w:firstRow="0" w:lastRow="0" w:firstColumn="0" w:lastColumn="0" w:oddVBand="0" w:evenVBand="0" w:oddHBand="0" w:evenHBand="0" w:firstRowFirstColumn="0" w:firstRowLastColumn="0" w:lastRowFirstColumn="0" w:lastRowLastColumn="0"/>
+            </w:pPr>
+            <w:r>
+              <w:t>sequence</w:t>
+            </w:r>
+          </w:p>
+        </w:tc>
+        <w:tc>
+          <w:tcPr>
+            <w:tcW w:w="4108" w:type="dxa"/>
+          </w:tcPr>
+          <w:p>
+            <w:pPr>
+              <w:cnfStyle w:val="000000000000" w:firstRow="0" w:lastRow="0" w:firstColumn="0" w:lastColumn="0" w:oddVBand="0" w:evenVBand="0" w:oddHBand="0" w:evenHBand="0" w:firstRowFirstColumn="0" w:firstRowLastColumn="0" w:lastRowFirstColumn="0" w:lastRowLastColumn="0"/>
+            </w:pPr>
+            <w:proofErr w:type="spellStart"/>
+            <w:r>
+              <w:t>BPy_NewJObjectArrayFromSeq</w:t>
+            </w:r>
+            <w:proofErr w:type="spellEnd"/>
+            <w:r>
+              <w:t>(par)</w:t>
+            </w:r>
+            <w:r>
+              <w:rPr>
+                <w:vertAlign w:val="superscript"/>
+              </w:rPr>
+              <w:t xml:space="preserve"> (5</w:t>
+            </w:r>
+            <w:r>
+              <w:rPr>
+                <w:vertAlign w:val="superscript"/>
+              </w:rPr>
+              <w:t>)</w:t>
+            </w:r>
+          </w:p>
+        </w:tc>
+      </w:tr>
+      <w:tr>
+        <w:trPr>
+          <w:cnfStyle w:val="000000100000" w:firstRow="0" w:lastRow="0" w:firstColumn="0" w:lastColumn="0" w:oddVBand="0" w:evenVBand="0" w:oddHBand="1" w:evenHBand="0" w:firstRowFirstColumn="0" w:firstRowLastColumn="0" w:lastRowFirstColumn="0" w:lastRowLastColumn="0"/>
+        </w:trPr>
+        <w:tc>
+          <w:tcPr>
+            <w:cnfStyle w:val="001000000000" w:firstRow="0" w:lastRow="0" w:firstColumn="1" w:lastColumn="0" w:oddVBand="0" w:evenVBand="0" w:oddHBand="0" w:evenHBand="0" w:firstRowFirstColumn="0" w:firstRowLastColumn="0" w:lastRowFirstColumn="0" w:lastRowLastColumn="0"/>
+            <w:tcW w:w="2091" w:type="dxa"/>
+          </w:tcPr>
+          <w:p>
+            <w:proofErr w:type="spellStart"/>
+            <w:r>
+              <w:t>java.lang.String</w:t>
+            </w:r>
+            <w:proofErr w:type="spellEnd"/>
+            <w:r>
+              <w:t>[]</w:t>
+            </w:r>
+          </w:p>
+        </w:tc>
+        <w:tc>
+          <w:tcPr>
+            <w:tcW w:w="3089" w:type="dxa"/>
+          </w:tcPr>
+          <w:p>
+            <w:pPr>
+              <w:cnfStyle w:val="000000100000" w:firstRow="0" w:lastRow="0" w:firstColumn="0" w:lastColumn="0" w:oddVBand="0" w:evenVBand="0" w:oddHBand="1" w:evenHBand="0" w:firstRowFirstColumn="0" w:firstRowLastColumn="0" w:lastRowFirstColumn="0" w:lastRowLastColumn="0"/>
+            </w:pPr>
+            <w:r>
+              <w:t>RA2</w:t>
+            </w:r>
+            <w:r>
+              <w:t xml:space="preserve"> or </w:t>
+            </w:r>
+            <w:r>
+              <w:t>RA3</w:t>
+            </w:r>
+          </w:p>
+        </w:tc>
+        <w:tc>
+          <w:tcPr>
+            <w:tcW w:w="4108" w:type="dxa"/>
+          </w:tcPr>
+          <w:p>
+            <w:pPr>
+              <w:cnfStyle w:val="000000100000" w:firstRow="0" w:lastRow="0" w:firstColumn="0" w:lastColumn="0" w:oddVBand="0" w:evenVBand="0" w:oddHBand="1" w:evenHBand="0" w:firstRowFirstColumn="0" w:firstRowLastColumn="0" w:lastRowFirstColumn="0" w:lastRowLastColumn="0"/>
+            </w:pPr>
+            <w:r>
+              <w:t xml:space="preserve">see </w:t>
+            </w:r>
+            <w:r>
+              <w:t>RA2</w:t>
+            </w:r>
+            <w:r>
+              <w:t xml:space="preserve"> or </w:t>
+            </w:r>
+            <w:r>
+              <w:t>RA3</w:t>
+            </w:r>
+          </w:p>
+        </w:tc>
+      </w:tr>
+      <w:tr>
+        <w:tc>
+          <w:tcPr>
+            <w:cnfStyle w:val="001000000000" w:firstRow="0" w:lastRow="0" w:firstColumn="1" w:lastColumn="0" w:oddVBand="0" w:evenVBand="0" w:oddHBand="0" w:evenHBand="0" w:firstRowFirstColumn="0" w:firstRowLastColumn="0" w:lastRowFirstColumn="0" w:lastRowLastColumn="0"/>
+            <w:tcW w:w="2091" w:type="dxa"/>
+          </w:tcPr>
+          <w:p/>
+        </w:tc>
+        <w:tc>
+          <w:tcPr>
+            <w:tcW w:w="3089" w:type="dxa"/>
+          </w:tcPr>
+          <w:p>
+            <w:pPr>
+              <w:cnfStyle w:val="000000000000" w:firstRow="0" w:lastRow="0" w:firstColumn="0" w:lastColumn="0" w:oddVBand="0" w:evenVBand="0" w:oddHBand="0" w:evenHBand="0" w:firstRowFirstColumn="0" w:firstRowLastColumn="0" w:lastRowFirstColumn="0" w:lastRowLastColumn="0"/>
+            </w:pPr>
+            <w:r>
+              <w:t>sequence</w:t>
+            </w:r>
+          </w:p>
+        </w:tc>
+        <w:tc>
+          <w:tcPr>
+            <w:tcW w:w="4108" w:type="dxa"/>
+          </w:tcPr>
+          <w:p>
+            <w:pPr>
+              <w:cnfStyle w:val="000000000000" w:firstRow="0" w:lastRow="0" w:firstColumn="0" w:lastColumn="0" w:oddVBand="0" w:evenVBand="0" w:oddHBand="0" w:evenHBand="0" w:firstRowFirstColumn="0" w:firstRowLastColumn="0" w:lastRowFirstColumn="0" w:lastRowLastColumn="0"/>
+            </w:pPr>
+            <w:proofErr w:type="spellStart"/>
+            <w:r>
+              <w:t>BPy_NewJObjectArrayFromSeq</w:t>
+            </w:r>
+            <w:proofErr w:type="spellEnd"/>
+            <w:r>
+              <w:t>(par)</w:t>
+            </w:r>
+            <w:r>
+              <w:rPr>
+                <w:vertAlign w:val="superscript"/>
+              </w:rPr>
+              <w:t xml:space="preserve"> (6</w:t>
+            </w:r>
+            <w:r>
+              <w:rPr>
+                <w:vertAlign w:val="superscript"/>
+              </w:rPr>
+              <w:t>)</w:t>
+            </w:r>
+          </w:p>
+        </w:tc>
+      </w:tr>
+      <w:tr>
+        <w:trPr>
+          <w:cnfStyle w:val="000000100000" w:firstRow="0" w:lastRow="0" w:firstColumn="0" w:lastColumn="0" w:oddVBand="0" w:evenVBand="0" w:oddHBand="1" w:evenHBand="0" w:firstRowFirstColumn="0" w:firstRowLastColumn="0" w:lastRowFirstColumn="0" w:lastRowLastColumn="0"/>
+        </w:trPr>
+        <w:tc>
+          <w:tcPr>
+            <w:cnfStyle w:val="001000000000" w:firstRow="0" w:lastRow="0" w:firstColumn="1" w:lastColumn="0" w:oddVBand="0" w:evenVBand="0" w:oddHBand="0" w:evenHBand="0" w:firstRowFirstColumn="0" w:firstRowLastColumn="0" w:lastRowFirstColumn="0" w:lastRowLastColumn="0"/>
+            <w:tcW w:w="2091" w:type="dxa"/>
+          </w:tcPr>
+          <w:p>
+            <w:r>
+              <w:t xml:space="preserve">T (any </w:t>
+            </w:r>
+            <w:r>
+              <w:t>other type</w:t>
+            </w:r>
+            <w:r>
+              <w:t xml:space="preserve">) </w:t>
+            </w:r>
+          </w:p>
+        </w:tc>
+        <w:tc>
+          <w:tcPr>
+            <w:tcW w:w="3089" w:type="dxa"/>
+          </w:tcPr>
+          <w:p>
+            <w:pPr>
+              <w:cnfStyle w:val="000000100000" w:firstRow="0" w:lastRow="0" w:firstColumn="0" w:lastColumn="0" w:oddVBand="0" w:evenVBand="0" w:oddHBand="1" w:evenHBand="0" w:firstRowFirstColumn="0" w:firstRowLastColumn="0" w:lastRowFirstColumn="0" w:lastRowLastColumn="0"/>
+            </w:pPr>
+            <w:r>
+              <w:t>RA2</w:t>
+            </w:r>
+            <w:r>
+              <w:t xml:space="preserve"> or </w:t>
+            </w:r>
+            <w:r>
+              <w:t>RA3</w:t>
+            </w:r>
+          </w:p>
+        </w:tc>
+        <w:tc>
+          <w:tcPr>
+            <w:tcW w:w="4108" w:type="dxa"/>
+          </w:tcPr>
+          <w:p>
+            <w:pPr>
+              <w:cnfStyle w:val="000000100000" w:firstRow="0" w:lastRow="0" w:firstColumn="0" w:lastColumn="0" w:oddVBand="0" w:evenVBand="0" w:oddHBand="1" w:evenHBand="0" w:firstRowFirstColumn="0" w:firstRowLastColumn="0" w:lastRowFirstColumn="0" w:lastRowLastColumn="0"/>
+            </w:pPr>
+            <w:r>
+              <w:t xml:space="preserve">see </w:t>
+            </w:r>
+            <w:r>
+              <w:t>RA2</w:t>
+            </w:r>
+            <w:r>
+              <w:t xml:space="preserve"> or </w:t>
+            </w:r>
+            <w:r>
+              <w:t>RA3</w:t>
             </w:r>
           </w:p>
         </w:tc>
       </w:tr>
     </w:tbl>
+    <w:p/>
+    <w:p>
+      <w:pPr>
+        <w:ind w:left="720" w:hanging="720"/>
+      </w:pPr>
+      <w:r>
+        <w:t>(1)</w:t>
+      </w:r>
+      <w:r>
+        <w:tab/>
+      </w:r>
+      <w:r>
+        <w:t>C</w:t>
+      </w:r>
+      <w:r>
+        <w:t xml:space="preserve">reates </w:t>
+      </w:r>
+      <w:proofErr w:type="spellStart"/>
+      <w:r>
+        <w:t>java.lang.Byte</w:t>
+      </w:r>
+      <w:proofErr w:type="spellEnd"/>
+      <w:r>
+        <w:t xml:space="preserve">, Short, Integer, Long, </w:t>
+      </w:r>
+      <w:proofErr w:type="spellStart"/>
+      <w:r>
+        <w:t>BigInteger</w:t>
+      </w:r>
+      <w:proofErr w:type="spellEnd"/>
+      <w:r>
+        <w:t xml:space="preserve"> depending on the </w:t>
+      </w:r>
+      <w:r>
+        <w:t xml:space="preserve">value of </w:t>
+      </w:r>
+      <w:proofErr w:type="spellStart"/>
+      <w:r>
+        <w:t>par.bit_</w:t>
+      </w:r>
+      <w:proofErr w:type="gramStart"/>
+      <w:r>
+        <w:t>length</w:t>
+      </w:r>
+      <w:proofErr w:type="spellEnd"/>
+      <w:r>
+        <w:t>(</w:t>
+      </w:r>
+      <w:proofErr w:type="gramEnd"/>
+      <w:r>
+        <w:t>).</w:t>
+      </w:r>
+    </w:p>
+    <w:p>
+      <w:pPr>
+        <w:ind w:left="720" w:hanging="720"/>
+      </w:pPr>
+      <w:r>
+        <w:t>(2)</w:t>
+      </w:r>
+      <w:r>
+        <w:tab/>
+      </w:r>
+      <w:r>
+        <w:t>C</w:t>
+      </w:r>
+      <w:r>
+        <w:t xml:space="preserve">reates </w:t>
+      </w:r>
+      <w:proofErr w:type="spellStart"/>
+      <w:r>
+        <w:t>java.lang.Float</w:t>
+      </w:r>
+      <w:proofErr w:type="spellEnd"/>
+      <w:r>
+        <w:t xml:space="preserve">, Double depending on the value of </w:t>
+      </w:r>
+      <w:proofErr w:type="spellStart"/>
+      <w:r>
+        <w:t>par.bit_</w:t>
+      </w:r>
+      <w:proofErr w:type="gramStart"/>
+      <w:r>
+        <w:t>length</w:t>
+      </w:r>
+      <w:proofErr w:type="spellEnd"/>
+      <w:r>
+        <w:t>(</w:t>
+      </w:r>
+      <w:proofErr w:type="gramEnd"/>
+      <w:r>
+        <w:t>).</w:t>
+      </w:r>
+    </w:p>
+    <w:p>
+      <w:pPr>
+        <w:ind w:left="720" w:hanging="720"/>
+      </w:pPr>
+      <w:r>
+        <w:t>(</w:t>
+      </w:r>
+      <w:r>
+        <w:t>3</w:t>
+      </w:r>
+      <w:r>
+        <w:t>)</w:t>
+      </w:r>
+      <w:r>
+        <w:tab/>
+        <w:t xml:space="preserve">The Java key and value objects of the of the new Map are derived using the </w:t>
+      </w:r>
+      <w:r>
+        <w:t xml:space="preserve">same </w:t>
+      </w:r>
+      <w:r>
+        <w:t xml:space="preserve">rules as if the Python keys values would be converted to Java arguments of type </w:t>
+      </w:r>
+      <w:proofErr w:type="spellStart"/>
+      <w:r>
+        <w:t>java.lang.Object</w:t>
+      </w:r>
+      <w:proofErr w:type="spellEnd"/>
+      <w:r>
+        <w:t xml:space="preserve">. Default Map implementation used is </w:t>
+      </w:r>
+      <w:proofErr w:type="spellStart"/>
+      <w:r>
+        <w:t>java.util.HashMap</w:t>
+      </w:r>
+      <w:proofErr w:type="spellEnd"/>
+      <w:r>
+        <w:t>.</w:t>
+      </w:r>
+    </w:p>
+    <w:p>
+      <w:pPr>
+        <w:ind w:left="720" w:hanging="720"/>
+      </w:pPr>
+      <w:r>
+        <w:t>(</w:t>
+      </w:r>
+      <w:r>
+        <w:t>4</w:t>
+      </w:r>
+      <w:r>
+        <w:t>)</w:t>
+      </w:r>
+      <w:r>
+        <w:tab/>
+        <w:t xml:space="preserve">The Java element objects of the new List are derived using the </w:t>
+      </w:r>
+      <w:r>
+        <w:t xml:space="preserve">same </w:t>
+      </w:r>
+      <w:r>
+        <w:t xml:space="preserve">rules as if the Python sequence items would be converted to Java arguments of type </w:t>
+      </w:r>
+      <w:proofErr w:type="spellStart"/>
+      <w:r>
+        <w:t>java.lang.Object</w:t>
+      </w:r>
+      <w:proofErr w:type="spellEnd"/>
+      <w:r>
+        <w:t xml:space="preserve">. Default List implementation used is </w:t>
+      </w:r>
+      <w:proofErr w:type="spellStart"/>
+      <w:r>
+        <w:t>java.util.ArrayList</w:t>
+      </w:r>
+      <w:proofErr w:type="spellEnd"/>
+      <w:r>
+        <w:t>.</w:t>
+      </w:r>
+    </w:p>
+    <w:p>
+      <w:pPr>
+        <w:ind w:left="720" w:hanging="720"/>
+      </w:pPr>
+      <w:r>
+        <w:lastRenderedPageBreak/>
+        <w:t>(</w:t>
+      </w:r>
+      <w:r>
+        <w:t>5</w:t>
+      </w:r>
+      <w:r>
+        <w:t>)</w:t>
+      </w:r>
+      <w:r>
+        <w:tab/>
+        <w:t xml:space="preserve">The Java element objects of the new array are derived using the rules as if the Python sequence items would be converted to Java arguments of type </w:t>
+      </w:r>
+      <w:proofErr w:type="spellStart"/>
+      <w:r>
+        <w:t>java.lang.Object</w:t>
+      </w:r>
+      <w:proofErr w:type="spellEnd"/>
+      <w:r>
+        <w:t>.</w:t>
+      </w:r>
+    </w:p>
+    <w:p>
+      <w:pPr>
+        <w:ind w:left="720" w:hanging="720"/>
+      </w:pPr>
+      <w:r>
+        <w:t>(</w:t>
+      </w:r>
+      <w:r>
+        <w:t>6</w:t>
+      </w:r>
+      <w:r>
+        <w:t>)</w:t>
+      </w:r>
+      <w:r>
+        <w:tab/>
+        <w:t xml:space="preserve">The Java element objects of the new array are derived using the rules as if the Python sequence items would be converted to Java arguments of type </w:t>
+      </w:r>
+      <w:proofErr w:type="spellStart"/>
+      <w:r>
+        <w:t>java.lang.String</w:t>
+      </w:r>
+      <w:proofErr w:type="spellEnd"/>
+      <w:r>
+        <w:t>.</w:t>
+      </w:r>
+    </w:p>
+    <w:p/>
+    <w:p>
+      <w:pPr>
+        <w:pStyle w:val="berschrift3"/>
+      </w:pPr>
+      <w:r>
+        <w:t xml:space="preserve">How </w:t>
+      </w:r>
+      <w:r>
+        <w:t>J</w:t>
+      </w:r>
+      <w:r>
+        <w:t>NI</w:t>
+      </w:r>
+      <w:r>
+        <w:t xml:space="preserve"> </w:t>
+      </w:r>
+      <w:r>
+        <w:t xml:space="preserve">function </w:t>
+      </w:r>
+      <w:r>
+        <w:t>return value</w:t>
+      </w:r>
+      <w:r>
+        <w:t>s are converted to Python objects</w:t>
+      </w:r>
+    </w:p>
+    <w:p>
+      <w:r>
+        <w:t xml:space="preserve">Described here is how </w:t>
+      </w:r>
+      <w:r>
+        <w:t xml:space="preserve">a Java (function return) value </w:t>
+      </w:r>
+      <w:proofErr w:type="gramStart"/>
+      <w:r>
+        <w:rPr>
+          <w:i/>
+        </w:rPr>
+        <w:t>res</w:t>
+      </w:r>
+      <w:proofErr w:type="gramEnd"/>
+      <w:r>
+        <w:t xml:space="preserve"> of type T </w:t>
+      </w:r>
+      <w:r>
+        <w:t>is</w:t>
+      </w:r>
+      <w:r>
+        <w:t xml:space="preserve"> converted to </w:t>
+      </w:r>
+      <w:r>
+        <w:t>a corresponding Python object</w:t>
+      </w:r>
+      <w:r>
+        <w:t>.</w:t>
+      </w:r>
+    </w:p>
+    <w:p>
+      <w:r>
+        <w:t>General rules:</w:t>
+      </w:r>
+    </w:p>
+    <w:tbl>
+      <w:tblPr>
+        <w:tblStyle w:val="Tabellenraster"/>
+        <w:tblW w:w="0" w:type="auto"/>
+        <w:tblBorders>
+          <w:top w:val="none" w:sz="0" w:space="0" w:color="auto"/>
+          <w:left w:val="none" w:sz="0" w:space="0" w:color="auto"/>
+          <w:bottom w:val="none" w:sz="0" w:space="0" w:color="auto"/>
+          <w:right w:val="none" w:sz="0" w:space="0" w:color="auto"/>
+          <w:insideH w:val="none" w:sz="0" w:space="0" w:color="auto"/>
+          <w:insideV w:val="none" w:sz="0" w:space="0" w:color="auto"/>
+        </w:tblBorders>
+        <w:tblLook w:val="04A0" w:firstRow="1" w:lastRow="0" w:firstColumn="1" w:lastColumn="0" w:noHBand="0" w:noVBand="1"/>
+      </w:tblPr>
+      <w:tblGrid>
+        <w:gridCol w:w="959"/>
+        <w:gridCol w:w="8329"/>
+      </w:tblGrid>
+      <w:tr>
+        <w:tc>
+          <w:tcPr>
+            <w:tcW w:w="959" w:type="dxa"/>
+          </w:tcPr>
+          <w:p>
+            <w:pPr>
+              <w:rPr>
+                <w:highlight w:val="yellow"/>
+              </w:rPr>
+            </w:pPr>
+            <w:r>
+              <w:rPr>
+                <w:highlight w:val="yellow"/>
+              </w:rPr>
+              <w:t>R</w:t>
+            </w:r>
+            <w:r>
+              <w:rPr>
+                <w:highlight w:val="yellow"/>
+              </w:rPr>
+              <w:t>R</w:t>
+            </w:r>
+            <w:r>
+              <w:rPr>
+                <w:highlight w:val="yellow"/>
+              </w:rPr>
+              <w:t>1:</w:t>
+            </w:r>
+          </w:p>
+        </w:tc>
+        <w:tc>
+          <w:tcPr>
+            <w:tcW w:w="8329" w:type="dxa"/>
+          </w:tcPr>
+          <w:p>
+            <w:r>
+              <w:rPr>
+                <w:highlight w:val="yellow"/>
+              </w:rPr>
+              <w:t>If T is a primitive array, then …</w:t>
+            </w:r>
+          </w:p>
+        </w:tc>
+      </w:tr>
+    </w:tbl>
+    <w:p/>
+    <w:p/>
+    <w:tbl>
+      <w:tblPr>
+        <w:tblStyle w:val="HelleListe-Akzent6"/>
+        <w:tblW w:w="8897" w:type="dxa"/>
+        <w:tblLook w:val="04A0" w:firstRow="1" w:lastRow="0" w:firstColumn="1" w:lastColumn="0" w:noHBand="0" w:noVBand="1"/>
+      </w:tblPr>
+      <w:tblGrid>
+        <w:gridCol w:w="2093"/>
+        <w:gridCol w:w="4785"/>
+        <w:gridCol w:w="2019"/>
+      </w:tblGrid>
+      <w:tr>
+        <w:trPr>
+          <w:cnfStyle w:val="100000000000" w:firstRow="1" w:lastRow="0" w:firstColumn="0" w:lastColumn="0" w:oddVBand="0" w:evenVBand="0" w:oddHBand="0" w:evenHBand="0" w:firstRowFirstColumn="0" w:firstRowLastColumn="0" w:lastRowFirstColumn="0" w:lastRowLastColumn="0"/>
+        </w:trPr>
+        <w:tc>
+          <w:tcPr>
+            <w:cnfStyle w:val="001000000000" w:firstRow="0" w:lastRow="0" w:firstColumn="1" w:lastColumn="0" w:oddVBand="0" w:evenVBand="0" w:oddHBand="0" w:evenHBand="0" w:firstRowFirstColumn="0" w:firstRowLastColumn="0" w:lastRowFirstColumn="0" w:lastRowLastColumn="0"/>
+            <w:tcW w:w="2093" w:type="dxa"/>
+          </w:tcPr>
+          <w:p>
+            <w:r>
+              <w:t>Java return type</w:t>
+            </w:r>
+          </w:p>
+        </w:tc>
+        <w:tc>
+          <w:tcPr>
+            <w:tcW w:w="4785" w:type="dxa"/>
+          </w:tcPr>
+          <w:p>
+            <w:pPr>
+              <w:cnfStyle w:val="100000000000" w:firstRow="1" w:lastRow="0" w:firstColumn="0" w:lastColumn="0" w:oddVBand="0" w:evenVBand="0" w:oddHBand="0" w:evenHBand="0" w:firstRowFirstColumn="0" w:firstRowLastColumn="0" w:lastRowFirstColumn="0" w:lastRowLastColumn="0"/>
+            </w:pPr>
+            <w:r>
+              <w:t xml:space="preserve">Conversion function </w:t>
+            </w:r>
+          </w:p>
+        </w:tc>
+        <w:tc>
+          <w:tcPr>
+            <w:tcW w:w="2019" w:type="dxa"/>
+          </w:tcPr>
+          <w:p>
+            <w:pPr>
+              <w:cnfStyle w:val="100000000000" w:firstRow="1" w:lastRow="0" w:firstColumn="0" w:lastColumn="0" w:oddVBand="0" w:evenVBand="0" w:oddHBand="0" w:evenHBand="0" w:firstRowFirstColumn="0" w:firstRowLastColumn="0" w:lastRowFirstColumn="0" w:lastRowLastColumn="0"/>
+            </w:pPr>
+            <w:r>
+              <w:t>Python type</w:t>
+            </w:r>
+          </w:p>
+        </w:tc>
+      </w:tr>
+      <w:tr>
+        <w:trPr>
+          <w:cnfStyle w:val="000000100000" w:firstRow="0" w:lastRow="0" w:firstColumn="0" w:lastColumn="0" w:oddVBand="0" w:evenVBand="0" w:oddHBand="1" w:evenHBand="0" w:firstRowFirstColumn="0" w:firstRowLastColumn="0" w:lastRowFirstColumn="0" w:lastRowLastColumn="0"/>
+        </w:trPr>
+        <w:tc>
+          <w:tcPr>
+            <w:cnfStyle w:val="001000000000" w:firstRow="0" w:lastRow="0" w:firstColumn="1" w:lastColumn="0" w:oddVBand="0" w:evenVBand="0" w:oddHBand="0" w:evenHBand="0" w:firstRowFirstColumn="0" w:firstRowLastColumn="0" w:lastRowFirstColumn="0" w:lastRowLastColumn="0"/>
+            <w:tcW w:w="2093" w:type="dxa"/>
+          </w:tcPr>
+          <w:p>
+            <w:proofErr w:type="spellStart"/>
+            <w:r>
+              <w:t>boolean</w:t>
+            </w:r>
+            <w:proofErr w:type="spellEnd"/>
+          </w:p>
+        </w:tc>
+        <w:tc>
+          <w:tcPr>
+            <w:tcW w:w="4785" w:type="dxa"/>
+          </w:tcPr>
+          <w:p>
+            <w:pPr>
+              <w:cnfStyle w:val="000000100000" w:firstRow="0" w:lastRow="0" w:firstColumn="0" w:lastColumn="0" w:oddVBand="0" w:evenVBand="0" w:oddHBand="1" w:evenHBand="0" w:firstRowFirstColumn="0" w:firstRowLastColumn="0" w:lastRowFirstColumn="0" w:lastRowLastColumn="0"/>
+            </w:pPr>
+            <w:proofErr w:type="spellStart"/>
+            <w:r>
+              <w:t>PyBool_FromLong</w:t>
+            </w:r>
+            <w:proofErr w:type="spellEnd"/>
+            <w:r>
+              <w:t>(res)</w:t>
+            </w:r>
+          </w:p>
+        </w:tc>
+        <w:tc>
+          <w:tcPr>
+            <w:tcW w:w="2019" w:type="dxa"/>
+          </w:tcPr>
+          <w:p>
+            <w:pPr>
+              <w:cnfStyle w:val="000000100000" w:firstRow="0" w:lastRow="0" w:firstColumn="0" w:lastColumn="0" w:oddVBand="0" w:evenVBand="0" w:oddHBand="1" w:evenHBand="0" w:firstRowFirstColumn="0" w:firstRowLastColumn="0" w:lastRowFirstColumn="0" w:lastRowLastColumn="0"/>
+            </w:pPr>
+            <w:r>
+              <w:t>bool</w:t>
+            </w:r>
+          </w:p>
+        </w:tc>
+      </w:tr>
+      <w:tr>
+        <w:tc>
+          <w:tcPr>
+            <w:cnfStyle w:val="001000000000" w:firstRow="0" w:lastRow="0" w:firstColumn="1" w:lastColumn="0" w:oddVBand="0" w:evenVBand="0" w:oddHBand="0" w:evenHBand="0" w:firstRowFirstColumn="0" w:firstRowLastColumn="0" w:lastRowFirstColumn="0" w:lastRowLastColumn="0"/>
+            <w:tcW w:w="2093" w:type="dxa"/>
+          </w:tcPr>
+          <w:p>
+            <w:r>
+              <w:t>char</w:t>
+            </w:r>
+          </w:p>
+        </w:tc>
+        <w:tc>
+          <w:tcPr>
+            <w:tcW w:w="4785" w:type="dxa"/>
+          </w:tcPr>
+          <w:p>
+            <w:pPr>
+              <w:cnfStyle w:val="000000000000" w:firstRow="0" w:lastRow="0" w:firstColumn="0" w:lastColumn="0" w:oddVBand="0" w:evenVBand="0" w:oddHBand="0" w:evenHBand="0" w:firstRowFirstColumn="0" w:firstRowLastColumn="0" w:lastRowFirstColumn="0" w:lastRowLastColumn="0"/>
+            </w:pPr>
+            <w:proofErr w:type="spellStart"/>
+            <w:r>
+              <w:t>PyUnicode_FromFormat</w:t>
+            </w:r>
+            <w:proofErr w:type="spellEnd"/>
+            <w:r>
+              <w:t>("%c", res)</w:t>
+            </w:r>
+          </w:p>
+        </w:tc>
+        <w:tc>
+          <w:tcPr>
+            <w:tcW w:w="2019" w:type="dxa"/>
+          </w:tcPr>
+          <w:p>
+            <w:pPr>
+              <w:cnfStyle w:val="000000000000" w:firstRow="0" w:lastRow="0" w:firstColumn="0" w:lastColumn="0" w:oddVBand="0" w:evenVBand="0" w:oddHBand="0" w:evenHBand="0" w:firstRowFirstColumn="0" w:firstRowLastColumn="0" w:lastRowFirstColumn="0" w:lastRowLastColumn="0"/>
+            </w:pPr>
+            <w:proofErr w:type="spellStart"/>
+            <w:r>
+              <w:t>str</w:t>
+            </w:r>
+            <w:proofErr w:type="spellEnd"/>
+          </w:p>
+        </w:tc>
+      </w:tr>
+      <w:tr>
+        <w:trPr>
+          <w:cnfStyle w:val="000000100000" w:firstRow="0" w:lastRow="0" w:firstColumn="0" w:lastColumn="0" w:oddVBand="0" w:evenVBand="0" w:oddHBand="1" w:evenHBand="0" w:firstRowFirstColumn="0" w:firstRowLastColumn="0" w:lastRowFirstColumn="0" w:lastRowLastColumn="0"/>
+        </w:trPr>
+        <w:tc>
+          <w:tcPr>
+            <w:cnfStyle w:val="001000000000" w:firstRow="0" w:lastRow="0" w:firstColumn="1" w:lastColumn="0" w:oddVBand="0" w:evenVBand="0" w:oddHBand="0" w:evenHBand="0" w:firstRowFirstColumn="0" w:firstRowLastColumn="0" w:lastRowFirstColumn="0" w:lastRowLastColumn="0"/>
+            <w:tcW w:w="2093" w:type="dxa"/>
+          </w:tcPr>
+          <w:p>
+            <w:r>
+              <w:t>byte</w:t>
+            </w:r>
+          </w:p>
+        </w:tc>
+        <w:tc>
+          <w:tcPr>
+            <w:tcW w:w="4785" w:type="dxa"/>
+          </w:tcPr>
+          <w:p>
+            <w:pPr>
+              <w:cnfStyle w:val="000000100000" w:firstRow="0" w:lastRow="0" w:firstColumn="0" w:lastColumn="0" w:oddVBand="0" w:evenVBand="0" w:oddHBand="1" w:evenHBand="0" w:firstRowFirstColumn="0" w:firstRowLastColumn="0" w:lastRowFirstColumn="0" w:lastRowLastColumn="0"/>
+            </w:pPr>
+            <w:proofErr w:type="spellStart"/>
+            <w:r>
+              <w:t>PyLong_FromLong</w:t>
+            </w:r>
+            <w:proofErr w:type="spellEnd"/>
+            <w:r>
+              <w:t>(res)</w:t>
+            </w:r>
+          </w:p>
+        </w:tc>
+        <w:tc>
+          <w:tcPr>
+            <w:tcW w:w="2019" w:type="dxa"/>
+          </w:tcPr>
+          <w:p>
+            <w:pPr>
+              <w:cnfStyle w:val="000000100000" w:firstRow="0" w:lastRow="0" w:firstColumn="0" w:lastColumn="0" w:oddVBand="0" w:evenVBand="0" w:oddHBand="1" w:evenHBand="0" w:firstRowFirstColumn="0" w:firstRowLastColumn="0" w:lastRowFirstColumn="0" w:lastRowLastColumn="0"/>
+            </w:pPr>
+            <w:proofErr w:type="spellStart"/>
+            <w:r>
+              <w:t>int</w:t>
+            </w:r>
+            <w:proofErr w:type="spellEnd"/>
+          </w:p>
+        </w:tc>
+      </w:tr>
+      <w:tr>
+        <w:tc>
+          <w:tcPr>
+            <w:cnfStyle w:val="001000000000" w:firstRow="0" w:lastRow="0" w:firstColumn="1" w:lastColumn="0" w:oddVBand="0" w:evenVBand="0" w:oddHBand="0" w:evenHBand="0" w:firstRowFirstColumn="0" w:firstRowLastColumn="0" w:lastRowFirstColumn="0" w:lastRowLastColumn="0"/>
+            <w:tcW w:w="2093" w:type="dxa"/>
+          </w:tcPr>
+          <w:p>
+            <w:r>
+              <w:t>short</w:t>
+            </w:r>
+          </w:p>
+        </w:tc>
+        <w:tc>
+          <w:tcPr>
+            <w:tcW w:w="4785" w:type="dxa"/>
+          </w:tcPr>
+          <w:p>
+            <w:pPr>
+              <w:cnfStyle w:val="000000000000" w:firstRow="0" w:lastRow="0" w:firstColumn="0" w:lastColumn="0" w:oddVBand="0" w:evenVBand="0" w:oddHBand="0" w:evenHBand="0" w:firstRowFirstColumn="0" w:firstRowLastColumn="0" w:lastRowFirstColumn="0" w:lastRowLastColumn="0"/>
+            </w:pPr>
+            <w:proofErr w:type="spellStart"/>
+            <w:r>
+              <w:t>PyLong_FromLong</w:t>
+            </w:r>
+            <w:proofErr w:type="spellEnd"/>
+            <w:r>
+              <w:t>(res)</w:t>
+            </w:r>
+          </w:p>
+        </w:tc>
+        <w:tc>
+          <w:tcPr>
+            <w:tcW w:w="2019" w:type="dxa"/>
+          </w:tcPr>
+          <w:p>
+            <w:pPr>
+              <w:cnfStyle w:val="000000000000" w:firstRow="0" w:lastRow="0" w:firstColumn="0" w:lastColumn="0" w:oddVBand="0" w:evenVBand="0" w:oddHBand="0" w:evenHBand="0" w:firstRowFirstColumn="0" w:firstRowLastColumn="0" w:lastRowFirstColumn="0" w:lastRowLastColumn="0"/>
+            </w:pPr>
+            <w:proofErr w:type="spellStart"/>
+            <w:r>
+              <w:t>int</w:t>
+            </w:r>
+            <w:proofErr w:type="spellEnd"/>
+          </w:p>
+        </w:tc>
+      </w:tr>
+      <w:tr>
+        <w:trPr>
+          <w:cnfStyle w:val="000000100000" w:firstRow="0" w:lastRow="0" w:firstColumn="0" w:lastColumn="0" w:oddVBand="0" w:evenVBand="0" w:oddHBand="1" w:evenHBand="0" w:firstRowFirstColumn="0" w:firstRowLastColumn="0" w:lastRowFirstColumn="0" w:lastRowLastColumn="0"/>
+        </w:trPr>
+        <w:tc>
+          <w:tcPr>
+            <w:cnfStyle w:val="001000000000" w:firstRow="0" w:lastRow="0" w:firstColumn="1" w:lastColumn="0" w:oddVBand="0" w:evenVBand="0" w:oddHBand="0" w:evenHBand="0" w:firstRowFirstColumn="0" w:firstRowLastColumn="0" w:lastRowFirstColumn="0" w:lastRowLastColumn="0"/>
+            <w:tcW w:w="2093" w:type="dxa"/>
+          </w:tcPr>
+          <w:p>
+            <w:proofErr w:type="spellStart"/>
+            <w:r>
+              <w:t>int</w:t>
+            </w:r>
+            <w:proofErr w:type="spellEnd"/>
+          </w:p>
+        </w:tc>
+        <w:tc>
+          <w:tcPr>
+            <w:tcW w:w="4785" w:type="dxa"/>
+          </w:tcPr>
+          <w:p>
+            <w:pPr>
+              <w:cnfStyle w:val="000000100000" w:firstRow="0" w:lastRow="0" w:firstColumn="0" w:lastColumn="0" w:oddVBand="0" w:evenVBand="0" w:oddHBand="1" w:evenHBand="0" w:firstRowFirstColumn="0" w:firstRowLastColumn="0" w:lastRowFirstColumn="0" w:lastRowLastColumn="0"/>
+            </w:pPr>
+            <w:proofErr w:type="spellStart"/>
+            <w:r>
+              <w:t>PyLong_FromLong</w:t>
+            </w:r>
+            <w:proofErr w:type="spellEnd"/>
+            <w:r>
+              <w:t>(res)</w:t>
+            </w:r>
+          </w:p>
+        </w:tc>
+        <w:tc>
+          <w:tcPr>
+            <w:tcW w:w="2019" w:type="dxa"/>
+          </w:tcPr>
+          <w:p>
+            <w:pPr>
+              <w:cnfStyle w:val="000000100000" w:firstRow="0" w:lastRow="0" w:firstColumn="0" w:lastColumn="0" w:oddVBand="0" w:evenVBand="0" w:oddHBand="1" w:evenHBand="0" w:firstRowFirstColumn="0" w:firstRowLastColumn="0" w:lastRowFirstColumn="0" w:lastRowLastColumn="0"/>
+            </w:pPr>
+            <w:proofErr w:type="spellStart"/>
+            <w:r>
+              <w:t>int</w:t>
+            </w:r>
+            <w:proofErr w:type="spellEnd"/>
+          </w:p>
+        </w:tc>
+      </w:tr>
+      <w:tr>
+        <w:tc>
+          <w:tcPr>
+            <w:cnfStyle w:val="001000000000" w:firstRow="0" w:lastRow="0" w:firstColumn="1" w:lastColumn="0" w:oddVBand="0" w:evenVBand="0" w:oddHBand="0" w:evenHBand="0" w:firstRowFirstColumn="0" w:firstRowLastColumn="0" w:lastRowFirstColumn="0" w:lastRowLastColumn="0"/>
+            <w:tcW w:w="2093" w:type="dxa"/>
+          </w:tcPr>
+          <w:p>
+            <w:r>
+              <w:t>long</w:t>
+            </w:r>
+          </w:p>
+        </w:tc>
+        <w:tc>
+          <w:tcPr>
+            <w:tcW w:w="4785" w:type="dxa"/>
+          </w:tcPr>
+          <w:p>
+            <w:pPr>
+              <w:cnfStyle w:val="000000000000" w:firstRow="0" w:lastRow="0" w:firstColumn="0" w:lastColumn="0" w:oddVBand="0" w:evenVBand="0" w:oddHBand="0" w:evenHBand="0" w:firstRowFirstColumn="0" w:firstRowLastColumn="0" w:lastRowFirstColumn="0" w:lastRowLastColumn="0"/>
+            </w:pPr>
+            <w:proofErr w:type="spellStart"/>
+            <w:r>
+              <w:t>PyLong_FromLongLong</w:t>
+            </w:r>
+            <w:proofErr w:type="spellEnd"/>
+            <w:r>
+              <w:t>(res)</w:t>
+            </w:r>
+          </w:p>
+        </w:tc>
+        <w:tc>
+          <w:tcPr>
+            <w:tcW w:w="2019" w:type="dxa"/>
+          </w:tcPr>
+          <w:p>
+            <w:pPr>
+              <w:cnfStyle w:val="000000000000" w:firstRow="0" w:lastRow="0" w:firstColumn="0" w:lastColumn="0" w:oddVBand="0" w:evenVBand="0" w:oddHBand="0" w:evenHBand="0" w:firstRowFirstColumn="0" w:firstRowLastColumn="0" w:lastRowFirstColumn="0" w:lastRowLastColumn="0"/>
+            </w:pPr>
+            <w:proofErr w:type="spellStart"/>
+            <w:r>
+              <w:t>int</w:t>
+            </w:r>
+            <w:proofErr w:type="spellEnd"/>
+          </w:p>
+        </w:tc>
+      </w:tr>
+      <w:tr>
+        <w:trPr>
+          <w:cnfStyle w:val="000000100000" w:firstRow="0" w:lastRow="0" w:firstColumn="0" w:lastColumn="0" w:oddVBand="0" w:evenVBand="0" w:oddHBand="1" w:evenHBand="0" w:firstRowFirstColumn="0" w:firstRowLastColumn="0" w:lastRowFirstColumn="0" w:lastRowLastColumn="0"/>
+        </w:trPr>
+        <w:tc>
+          <w:tcPr>
+            <w:cnfStyle w:val="001000000000" w:firstRow="0" w:lastRow="0" w:firstColumn="1" w:lastColumn="0" w:oddVBand="0" w:evenVBand="0" w:oddHBand="0" w:evenHBand="0" w:firstRowFirstColumn="0" w:firstRowLastColumn="0" w:lastRowFirstColumn="0" w:lastRowLastColumn="0"/>
+            <w:tcW w:w="2093" w:type="dxa"/>
+          </w:tcPr>
+          <w:p>
+            <w:r>
+              <w:t>float</w:t>
+            </w:r>
+          </w:p>
+        </w:tc>
+        <w:tc>
+          <w:tcPr>
+            <w:tcW w:w="4785" w:type="dxa"/>
+          </w:tcPr>
+          <w:p>
+            <w:pPr>
+              <w:cnfStyle w:val="000000100000" w:firstRow="0" w:lastRow="0" w:firstColumn="0" w:lastColumn="0" w:oddVBand="0" w:evenVBand="0" w:oddHBand="1" w:evenHBand="0" w:firstRowFirstColumn="0" w:firstRowLastColumn="0" w:lastRowFirstColumn="0" w:lastRowLastColumn="0"/>
+            </w:pPr>
+            <w:proofErr w:type="spellStart"/>
+            <w:r>
+              <w:t>PyFloat_FromDouble</w:t>
+            </w:r>
+            <w:proofErr w:type="spellEnd"/>
+            <w:r>
+              <w:t>(res)</w:t>
+            </w:r>
+          </w:p>
+        </w:tc>
+        <w:tc>
+          <w:tcPr>
+            <w:tcW w:w="2019" w:type="dxa"/>
+          </w:tcPr>
+          <w:p>
+            <w:pPr>
+              <w:cnfStyle w:val="000000100000" w:firstRow="0" w:lastRow="0" w:firstColumn="0" w:lastColumn="0" w:oddVBand="0" w:evenVBand="0" w:oddHBand="1" w:evenHBand="0" w:firstRowFirstColumn="0" w:firstRowLastColumn="0" w:lastRowFirstColumn="0" w:lastRowLastColumn="0"/>
+            </w:pPr>
+            <w:r>
+              <w:t>float</w:t>
+            </w:r>
+          </w:p>
+        </w:tc>
+      </w:tr>
+      <w:tr>
+        <w:tc>
+          <w:tcPr>
+            <w:cnfStyle w:val="001000000000" w:firstRow="0" w:lastRow="0" w:firstColumn="1" w:lastColumn="0" w:oddVBand="0" w:evenVBand="0" w:oddHBand="0" w:evenHBand="0" w:firstRowFirstColumn="0" w:firstRowLastColumn="0" w:lastRowFirstColumn="0" w:lastRowLastColumn="0"/>
+            <w:tcW w:w="2093" w:type="dxa"/>
+          </w:tcPr>
+          <w:p>
+            <w:r>
+              <w:t>double</w:t>
+            </w:r>
+          </w:p>
+        </w:tc>
+        <w:tc>
+          <w:tcPr>
+            <w:tcW w:w="4785" w:type="dxa"/>
+          </w:tcPr>
+          <w:p>
+            <w:pPr>
+              <w:cnfStyle w:val="000000000000" w:firstRow="0" w:lastRow="0" w:firstColumn="0" w:lastColumn="0" w:oddVBand="0" w:evenVBand="0" w:oddHBand="0" w:evenHBand="0" w:firstRowFirstColumn="0" w:firstRowLastColumn="0" w:lastRowFirstColumn="0" w:lastRowLastColumn="0"/>
+            </w:pPr>
+            <w:proofErr w:type="spellStart"/>
+            <w:r>
+              <w:t>PyFloat_FromDouble</w:t>
+            </w:r>
+            <w:proofErr w:type="spellEnd"/>
+            <w:r>
+              <w:t>(res)</w:t>
+            </w:r>
+          </w:p>
+        </w:tc>
+        <w:tc>
+          <w:tcPr>
+            <w:tcW w:w="2019" w:type="dxa"/>
+          </w:tcPr>
+          <w:p>
+            <w:pPr>
+              <w:cnfStyle w:val="000000000000" w:firstRow="0" w:lastRow="0" w:firstColumn="0" w:lastColumn="0" w:oddVBand="0" w:evenVBand="0" w:oddHBand="0" w:evenHBand="0" w:firstRowFirstColumn="0" w:firstRowLastColumn="0" w:lastRowFirstColumn="0" w:lastRowLastColumn="0"/>
+            </w:pPr>
+            <w:r>
+              <w:t>float</w:t>
+            </w:r>
+          </w:p>
+        </w:tc>
+      </w:tr>
+      <w:tr>
+        <w:trPr>
+          <w:cnfStyle w:val="000000100000" w:firstRow="0" w:lastRow="0" w:firstColumn="0" w:lastColumn="0" w:oddVBand="0" w:evenVBand="0" w:oddHBand="1" w:evenHBand="0" w:firstRowFirstColumn="0" w:firstRowLastColumn="0" w:lastRowFirstColumn="0" w:lastRowLastColumn="0"/>
+        </w:trPr>
+        <w:tc>
+          <w:tcPr>
+            <w:cnfStyle w:val="001000000000" w:firstRow="0" w:lastRow="0" w:firstColumn="1" w:lastColumn="0" w:oddVBand="0" w:evenVBand="0" w:oddHBand="0" w:evenHBand="0" w:firstRowFirstColumn="0" w:firstRowLastColumn="0" w:lastRowFirstColumn="0" w:lastRowLastColumn="0"/>
+            <w:tcW w:w="2093" w:type="dxa"/>
+          </w:tcPr>
+          <w:p>
+            <w:proofErr w:type="spellStart"/>
+            <w:r>
+              <w:t>java.lang.String</w:t>
+            </w:r>
+            <w:proofErr w:type="spellEnd"/>
+          </w:p>
+        </w:tc>
+        <w:tc>
+          <w:tcPr>
+            <w:tcW w:w="4785" w:type="dxa"/>
+          </w:tcPr>
+          <w:p>
+            <w:pPr>
+              <w:cnfStyle w:val="000000100000" w:firstRow="0" w:lastRow="0" w:firstColumn="0" w:lastColumn="0" w:oddVBand="0" w:evenVBand="0" w:oddHBand="1" w:evenHBand="0" w:firstRowFirstColumn="0" w:firstRowLastColumn="0" w:lastRowFirstColumn="0" w:lastRowLastColumn="0"/>
+            </w:pPr>
+            <w:proofErr w:type="spellStart"/>
+            <w:r>
+              <w:t>BPy_NewStrFromJString</w:t>
+            </w:r>
+            <w:proofErr w:type="spellEnd"/>
+            <w:r>
+              <w:t>(res)</w:t>
+            </w:r>
+          </w:p>
+        </w:tc>
+        <w:tc>
+          <w:tcPr>
+            <w:tcW w:w="2019" w:type="dxa"/>
+          </w:tcPr>
+          <w:p>
+            <w:pPr>
+              <w:cnfStyle w:val="000000100000" w:firstRow="0" w:lastRow="0" w:firstColumn="0" w:lastColumn="0" w:oddVBand="0" w:evenVBand="0" w:oddHBand="1" w:evenHBand="0" w:firstRowFirstColumn="0" w:firstRowLastColumn="0" w:lastRowFirstColumn="0" w:lastRowLastColumn="0"/>
+            </w:pPr>
+            <w:proofErr w:type="spellStart"/>
+            <w:r>
+              <w:t>str</w:t>
+            </w:r>
+            <w:proofErr w:type="spellEnd"/>
+          </w:p>
+        </w:tc>
+      </w:tr>
+      <w:tr>
+        <w:tc>
+          <w:tcPr>
+            <w:cnfStyle w:val="001000000000" w:firstRow="0" w:lastRow="0" w:firstColumn="1" w:lastColumn="0" w:oddVBand="0" w:evenVBand="0" w:oddHBand="0" w:evenHBand="0" w:firstRowFirstColumn="0" w:firstRowLastColumn="0" w:lastRowFirstColumn="0" w:lastRowLastColumn="0"/>
+            <w:tcW w:w="2093" w:type="dxa"/>
+          </w:tcPr>
+          <w:p>
+            <w:proofErr w:type="spellStart"/>
+            <w:r>
+              <w:t>boolean</w:t>
+            </w:r>
+            <w:proofErr w:type="spellEnd"/>
+            <w:r>
+              <w:t>[]</w:t>
+            </w:r>
+          </w:p>
+        </w:tc>
+        <w:tc>
+          <w:tcPr>
+            <w:tcW w:w="4785" w:type="dxa"/>
+          </w:tcPr>
+          <w:p>
+            <w:pPr>
+              <w:cnfStyle w:val="000000000000" w:firstRow="0" w:lastRow="0" w:firstColumn="0" w:lastColumn="0" w:oddVBand="0" w:evenVBand="0" w:oddHBand="0" w:evenHBand="0" w:firstRowFirstColumn="0" w:firstRowLastColumn="0" w:lastRowFirstColumn="0" w:lastRowLastColumn="0"/>
+            </w:pPr>
+            <w:proofErr w:type="spellStart"/>
+            <w:r>
+              <w:t>CArray_FromBuffer</w:t>
+            </w:r>
+            <w:proofErr w:type="spellEnd"/>
+            <w:r>
+              <w:t>(), format=”b”</w:t>
+            </w:r>
+          </w:p>
+        </w:tc>
+        <w:tc>
+          <w:tcPr>
+            <w:tcW w:w="2019" w:type="dxa"/>
+          </w:tcPr>
+          <w:p>
+            <w:pPr>
+              <w:cnfStyle w:val="000000000000" w:firstRow="0" w:lastRow="0" w:firstColumn="0" w:lastColumn="0" w:oddVBand="0" w:evenVBand="0" w:oddHBand="0" w:evenHBand="0" w:firstRowFirstColumn="0" w:firstRowLastColumn="0" w:lastRowFirstColumn="0" w:lastRowLastColumn="0"/>
+            </w:pPr>
+            <w:r>
+              <w:t>RR1</w:t>
+            </w:r>
+            <w:r>
+              <w:rPr>
+                <w:vertAlign w:val="superscript"/>
+              </w:rPr>
+              <w:t>(</w:t>
+            </w:r>
+            <w:r>
+              <w:rPr>
+                <w:vertAlign w:val="superscript"/>
+              </w:rPr>
+              <w:t>1</w:t>
+            </w:r>
+            <w:r>
+              <w:rPr>
+                <w:vertAlign w:val="superscript"/>
+              </w:rPr>
+              <w:t>)</w:t>
+            </w:r>
+          </w:p>
+        </w:tc>
+      </w:tr>
+      <w:tr>
+        <w:trPr>
+          <w:cnfStyle w:val="000000100000" w:firstRow="0" w:lastRow="0" w:firstColumn="0" w:lastColumn="0" w:oddVBand="0" w:evenVBand="0" w:oddHBand="1" w:evenHBand="0" w:firstRowFirstColumn="0" w:firstRowLastColumn="0" w:lastRowFirstColumn="0" w:lastRowLastColumn="0"/>
+        </w:trPr>
+        <w:tc>
+          <w:tcPr>
+            <w:cnfStyle w:val="001000000000" w:firstRow="0" w:lastRow="0" w:firstColumn="1" w:lastColumn="0" w:oddVBand="0" w:evenVBand="0" w:oddHBand="0" w:evenHBand="0" w:firstRowFirstColumn="0" w:firstRowLastColumn="0" w:lastRowFirstColumn="0" w:lastRowLastColumn="0"/>
+            <w:tcW w:w="2093" w:type="dxa"/>
+          </w:tcPr>
+          <w:p>
+            <w:r>
+              <w:t>char[]</w:t>
+            </w:r>
+          </w:p>
+        </w:tc>
+        <w:tc>
+          <w:tcPr>
+            <w:tcW w:w="4785" w:type="dxa"/>
+          </w:tcPr>
+          <w:p>
+            <w:pPr>
+              <w:cnfStyle w:val="000000100000" w:firstRow="0" w:lastRow="0" w:firstColumn="0" w:lastColumn="0" w:oddVBand="0" w:evenVBand="0" w:oddHBand="1" w:evenHBand="0" w:firstRowFirstColumn="0" w:firstRowLastColumn="0" w:lastRowFirstColumn="0" w:lastRowLastColumn="0"/>
+            </w:pPr>
+            <w:proofErr w:type="spellStart"/>
+            <w:r>
+              <w:t>CArray_FromBuffer</w:t>
+            </w:r>
+            <w:proofErr w:type="spellEnd"/>
+            <w:r>
+              <w:t>(), format=”h”</w:t>
+            </w:r>
+          </w:p>
+        </w:tc>
+        <w:tc>
+          <w:tcPr>
+            <w:tcW w:w="2019" w:type="dxa"/>
+          </w:tcPr>
+          <w:p>
+            <w:pPr>
+              <w:cnfStyle w:val="000000100000" w:firstRow="0" w:lastRow="0" w:firstColumn="0" w:lastColumn="0" w:oddVBand="0" w:evenVBand="0" w:oddHBand="1" w:evenHBand="0" w:firstRowFirstColumn="0" w:firstRowLastColumn="0" w:lastRowFirstColumn="0" w:lastRowLastColumn="0"/>
+            </w:pPr>
+            <w:r>
+              <w:t>“</w:t>
+            </w:r>
+          </w:p>
+        </w:tc>
+      </w:tr>
+      <w:tr>
+        <w:tc>
+          <w:tcPr>
+            <w:cnfStyle w:val="001000000000" w:firstRow="0" w:lastRow="0" w:firstColumn="1" w:lastColumn="0" w:oddVBand="0" w:evenVBand="0" w:oddHBand="0" w:evenHBand="0" w:firstRowFirstColumn="0" w:firstRowLastColumn="0" w:lastRowFirstColumn="0" w:lastRowLastColumn="0"/>
+            <w:tcW w:w="2093" w:type="dxa"/>
+          </w:tcPr>
+          <w:p>
+            <w:r>
+              <w:t>byte[]</w:t>
+            </w:r>
+          </w:p>
+        </w:tc>
+        <w:tc>
+          <w:tcPr>
+            <w:tcW w:w="4785" w:type="dxa"/>
+          </w:tcPr>
+          <w:p>
+            <w:pPr>
+              <w:cnfStyle w:val="000000000000" w:firstRow="0" w:lastRow="0" w:firstColumn="0" w:lastColumn="0" w:oddVBand="0" w:evenVBand="0" w:oddHBand="0" w:evenHBand="0" w:firstRowFirstColumn="0" w:firstRowLastColumn="0" w:lastRowFirstColumn="0" w:lastRowLastColumn="0"/>
+            </w:pPr>
+            <w:proofErr w:type="spellStart"/>
+            <w:r>
+              <w:t>CArray_FromBuffer</w:t>
+            </w:r>
+            <w:proofErr w:type="spellEnd"/>
+            <w:r>
+              <w:t>(), format=”b”</w:t>
+            </w:r>
+          </w:p>
+        </w:tc>
+        <w:tc>
+          <w:tcPr>
+            <w:tcW w:w="2019" w:type="dxa"/>
+          </w:tcPr>
+          <w:p>
+            <w:pPr>
+              <w:cnfStyle w:val="000000000000" w:firstRow="0" w:lastRow="0" w:firstColumn="0" w:lastColumn="0" w:oddVBand="0" w:evenVBand="0" w:oddHBand="0" w:evenHBand="0" w:firstRowFirstColumn="0" w:firstRowLastColumn="0" w:lastRowFirstColumn="0" w:lastRowLastColumn="0"/>
+            </w:pPr>
+            <w:r>
+              <w:t>“</w:t>
+            </w:r>
+          </w:p>
+        </w:tc>
+      </w:tr>
+      <w:tr>
+        <w:trPr>
+          <w:cnfStyle w:val="000000100000" w:firstRow="0" w:lastRow="0" w:firstColumn="0" w:lastColumn="0" w:oddVBand="0" w:evenVBand="0" w:oddHBand="1" w:evenHBand="0" w:firstRowFirstColumn="0" w:firstRowLastColumn="0" w:lastRowFirstColumn="0" w:lastRowLastColumn="0"/>
+        </w:trPr>
+        <w:tc>
+          <w:tcPr>
+            <w:cnfStyle w:val="001000000000" w:firstRow="0" w:lastRow="0" w:firstColumn="1" w:lastColumn="0" w:oddVBand="0" w:evenVBand="0" w:oddHBand="0" w:evenHBand="0" w:firstRowFirstColumn="0" w:firstRowLastColumn="0" w:lastRowFirstColumn="0" w:lastRowLastColumn="0"/>
+            <w:tcW w:w="2093" w:type="dxa"/>
+          </w:tcPr>
+          <w:p>
+            <w:r>
+              <w:t>short[]</w:t>
+            </w:r>
+          </w:p>
+        </w:tc>
+        <w:tc>
+          <w:tcPr>
+            <w:tcW w:w="4785" w:type="dxa"/>
+          </w:tcPr>
+          <w:p>
+            <w:pPr>
+              <w:cnfStyle w:val="000000100000" w:firstRow="0" w:lastRow="0" w:firstColumn="0" w:lastColumn="0" w:oddVBand="0" w:evenVBand="0" w:oddHBand="1" w:evenHBand="0" w:firstRowFirstColumn="0" w:firstRowLastColumn="0" w:lastRowFirstColumn="0" w:lastRowLastColumn="0"/>
+            </w:pPr>
+            <w:proofErr w:type="spellStart"/>
+            <w:r>
+              <w:t>CArray_FromBuffer</w:t>
+            </w:r>
+            <w:proofErr w:type="spellEnd"/>
+            <w:r>
+              <w:t>(), format=”h”</w:t>
+            </w:r>
+          </w:p>
+        </w:tc>
+        <w:tc>
+          <w:tcPr>
+            <w:tcW w:w="2019" w:type="dxa"/>
+          </w:tcPr>
+          <w:p>
+            <w:pPr>
+              <w:cnfStyle w:val="000000100000" w:firstRow="0" w:lastRow="0" w:firstColumn="0" w:lastColumn="0" w:oddVBand="0" w:evenVBand="0" w:oddHBand="1" w:evenHBand="0" w:firstRowFirstColumn="0" w:firstRowLastColumn="0" w:lastRowFirstColumn="0" w:lastRowLastColumn="0"/>
+            </w:pPr>
+            <w:r>
+              <w:t>“</w:t>
+            </w:r>
+          </w:p>
+        </w:tc>
+      </w:tr>
+      <w:tr>
+        <w:tc>
+          <w:tcPr>
+            <w:cnfStyle w:val="001000000000" w:firstRow="0" w:lastRow="0" w:firstColumn="1" w:lastColumn="0" w:oddVBand="0" w:evenVBand="0" w:oddHBand="0" w:evenHBand="0" w:firstRowFirstColumn="0" w:firstRowLastColumn="0" w:lastRowFirstColumn="0" w:lastRowLastColumn="0"/>
+            <w:tcW w:w="2093" w:type="dxa"/>
+          </w:tcPr>
+          <w:p>
+            <w:proofErr w:type="spellStart"/>
+            <w:r>
+              <w:t>int</w:t>
+            </w:r>
+            <w:proofErr w:type="spellEnd"/>
+            <w:r>
+              <w:t>[]</w:t>
+            </w:r>
+          </w:p>
+        </w:tc>
+        <w:tc>
+          <w:tcPr>
+            <w:tcW w:w="4785" w:type="dxa"/>
+          </w:tcPr>
+          <w:p>
+            <w:pPr>
+              <w:cnfStyle w:val="000000000000" w:firstRow="0" w:lastRow="0" w:firstColumn="0" w:lastColumn="0" w:oddVBand="0" w:evenVBand="0" w:oddHBand="0" w:evenHBand="0" w:firstRowFirstColumn="0" w:firstRowLastColumn="0" w:lastRowFirstColumn="0" w:lastRowLastColumn="0"/>
+            </w:pPr>
+            <w:proofErr w:type="spellStart"/>
+            <w:r>
+              <w:t>CArray_FromBuffer</w:t>
+            </w:r>
+            <w:proofErr w:type="spellEnd"/>
+            <w:r>
+              <w:t>(), format=”</w:t>
+            </w:r>
+            <w:proofErr w:type="spellStart"/>
+            <w:r>
+              <w:t>i</w:t>
+            </w:r>
+            <w:proofErr w:type="spellEnd"/>
+            <w:r>
+              <w:t>”</w:t>
+            </w:r>
+          </w:p>
+        </w:tc>
+        <w:tc>
+          <w:tcPr>
+            <w:tcW w:w="2019" w:type="dxa"/>
+          </w:tcPr>
+          <w:p>
+            <w:pPr>
+              <w:cnfStyle w:val="000000000000" w:firstRow="0" w:lastRow="0" w:firstColumn="0" w:lastColumn="0" w:oddVBand="0" w:evenVBand="0" w:oddHBand="0" w:evenHBand="0" w:firstRowFirstColumn="0" w:firstRowLastColumn="0" w:lastRowFirstColumn="0" w:lastRowLastColumn="0"/>
+            </w:pPr>
+            <w:r>
+              <w:t>“</w:t>
+            </w:r>
+          </w:p>
+        </w:tc>
+      </w:tr>
+      <w:tr>
+        <w:trPr>
+          <w:cnfStyle w:val="000000100000" w:firstRow="0" w:lastRow="0" w:firstColumn="0" w:lastColumn="0" w:oddVBand="0" w:evenVBand="0" w:oddHBand="1" w:evenHBand="0" w:firstRowFirstColumn="0" w:firstRowLastColumn="0" w:lastRowFirstColumn="0" w:lastRowLastColumn="0"/>
+        </w:trPr>
+        <w:tc>
+          <w:tcPr>
+            <w:cnfStyle w:val="001000000000" w:firstRow="0" w:lastRow="0" w:firstColumn="1" w:lastColumn="0" w:oddVBand="0" w:evenVBand="0" w:oddHBand="0" w:evenHBand="0" w:firstRowFirstColumn="0" w:firstRowLastColumn="0" w:lastRowFirstColumn="0" w:lastRowLastColumn="0"/>
+            <w:tcW w:w="2093" w:type="dxa"/>
+          </w:tcPr>
+          <w:p>
+            <w:r>
+              <w:t>long[]</w:t>
+            </w:r>
+          </w:p>
+        </w:tc>
+        <w:tc>
+          <w:tcPr>
+            <w:tcW w:w="4785" w:type="dxa"/>
+          </w:tcPr>
+          <w:p>
+            <w:pPr>
+              <w:cnfStyle w:val="000000100000" w:firstRow="0" w:lastRow="0" w:firstColumn="0" w:lastColumn="0" w:oddVBand="0" w:evenVBand="0" w:oddHBand="1" w:evenHBand="0" w:firstRowFirstColumn="0" w:firstRowLastColumn="0" w:lastRowFirstColumn="0" w:lastRowLastColumn="0"/>
+            </w:pPr>
+            <w:proofErr w:type="spellStart"/>
+            <w:r>
+              <w:t>CArray_FromBuffer</w:t>
+            </w:r>
+            <w:proofErr w:type="spellEnd"/>
+            <w:r>
+              <w:t>(), format=”l”</w:t>
+            </w:r>
+          </w:p>
+        </w:tc>
+        <w:tc>
+          <w:tcPr>
+            <w:tcW w:w="2019" w:type="dxa"/>
+          </w:tcPr>
+          <w:p>
+            <w:pPr>
+              <w:cnfStyle w:val="000000100000" w:firstRow="0" w:lastRow="0" w:firstColumn="0" w:lastColumn="0" w:oddVBand="0" w:evenVBand="0" w:oddHBand="1" w:evenHBand="0" w:firstRowFirstColumn="0" w:firstRowLastColumn="0" w:lastRowFirstColumn="0" w:lastRowLastColumn="0"/>
+            </w:pPr>
+            <w:r>
+              <w:t>“</w:t>
+            </w:r>
+          </w:p>
+        </w:tc>
+      </w:tr>
+      <w:tr>
+        <w:tc>
+          <w:tcPr>
+            <w:cnfStyle w:val="001000000000" w:firstRow="0" w:lastRow="0" w:firstColumn="1" w:lastColumn="0" w:oddVBand="0" w:evenVBand="0" w:oddHBand="0" w:evenHBand="0" w:firstRowFirstColumn="0" w:firstRowLastColumn="0" w:lastRowFirstColumn="0" w:lastRowLastColumn="0"/>
+            <w:tcW w:w="2093" w:type="dxa"/>
+          </w:tcPr>
+          <w:p>
+            <w:r>
+              <w:t>float[]</w:t>
+            </w:r>
+          </w:p>
+        </w:tc>
+        <w:tc>
+          <w:tcPr>
+            <w:tcW w:w="4785" w:type="dxa"/>
+          </w:tcPr>
+          <w:p>
+            <w:pPr>
+              <w:cnfStyle w:val="000000000000" w:firstRow="0" w:lastRow="0" w:firstColumn="0" w:lastColumn="0" w:oddVBand="0" w:evenVBand="0" w:oddHBand="0" w:evenHBand="0" w:firstRowFirstColumn="0" w:firstRowLastColumn="0" w:lastRowFirstColumn="0" w:lastRowLastColumn="0"/>
+            </w:pPr>
+            <w:proofErr w:type="spellStart"/>
+            <w:r>
+              <w:t>CArray_FromBuffer</w:t>
+            </w:r>
+            <w:proofErr w:type="spellEnd"/>
+            <w:r>
+              <w:t>(), format=”f”</w:t>
+            </w:r>
+          </w:p>
+        </w:tc>
+        <w:tc>
+          <w:tcPr>
+            <w:tcW w:w="2019" w:type="dxa"/>
+          </w:tcPr>
+          <w:p>
+            <w:pPr>
+              <w:cnfStyle w:val="000000000000" w:firstRow="0" w:lastRow="0" w:firstColumn="0" w:lastColumn="0" w:oddVBand="0" w:evenVBand="0" w:oddHBand="0" w:evenHBand="0" w:firstRowFirstColumn="0" w:firstRowLastColumn="0" w:lastRowFirstColumn="0" w:lastRowLastColumn="0"/>
+            </w:pPr>
+            <w:r>
+              <w:t>“</w:t>
+            </w:r>
+          </w:p>
+        </w:tc>
+      </w:tr>
+      <w:tr>
+        <w:trPr>
+          <w:cnfStyle w:val="000000100000" w:firstRow="0" w:lastRow="0" w:firstColumn="0" w:lastColumn="0" w:oddVBand="0" w:evenVBand="0" w:oddHBand="1" w:evenHBand="0" w:firstRowFirstColumn="0" w:firstRowLastColumn="0" w:lastRowFirstColumn="0" w:lastRowLastColumn="0"/>
+        </w:trPr>
+        <w:tc>
+          <w:tcPr>
+            <w:cnfStyle w:val="001000000000" w:firstRow="0" w:lastRow="0" w:firstColumn="1" w:lastColumn="0" w:oddVBand="0" w:evenVBand="0" w:oddHBand="0" w:evenHBand="0" w:firstRowFirstColumn="0" w:firstRowLastColumn="0" w:lastRowFirstColumn="0" w:lastRowLastColumn="0"/>
+            <w:tcW w:w="2093" w:type="dxa"/>
+          </w:tcPr>
+          <w:p>
+            <w:r>
+              <w:t>double[]</w:t>
+            </w:r>
+          </w:p>
+        </w:tc>
+        <w:tc>
+          <w:tcPr>
+            <w:tcW w:w="4785" w:type="dxa"/>
+          </w:tcPr>
+          <w:p>
+            <w:pPr>
+              <w:cnfStyle w:val="000000100000" w:firstRow="0" w:lastRow="0" w:firstColumn="0" w:lastColumn="0" w:oddVBand="0" w:evenVBand="0" w:oddHBand="1" w:evenHBand="0" w:firstRowFirstColumn="0" w:firstRowLastColumn="0" w:lastRowFirstColumn="0" w:lastRowLastColumn="0"/>
+            </w:pPr>
+            <w:proofErr w:type="spellStart"/>
+            <w:r>
+              <w:t>CArray_FromBuffer</w:t>
+            </w:r>
+            <w:proofErr w:type="spellEnd"/>
+            <w:r>
+              <w:t>(), format=”d”</w:t>
+            </w:r>
+          </w:p>
+        </w:tc>
+        <w:tc>
+          <w:tcPr>
+            <w:tcW w:w="2019" w:type="dxa"/>
+          </w:tcPr>
+          <w:p>
+            <w:pPr>
+              <w:cnfStyle w:val="000000100000" w:firstRow="0" w:lastRow="0" w:firstColumn="0" w:lastColumn="0" w:oddVBand="0" w:evenVBand="0" w:oddHBand="1" w:evenHBand="0" w:firstRowFirstColumn="0" w:firstRowLastColumn="0" w:lastRowFirstColumn="0" w:lastRowLastColumn="0"/>
+            </w:pPr>
+            <w:r>
+              <w:t>“</w:t>
+            </w:r>
+          </w:p>
+        </w:tc>
+      </w:tr>
+      <w:tr>
+        <w:tc>
+          <w:tcPr>
+            <w:cnfStyle w:val="001000000000" w:firstRow="0" w:lastRow="0" w:firstColumn="1" w:lastColumn="0" w:oddVBand="0" w:evenVBand="0" w:oddHBand="0" w:evenHBand="0" w:firstRowFirstColumn="0" w:firstRowLastColumn="0" w:lastRowFirstColumn="0" w:lastRowLastColumn="0"/>
+            <w:tcW w:w="2093" w:type="dxa"/>
+          </w:tcPr>
+          <w:p>
+            <w:proofErr w:type="spellStart"/>
+            <w:r>
+              <w:t>java.lang.String</w:t>
+            </w:r>
+            <w:proofErr w:type="spellEnd"/>
+            <w:r>
+              <w:t>[]</w:t>
+            </w:r>
+          </w:p>
+        </w:tc>
+        <w:tc>
+          <w:tcPr>
+            <w:tcW w:w="4785" w:type="dxa"/>
+          </w:tcPr>
+          <w:p>
+            <w:pPr>
+              <w:cnfStyle w:val="000000000000" w:firstRow="0" w:lastRow="0" w:firstColumn="0" w:lastColumn="0" w:oddVBand="0" w:evenVBand="0" w:oddHBand="0" w:evenHBand="0" w:firstRowFirstColumn="0" w:firstRowLastColumn="0" w:lastRowFirstColumn="0" w:lastRowLastColumn="0"/>
+            </w:pPr>
+            <w:proofErr w:type="spellStart"/>
+            <w:r>
+              <w:t>BPy_New</w:t>
+            </w:r>
+            <w:r>
+              <w:t>List</w:t>
+            </w:r>
+            <w:r>
+              <w:t>FromJString</w:t>
+            </w:r>
+            <w:r>
+              <w:t>Array</w:t>
+            </w:r>
+            <w:proofErr w:type="spellEnd"/>
+            <w:r>
+              <w:t>(res)</w:t>
+            </w:r>
+          </w:p>
+        </w:tc>
+        <w:tc>
+          <w:tcPr>
+            <w:tcW w:w="2019" w:type="dxa"/>
+          </w:tcPr>
+          <w:p>
+            <w:pPr>
+              <w:cnfStyle w:val="000000000000" w:firstRow="0" w:lastRow="0" w:firstColumn="0" w:lastColumn="0" w:oddVBand="0" w:evenVBand="0" w:oddHBand="0" w:evenHBand="0" w:firstRowFirstColumn="0" w:firstRowLastColumn="0" w:lastRowFirstColumn="0" w:lastRowLastColumn="0"/>
+            </w:pPr>
+            <w:r>
+              <w:t xml:space="preserve">list of </w:t>
+            </w:r>
+            <w:proofErr w:type="spellStart"/>
+            <w:r>
+              <w:t>str</w:t>
+            </w:r>
+            <w:proofErr w:type="spellEnd"/>
+          </w:p>
+        </w:tc>
+      </w:tr>
+      <w:tr>
+        <w:trPr>
+          <w:cnfStyle w:val="000000100000" w:firstRow="0" w:lastRow="0" w:firstColumn="0" w:lastColumn="0" w:oddVBand="0" w:evenVBand="0" w:oddHBand="1" w:evenHBand="0" w:firstRowFirstColumn="0" w:firstRowLastColumn="0" w:lastRowFirstColumn="0" w:lastRowLastColumn="0"/>
+        </w:trPr>
+        <w:tc>
+          <w:tcPr>
+            <w:cnfStyle w:val="001000000000" w:firstRow="0" w:lastRow="0" w:firstColumn="1" w:lastColumn="0" w:oddVBand="0" w:evenVBand="0" w:oddHBand="0" w:evenHBand="0" w:firstRowFirstColumn="0" w:firstRowLastColumn="0" w:lastRowFirstColumn="0" w:lastRowLastColumn="0"/>
+            <w:tcW w:w="2093" w:type="dxa"/>
+          </w:tcPr>
+          <w:p>
+            <w:r>
+              <w:t>&lt;T&gt;[]</w:t>
+            </w:r>
+          </w:p>
+        </w:tc>
+        <w:tc>
+          <w:tcPr>
+            <w:tcW w:w="4785" w:type="dxa"/>
+          </w:tcPr>
+          <w:p>
+            <w:pPr>
+              <w:cnfStyle w:val="000000100000" w:firstRow="0" w:lastRow="0" w:firstColumn="0" w:lastColumn="0" w:oddVBand="0" w:evenVBand="0" w:oddHBand="1" w:evenHBand="0" w:firstRowFirstColumn="0" w:firstRowLastColumn="0" w:lastRowFirstColumn="0" w:lastRowLastColumn="0"/>
+            </w:pPr>
+            <w:proofErr w:type="spellStart"/>
+            <w:r>
+              <w:t>JObjectArray_FromJObjectRef</w:t>
+            </w:r>
+            <w:proofErr w:type="spellEnd"/>
+            <w:r>
+              <w:t>(res)</w:t>
+            </w:r>
+          </w:p>
+        </w:tc>
+        <w:tc>
+          <w:tcPr>
+            <w:tcW w:w="2019" w:type="dxa"/>
+          </w:tcPr>
+          <w:p>
+            <w:pPr>
+              <w:cnfStyle w:val="000000100000" w:firstRow="0" w:lastRow="0" w:firstColumn="0" w:lastColumn="0" w:oddVBand="0" w:evenVBand="0" w:oddHBand="1" w:evenHBand="0" w:firstRowFirstColumn="0" w:firstRowLastColumn="0" w:lastRowFirstColumn="0" w:lastRowLastColumn="0"/>
+            </w:pPr>
+            <w:proofErr w:type="spellStart"/>
+            <w:r>
+              <w:t>JObjectArray</w:t>
+            </w:r>
+            <w:proofErr w:type="spellEnd"/>
+            <w:r>
+              <w:rPr>
+                <w:vertAlign w:val="superscript"/>
+              </w:rPr>
+              <w:t>(</w:t>
+            </w:r>
+            <w:r>
+              <w:rPr>
+                <w:vertAlign w:val="superscript"/>
+              </w:rPr>
+              <w:t>2</w:t>
+            </w:r>
+            <w:r>
+              <w:rPr>
+                <w:vertAlign w:val="superscript"/>
+              </w:rPr>
+              <w:t>)</w:t>
+            </w:r>
+          </w:p>
+        </w:tc>
+      </w:tr>
+      <w:tr>
+        <w:tc>
+          <w:tcPr>
+            <w:cnfStyle w:val="001000000000" w:firstRow="0" w:lastRow="0" w:firstColumn="1" w:lastColumn="0" w:oddVBand="0" w:evenVBand="0" w:oddHBand="0" w:evenHBand="0" w:firstRowFirstColumn="0" w:firstRowLastColumn="0" w:lastRowFirstColumn="0" w:lastRowLastColumn="0"/>
+            <w:tcW w:w="2093" w:type="dxa"/>
+          </w:tcPr>
+          <w:p>
+            <w:r>
+              <w:t>&lt;T&gt;</w:t>
+            </w:r>
+          </w:p>
+        </w:tc>
+        <w:tc>
+          <w:tcPr>
+            <w:tcW w:w="4785" w:type="dxa"/>
+          </w:tcPr>
+          <w:p>
+            <w:pPr>
+              <w:cnfStyle w:val="000000000000" w:firstRow="0" w:lastRow="0" w:firstColumn="0" w:lastColumn="0" w:oddVBand="0" w:evenVBand="0" w:oddHBand="0" w:evenHBand="0" w:firstRowFirstColumn="0" w:firstRowLastColumn="0" w:lastRowFirstColumn="0" w:lastRowLastColumn="0"/>
+            </w:pPr>
+            <w:proofErr w:type="spellStart"/>
+            <w:r>
+              <w:t>JObject_FromJObjectRef</w:t>
+            </w:r>
+            <w:proofErr w:type="spellEnd"/>
+            <w:r>
+              <w:t>(res, class&lt;T&gt;)</w:t>
+            </w:r>
+          </w:p>
+        </w:tc>
+        <w:tc>
+          <w:tcPr>
+            <w:tcW w:w="2019" w:type="dxa"/>
+          </w:tcPr>
+          <w:p>
+            <w:pPr>
+              <w:cnfStyle w:val="000000000000" w:firstRow="0" w:lastRow="0" w:firstColumn="0" w:lastColumn="0" w:oddVBand="0" w:evenVBand="0" w:oddHBand="0" w:evenHBand="0" w:firstRowFirstColumn="0" w:firstRowLastColumn="0" w:lastRowFirstColumn="0" w:lastRowLastColumn="0"/>
+            </w:pPr>
+            <w:proofErr w:type="spellStart"/>
+            <w:r>
+              <w:t>JObject</w:t>
+            </w:r>
+            <w:proofErr w:type="spellEnd"/>
+          </w:p>
+        </w:tc>
+      </w:tr>
+    </w:tbl>
+    <w:p/>
+    <w:p>
+      <w:r>
+        <w:t>(1)</w:t>
+      </w:r>
+      <w:r>
+        <w:tab/>
+      </w:r>
+      <w:r>
+        <w:t>The return value may be identical to one of the parameters (return parameter)</w:t>
+      </w:r>
+      <w:r>
+        <w:t>.</w:t>
+      </w:r>
+    </w:p>
+    <w:p>
+      <w:pPr>
+        <w:ind w:left="720" w:hanging="720"/>
+      </w:pPr>
+      <w:r>
+        <w:t>(2</w:t>
+      </w:r>
+      <w:r>
+        <w:t>)</w:t>
+      </w:r>
+      <w:r>
+        <w:tab/>
+        <w:t xml:space="preserve">The </w:t>
+      </w:r>
+      <w:proofErr w:type="spellStart"/>
+      <w:r>
+        <w:t>JObjectArray</w:t>
+      </w:r>
+      <w:proofErr w:type="spellEnd"/>
+      <w:r>
+        <w:t xml:space="preserve"> Python type implements the sequence protocol</w:t>
+      </w:r>
+      <w:r>
+        <w:t xml:space="preserve"> and parts of the list protocol</w:t>
+      </w:r>
+      <w:r>
+        <w:t>.</w:t>
+      </w:r>
+    </w:p>
     <w:p/>
     <w:sectPr>
       <w:pgSz w:w="11906" w:h="16838"/>
@@ -1114,6 +4721,359 @@
     </w:sectPr>
   </w:body>
 </w:document>
+</file>
+
+<file path=word/numbering.xml><?xml version="1.0" encoding="utf-8"?>
+<w:numbering xmlns:wpc="http://schemas.microsoft.com/office/word/2010/wordprocessingCanvas" xmlns:mc="http://schemas.openxmlformats.org/markup-compatibility/2006" xmlns:o="urn:schemas-microsoft-com:office:office" xmlns:r="http://schemas.openxmlformats.org/officeDocument/2006/relationships" xmlns:m="http://schemas.openxmlformats.org/officeDocument/2006/math" xmlns:v="urn:schemas-microsoft-com:vml" xmlns:wp14="http://schemas.microsoft.com/office/word/2010/wordprocessingDrawing" xmlns:wp="http://schemas.openxmlformats.org/drawingml/2006/wordprocessingDrawing" xmlns:w10="urn:schemas-microsoft-com:office:word" xmlns:w="http://schemas.openxmlformats.org/wordprocessingml/2006/main" xmlns:w14="http://schemas.microsoft.com/office/word/2010/wordml" xmlns:wpg="http://schemas.microsoft.com/office/word/2010/wordprocessingGroup" xmlns:wpi="http://schemas.microsoft.com/office/word/2010/wordprocessingInk" xmlns:wne="http://schemas.microsoft.com/office/word/2006/wordml" xmlns:wps="http://schemas.microsoft.com/office/word/2010/wordprocessingShape" mc:Ignorable="w14 wp14">
+  <w:abstractNum w:abstractNumId="0">
+    <w:nsid w:val="23396981"/>
+    <w:multiLevelType w:val="hybridMultilevel"/>
+    <w:tmpl w:val="6B980940"/>
+    <w:lvl w:ilvl="0" w:tplc="0809000F">
+      <w:start w:val="1"/>
+      <w:numFmt w:val="decimal"/>
+      <w:lvlText w:val="%1."/>
+      <w:lvlJc w:val="left"/>
+      <w:pPr>
+        <w:ind w:left="720" w:hanging="360"/>
+      </w:pPr>
+      <w:rPr>
+        <w:rFonts w:hint="default"/>
+      </w:rPr>
+    </w:lvl>
+    <w:lvl w:ilvl="1" w:tplc="08090003" w:tentative="1">
+      <w:start w:val="1"/>
+      <w:numFmt w:val="bullet"/>
+      <w:lvlText w:val="o"/>
+      <w:lvlJc w:val="left"/>
+      <w:pPr>
+        <w:ind w:left="1440" w:hanging="360"/>
+      </w:pPr>
+      <w:rPr>
+        <w:rFonts w:ascii="Courier New" w:hAnsi="Courier New" w:cs="Courier New" w:hint="default"/>
+      </w:rPr>
+    </w:lvl>
+    <w:lvl w:ilvl="2" w:tplc="08090005" w:tentative="1">
+      <w:start w:val="1"/>
+      <w:numFmt w:val="bullet"/>
+      <w:lvlText w:val=""/>
+      <w:lvlJc w:val="left"/>
+      <w:pPr>
+        <w:ind w:left="2160" w:hanging="360"/>
+      </w:pPr>
+      <w:rPr>
+        <w:rFonts w:ascii="Wingdings" w:hAnsi="Wingdings" w:hint="default"/>
+      </w:rPr>
+    </w:lvl>
+    <w:lvl w:ilvl="3" w:tplc="08090001" w:tentative="1">
+      <w:start w:val="1"/>
+      <w:numFmt w:val="bullet"/>
+      <w:lvlText w:val=""/>
+      <w:lvlJc w:val="left"/>
+      <w:pPr>
+        <w:ind w:left="2880" w:hanging="360"/>
+      </w:pPr>
+      <w:rPr>
+        <w:rFonts w:ascii="Symbol" w:hAnsi="Symbol" w:hint="default"/>
+      </w:rPr>
+    </w:lvl>
+    <w:lvl w:ilvl="4" w:tplc="08090003" w:tentative="1">
+      <w:start w:val="1"/>
+      <w:numFmt w:val="bullet"/>
+      <w:lvlText w:val="o"/>
+      <w:lvlJc w:val="left"/>
+      <w:pPr>
+        <w:ind w:left="3600" w:hanging="360"/>
+      </w:pPr>
+      <w:rPr>
+        <w:rFonts w:ascii="Courier New" w:hAnsi="Courier New" w:cs="Courier New" w:hint="default"/>
+      </w:rPr>
+    </w:lvl>
+    <w:lvl w:ilvl="5" w:tplc="08090005" w:tentative="1">
+      <w:start w:val="1"/>
+      <w:numFmt w:val="bullet"/>
+      <w:lvlText w:val=""/>
+      <w:lvlJc w:val="left"/>
+      <w:pPr>
+        <w:ind w:left="4320" w:hanging="360"/>
+      </w:pPr>
+      <w:rPr>
+        <w:rFonts w:ascii="Wingdings" w:hAnsi="Wingdings" w:hint="default"/>
+      </w:rPr>
+    </w:lvl>
+    <w:lvl w:ilvl="6" w:tplc="08090001" w:tentative="1">
+      <w:start w:val="1"/>
+      <w:numFmt w:val="bullet"/>
+      <w:lvlText w:val=""/>
+      <w:lvlJc w:val="left"/>
+      <w:pPr>
+        <w:ind w:left="5040" w:hanging="360"/>
+      </w:pPr>
+      <w:rPr>
+        <w:rFonts w:ascii="Symbol" w:hAnsi="Symbol" w:hint="default"/>
+      </w:rPr>
+    </w:lvl>
+    <w:lvl w:ilvl="7" w:tplc="08090003" w:tentative="1">
+      <w:start w:val="1"/>
+      <w:numFmt w:val="bullet"/>
+      <w:lvlText w:val="o"/>
+      <w:lvlJc w:val="left"/>
+      <w:pPr>
+        <w:ind w:left="5760" w:hanging="360"/>
+      </w:pPr>
+      <w:rPr>
+        <w:rFonts w:ascii="Courier New" w:hAnsi="Courier New" w:cs="Courier New" w:hint="default"/>
+      </w:rPr>
+    </w:lvl>
+    <w:lvl w:ilvl="8" w:tplc="08090005" w:tentative="1">
+      <w:start w:val="1"/>
+      <w:numFmt w:val="bullet"/>
+      <w:lvlText w:val=""/>
+      <w:lvlJc w:val="left"/>
+      <w:pPr>
+        <w:ind w:left="6480" w:hanging="360"/>
+      </w:pPr>
+      <w:rPr>
+        <w:rFonts w:ascii="Wingdings" w:hAnsi="Wingdings" w:hint="default"/>
+      </w:rPr>
+    </w:lvl>
+  </w:abstractNum>
+  <w:abstractNum w:abstractNumId="1">
+    <w:nsid w:val="6CD87B1D"/>
+    <w:multiLevelType w:val="hybridMultilevel"/>
+    <w:tmpl w:val="9B5A4BFE"/>
+    <w:lvl w:ilvl="0" w:tplc="08090001">
+      <w:start w:val="1"/>
+      <w:numFmt w:val="bullet"/>
+      <w:lvlText w:val=""/>
+      <w:lvlJc w:val="left"/>
+      <w:pPr>
+        <w:ind w:left="720" w:hanging="360"/>
+      </w:pPr>
+      <w:rPr>
+        <w:rFonts w:ascii="Symbol" w:hAnsi="Symbol" w:hint="default"/>
+      </w:rPr>
+    </w:lvl>
+    <w:lvl w:ilvl="1" w:tplc="08090003" w:tentative="1">
+      <w:start w:val="1"/>
+      <w:numFmt w:val="bullet"/>
+      <w:lvlText w:val="o"/>
+      <w:lvlJc w:val="left"/>
+      <w:pPr>
+        <w:ind w:left="1440" w:hanging="360"/>
+      </w:pPr>
+      <w:rPr>
+        <w:rFonts w:ascii="Courier New" w:hAnsi="Courier New" w:cs="Courier New" w:hint="default"/>
+      </w:rPr>
+    </w:lvl>
+    <w:lvl w:ilvl="2" w:tplc="08090005" w:tentative="1">
+      <w:start w:val="1"/>
+      <w:numFmt w:val="bullet"/>
+      <w:lvlText w:val=""/>
+      <w:lvlJc w:val="left"/>
+      <w:pPr>
+        <w:ind w:left="2160" w:hanging="360"/>
+      </w:pPr>
+      <w:rPr>
+        <w:rFonts w:ascii="Wingdings" w:hAnsi="Wingdings" w:hint="default"/>
+      </w:rPr>
+    </w:lvl>
+    <w:lvl w:ilvl="3" w:tplc="08090001" w:tentative="1">
+      <w:start w:val="1"/>
+      <w:numFmt w:val="bullet"/>
+      <w:lvlText w:val=""/>
+      <w:lvlJc w:val="left"/>
+      <w:pPr>
+        <w:ind w:left="2880" w:hanging="360"/>
+      </w:pPr>
+      <w:rPr>
+        <w:rFonts w:ascii="Symbol" w:hAnsi="Symbol" w:hint="default"/>
+      </w:rPr>
+    </w:lvl>
+    <w:lvl w:ilvl="4" w:tplc="08090003" w:tentative="1">
+      <w:start w:val="1"/>
+      <w:numFmt w:val="bullet"/>
+      <w:lvlText w:val="o"/>
+      <w:lvlJc w:val="left"/>
+      <w:pPr>
+        <w:ind w:left="3600" w:hanging="360"/>
+      </w:pPr>
+      <w:rPr>
+        <w:rFonts w:ascii="Courier New" w:hAnsi="Courier New" w:cs="Courier New" w:hint="default"/>
+      </w:rPr>
+    </w:lvl>
+    <w:lvl w:ilvl="5" w:tplc="08090005" w:tentative="1">
+      <w:start w:val="1"/>
+      <w:numFmt w:val="bullet"/>
+      <w:lvlText w:val=""/>
+      <w:lvlJc w:val="left"/>
+      <w:pPr>
+        <w:ind w:left="4320" w:hanging="360"/>
+      </w:pPr>
+      <w:rPr>
+        <w:rFonts w:ascii="Wingdings" w:hAnsi="Wingdings" w:hint="default"/>
+      </w:rPr>
+    </w:lvl>
+    <w:lvl w:ilvl="6" w:tplc="08090001" w:tentative="1">
+      <w:start w:val="1"/>
+      <w:numFmt w:val="bullet"/>
+      <w:lvlText w:val=""/>
+      <w:lvlJc w:val="left"/>
+      <w:pPr>
+        <w:ind w:left="5040" w:hanging="360"/>
+      </w:pPr>
+      <w:rPr>
+        <w:rFonts w:ascii="Symbol" w:hAnsi="Symbol" w:hint="default"/>
+      </w:rPr>
+    </w:lvl>
+    <w:lvl w:ilvl="7" w:tplc="08090003" w:tentative="1">
+      <w:start w:val="1"/>
+      <w:numFmt w:val="bullet"/>
+      <w:lvlText w:val="o"/>
+      <w:lvlJc w:val="left"/>
+      <w:pPr>
+        <w:ind w:left="5760" w:hanging="360"/>
+      </w:pPr>
+      <w:rPr>
+        <w:rFonts w:ascii="Courier New" w:hAnsi="Courier New" w:cs="Courier New" w:hint="default"/>
+      </w:rPr>
+    </w:lvl>
+    <w:lvl w:ilvl="8" w:tplc="08090005" w:tentative="1">
+      <w:start w:val="1"/>
+      <w:numFmt w:val="bullet"/>
+      <w:lvlText w:val=""/>
+      <w:lvlJc w:val="left"/>
+      <w:pPr>
+        <w:ind w:left="6480" w:hanging="360"/>
+      </w:pPr>
+      <w:rPr>
+        <w:rFonts w:ascii="Wingdings" w:hAnsi="Wingdings" w:hint="default"/>
+      </w:rPr>
+    </w:lvl>
+  </w:abstractNum>
+  <w:abstractNum w:abstractNumId="2">
+    <w:nsid w:val="6E5E5C8D"/>
+    <w:multiLevelType w:val="hybridMultilevel"/>
+    <w:tmpl w:val="A33A7CDE"/>
+    <w:lvl w:ilvl="0" w:tplc="08090001">
+      <w:start w:val="1"/>
+      <w:numFmt w:val="bullet"/>
+      <w:lvlText w:val=""/>
+      <w:lvlJc w:val="left"/>
+      <w:pPr>
+        <w:ind w:left="720" w:hanging="360"/>
+      </w:pPr>
+      <w:rPr>
+        <w:rFonts w:ascii="Symbol" w:hAnsi="Symbol" w:hint="default"/>
+      </w:rPr>
+    </w:lvl>
+    <w:lvl w:ilvl="1" w:tplc="08090003" w:tentative="1">
+      <w:start w:val="1"/>
+      <w:numFmt w:val="bullet"/>
+      <w:lvlText w:val="o"/>
+      <w:lvlJc w:val="left"/>
+      <w:pPr>
+        <w:ind w:left="1440" w:hanging="360"/>
+      </w:pPr>
+      <w:rPr>
+        <w:rFonts w:ascii="Courier New" w:hAnsi="Courier New" w:cs="Courier New" w:hint="default"/>
+      </w:rPr>
+    </w:lvl>
+    <w:lvl w:ilvl="2" w:tplc="08090005" w:tentative="1">
+      <w:start w:val="1"/>
+      <w:numFmt w:val="bullet"/>
+      <w:lvlText w:val=""/>
+      <w:lvlJc w:val="left"/>
+      <w:pPr>
+        <w:ind w:left="2160" w:hanging="360"/>
+      </w:pPr>
+      <w:rPr>
+        <w:rFonts w:ascii="Wingdings" w:hAnsi="Wingdings" w:hint="default"/>
+      </w:rPr>
+    </w:lvl>
+    <w:lvl w:ilvl="3" w:tplc="08090001" w:tentative="1">
+      <w:start w:val="1"/>
+      <w:numFmt w:val="bullet"/>
+      <w:lvlText w:val=""/>
+      <w:lvlJc w:val="left"/>
+      <w:pPr>
+        <w:ind w:left="2880" w:hanging="360"/>
+      </w:pPr>
+      <w:rPr>
+        <w:rFonts w:ascii="Symbol" w:hAnsi="Symbol" w:hint="default"/>
+      </w:rPr>
+    </w:lvl>
+    <w:lvl w:ilvl="4" w:tplc="08090003" w:tentative="1">
+      <w:start w:val="1"/>
+      <w:numFmt w:val="bullet"/>
+      <w:lvlText w:val="o"/>
+      <w:lvlJc w:val="left"/>
+      <w:pPr>
+        <w:ind w:left="3600" w:hanging="360"/>
+      </w:pPr>
+      <w:rPr>
+        <w:rFonts w:ascii="Courier New" w:hAnsi="Courier New" w:cs="Courier New" w:hint="default"/>
+      </w:rPr>
+    </w:lvl>
+    <w:lvl w:ilvl="5" w:tplc="08090005" w:tentative="1">
+      <w:start w:val="1"/>
+      <w:numFmt w:val="bullet"/>
+      <w:lvlText w:val=""/>
+      <w:lvlJc w:val="left"/>
+      <w:pPr>
+        <w:ind w:left="4320" w:hanging="360"/>
+      </w:pPr>
+      <w:rPr>
+        <w:rFonts w:ascii="Wingdings" w:hAnsi="Wingdings" w:hint="default"/>
+      </w:rPr>
+    </w:lvl>
+    <w:lvl w:ilvl="6" w:tplc="08090001" w:tentative="1">
+      <w:start w:val="1"/>
+      <w:numFmt w:val="bullet"/>
+      <w:lvlText w:val=""/>
+      <w:lvlJc w:val="left"/>
+      <w:pPr>
+        <w:ind w:left="5040" w:hanging="360"/>
+      </w:pPr>
+      <w:rPr>
+        <w:rFonts w:ascii="Symbol" w:hAnsi="Symbol" w:hint="default"/>
+      </w:rPr>
+    </w:lvl>
+    <w:lvl w:ilvl="7" w:tplc="08090003" w:tentative="1">
+      <w:start w:val="1"/>
+      <w:numFmt w:val="bullet"/>
+      <w:lvlText w:val="o"/>
+      <w:lvlJc w:val="left"/>
+      <w:pPr>
+        <w:ind w:left="5760" w:hanging="360"/>
+      </w:pPr>
+      <w:rPr>
+        <w:rFonts w:ascii="Courier New" w:hAnsi="Courier New" w:cs="Courier New" w:hint="default"/>
+      </w:rPr>
+    </w:lvl>
+    <w:lvl w:ilvl="8" w:tplc="08090005" w:tentative="1">
+      <w:start w:val="1"/>
+      <w:numFmt w:val="bullet"/>
+      <w:lvlText w:val=""/>
+      <w:lvlJc w:val="left"/>
+      <w:pPr>
+        <w:ind w:left="6480" w:hanging="360"/>
+      </w:pPr>
+      <w:rPr>
+        <w:rFonts w:ascii="Wingdings" w:hAnsi="Wingdings" w:hint="default"/>
+      </w:rPr>
+    </w:lvl>
+  </w:abstractNum>
+  <w:num w:numId="1">
+    <w:abstractNumId w:val="1"/>
+  </w:num>
+  <w:num w:numId="2">
+    <w:abstractNumId w:val="0"/>
+  </w:num>
+  <w:num w:numId="3">
+    <w:abstractNumId w:val="2"/>
+  </w:num>
+</w:numbering>
 </file>
 
 <file path=word/styles.xml><?xml version="1.0" encoding="utf-8"?>
@@ -2037,6 +5997,225 @@
       <w:b/>
       <w:bCs/>
       <w:color w:val="4F81BD" w:themeColor="accent1"/>
+    </w:rPr>
+  </w:style>
+  <w:style w:type="paragraph" w:styleId="Listenabsatz">
+    <w:name w:val="List Paragraph"/>
+    <w:basedOn w:val="Standard"/>
+    <w:uiPriority w:val="34"/>
+    <w:qFormat/>
+    <w:rsid w:val="00263497"/>
+    <w:pPr>
+      <w:ind w:left="720"/>
+      <w:contextualSpacing/>
+    </w:pPr>
+  </w:style>
+  <w:style w:type="table" w:styleId="HelleListe-Akzent5">
+    <w:name w:val="Light List Accent 5"/>
+    <w:basedOn w:val="NormaleTabelle"/>
+    <w:uiPriority w:val="61"/>
+    <w:rsid w:val="00AD21AE"/>
+    <w:pPr>
+      <w:spacing w:after="0" w:line="240" w:lineRule="auto"/>
+    </w:pPr>
+    <w:tblPr>
+      <w:tblStyleRowBandSize w:val="1"/>
+      <w:tblStyleColBandSize w:val="1"/>
+      <w:tblInd w:w="0" w:type="dxa"/>
+      <w:tblBorders>
+        <w:top w:val="single" w:sz="8" w:space="0" w:color="4BACC6" w:themeColor="accent5"/>
+        <w:left w:val="single" w:sz="8" w:space="0" w:color="4BACC6" w:themeColor="accent5"/>
+        <w:bottom w:val="single" w:sz="8" w:space="0" w:color="4BACC6" w:themeColor="accent5"/>
+        <w:right w:val="single" w:sz="8" w:space="0" w:color="4BACC6" w:themeColor="accent5"/>
+      </w:tblBorders>
+      <w:tblCellMar>
+        <w:top w:w="0" w:type="dxa"/>
+        <w:left w:w="108" w:type="dxa"/>
+        <w:bottom w:w="0" w:type="dxa"/>
+        <w:right w:w="108" w:type="dxa"/>
+      </w:tblCellMar>
+    </w:tblPr>
+    <w:tblStylePr w:type="firstRow">
+      <w:pPr>
+        <w:spacing w:before="0" w:after="0" w:line="240" w:lineRule="auto"/>
+      </w:pPr>
+      <w:rPr>
+        <w:b/>
+        <w:bCs/>
+        <w:color w:val="FFFFFF" w:themeColor="background1"/>
+      </w:rPr>
+      <w:tblPr/>
+      <w:tcPr>
+        <w:shd w:val="clear" w:color="auto" w:fill="4BACC6" w:themeFill="accent5"/>
+      </w:tcPr>
+    </w:tblStylePr>
+    <w:tblStylePr w:type="lastRow">
+      <w:pPr>
+        <w:spacing w:before="0" w:after="0" w:line="240" w:lineRule="auto"/>
+      </w:pPr>
+      <w:rPr>
+        <w:b/>
+        <w:bCs/>
+      </w:rPr>
+      <w:tblPr/>
+      <w:tcPr>
+        <w:tcBorders>
+          <w:top w:val="double" w:sz="6" w:space="0" w:color="4BACC6" w:themeColor="accent5"/>
+          <w:left w:val="single" w:sz="8" w:space="0" w:color="4BACC6" w:themeColor="accent5"/>
+          <w:bottom w:val="single" w:sz="8" w:space="0" w:color="4BACC6" w:themeColor="accent5"/>
+          <w:right w:val="single" w:sz="8" w:space="0" w:color="4BACC6" w:themeColor="accent5"/>
+        </w:tcBorders>
+      </w:tcPr>
+    </w:tblStylePr>
+    <w:tblStylePr w:type="firstCol">
+      <w:rPr>
+        <w:b/>
+        <w:bCs/>
+      </w:rPr>
+    </w:tblStylePr>
+    <w:tblStylePr w:type="lastCol">
+      <w:rPr>
+        <w:b/>
+        <w:bCs/>
+      </w:rPr>
+    </w:tblStylePr>
+    <w:tblStylePr w:type="band1Vert">
+      <w:tblPr/>
+      <w:tcPr>
+        <w:tcBorders>
+          <w:top w:val="single" w:sz="8" w:space="0" w:color="4BACC6" w:themeColor="accent5"/>
+          <w:left w:val="single" w:sz="8" w:space="0" w:color="4BACC6" w:themeColor="accent5"/>
+          <w:bottom w:val="single" w:sz="8" w:space="0" w:color="4BACC6" w:themeColor="accent5"/>
+          <w:right w:val="single" w:sz="8" w:space="0" w:color="4BACC6" w:themeColor="accent5"/>
+        </w:tcBorders>
+      </w:tcPr>
+    </w:tblStylePr>
+    <w:tblStylePr w:type="band1Horz">
+      <w:tblPr/>
+      <w:tcPr>
+        <w:tcBorders>
+          <w:top w:val="single" w:sz="8" w:space="0" w:color="4BACC6" w:themeColor="accent5"/>
+          <w:left w:val="single" w:sz="8" w:space="0" w:color="4BACC6" w:themeColor="accent5"/>
+          <w:bottom w:val="single" w:sz="8" w:space="0" w:color="4BACC6" w:themeColor="accent5"/>
+          <w:right w:val="single" w:sz="8" w:space="0" w:color="4BACC6" w:themeColor="accent5"/>
+        </w:tcBorders>
+      </w:tcPr>
+    </w:tblStylePr>
+  </w:style>
+  <w:style w:type="character" w:styleId="Hyperlink">
+    <w:name w:val="Hyperlink"/>
+    <w:basedOn w:val="Absatz-Standardschriftart"/>
+    <w:uiPriority w:val="99"/>
+    <w:semiHidden/>
+    <w:unhideWhenUsed/>
+    <w:rsid w:val="00536518"/>
+    <w:rPr>
+      <w:color w:val="0000FF"/>
+      <w:u w:val="single"/>
+    </w:rPr>
+  </w:style>
+  <w:style w:type="table" w:styleId="HelleListe-Akzent6">
+    <w:name w:val="Light List Accent 6"/>
+    <w:basedOn w:val="NormaleTabelle"/>
+    <w:uiPriority w:val="61"/>
+    <w:rsid w:val="00964FDA"/>
+    <w:pPr>
+      <w:spacing w:after="0" w:line="240" w:lineRule="auto"/>
+    </w:pPr>
+    <w:tblPr>
+      <w:tblStyleRowBandSize w:val="1"/>
+      <w:tblStyleColBandSize w:val="1"/>
+      <w:tblInd w:w="0" w:type="dxa"/>
+      <w:tblBorders>
+        <w:top w:val="single" w:sz="8" w:space="0" w:color="F79646" w:themeColor="accent6"/>
+        <w:left w:val="single" w:sz="8" w:space="0" w:color="F79646" w:themeColor="accent6"/>
+        <w:bottom w:val="single" w:sz="8" w:space="0" w:color="F79646" w:themeColor="accent6"/>
+        <w:right w:val="single" w:sz="8" w:space="0" w:color="F79646" w:themeColor="accent6"/>
+      </w:tblBorders>
+      <w:tblCellMar>
+        <w:top w:w="0" w:type="dxa"/>
+        <w:left w:w="108" w:type="dxa"/>
+        <w:bottom w:w="0" w:type="dxa"/>
+        <w:right w:w="108" w:type="dxa"/>
+      </w:tblCellMar>
+    </w:tblPr>
+    <w:tblStylePr w:type="firstRow">
+      <w:pPr>
+        <w:spacing w:before="0" w:after="0" w:line="240" w:lineRule="auto"/>
+      </w:pPr>
+      <w:rPr>
+        <w:b/>
+        <w:bCs/>
+        <w:color w:val="FFFFFF" w:themeColor="background1"/>
+      </w:rPr>
+      <w:tblPr/>
+      <w:tcPr>
+        <w:shd w:val="clear" w:color="auto" w:fill="F79646" w:themeFill="accent6"/>
+      </w:tcPr>
+    </w:tblStylePr>
+    <w:tblStylePr w:type="lastRow">
+      <w:pPr>
+        <w:spacing w:before="0" w:after="0" w:line="240" w:lineRule="auto"/>
+      </w:pPr>
+      <w:rPr>
+        <w:b/>
+        <w:bCs/>
+      </w:rPr>
+      <w:tblPr/>
+      <w:tcPr>
+        <w:tcBorders>
+          <w:top w:val="double" w:sz="6" w:space="0" w:color="F79646" w:themeColor="accent6"/>
+          <w:left w:val="single" w:sz="8" w:space="0" w:color="F79646" w:themeColor="accent6"/>
+          <w:bottom w:val="single" w:sz="8" w:space="0" w:color="F79646" w:themeColor="accent6"/>
+          <w:right w:val="single" w:sz="8" w:space="0" w:color="F79646" w:themeColor="accent6"/>
+        </w:tcBorders>
+      </w:tcPr>
+    </w:tblStylePr>
+    <w:tblStylePr w:type="firstCol">
+      <w:rPr>
+        <w:b/>
+        <w:bCs/>
+      </w:rPr>
+    </w:tblStylePr>
+    <w:tblStylePr w:type="lastCol">
+      <w:rPr>
+        <w:b/>
+        <w:bCs/>
+      </w:rPr>
+    </w:tblStylePr>
+    <w:tblStylePr w:type="band1Vert">
+      <w:tblPr/>
+      <w:tcPr>
+        <w:tcBorders>
+          <w:top w:val="single" w:sz="8" w:space="0" w:color="F79646" w:themeColor="accent6"/>
+          <w:left w:val="single" w:sz="8" w:space="0" w:color="F79646" w:themeColor="accent6"/>
+          <w:bottom w:val="single" w:sz="8" w:space="0" w:color="F79646" w:themeColor="accent6"/>
+          <w:right w:val="single" w:sz="8" w:space="0" w:color="F79646" w:themeColor="accent6"/>
+        </w:tcBorders>
+      </w:tcPr>
+    </w:tblStylePr>
+    <w:tblStylePr w:type="band1Horz">
+      <w:tblPr/>
+      <w:tcPr>
+        <w:tcBorders>
+          <w:top w:val="single" w:sz="8" w:space="0" w:color="F79646" w:themeColor="accent6"/>
+          <w:left w:val="single" w:sz="8" w:space="0" w:color="F79646" w:themeColor="accent6"/>
+          <w:bottom w:val="single" w:sz="8" w:space="0" w:color="F79646" w:themeColor="accent6"/>
+          <w:right w:val="single" w:sz="8" w:space="0" w:color="F79646" w:themeColor="accent6"/>
+        </w:tcBorders>
+      </w:tcPr>
+    </w:tblStylePr>
+  </w:style>
+  <w:style w:type="character" w:styleId="BesuchterHyperlink">
+    <w:name w:val="FollowedHyperlink"/>
+    <w:basedOn w:val="Absatz-Standardschriftart"/>
+    <w:uiPriority w:val="99"/>
+    <w:semiHidden/>
+    <w:unhideWhenUsed/>
+    <w:rsid w:val="00913708"/>
+    <w:rPr>
+      <w:color w:val="800080" w:themeColor="followedHyperlink"/>
+      <w:u w:val="single"/>
     </w:rPr>
   </w:style>
 </w:styles>
@@ -2965,6 +7144,225 @@
       <w:color w:val="4F81BD" w:themeColor="accent1"/>
     </w:rPr>
   </w:style>
+  <w:style w:type="paragraph" w:styleId="Listenabsatz">
+    <w:name w:val="List Paragraph"/>
+    <w:basedOn w:val="Standard"/>
+    <w:uiPriority w:val="34"/>
+    <w:qFormat/>
+    <w:rsid w:val="00263497"/>
+    <w:pPr>
+      <w:ind w:left="720"/>
+      <w:contextualSpacing/>
+    </w:pPr>
+  </w:style>
+  <w:style w:type="table" w:styleId="HelleListe-Akzent5">
+    <w:name w:val="Light List Accent 5"/>
+    <w:basedOn w:val="NormaleTabelle"/>
+    <w:uiPriority w:val="61"/>
+    <w:rsid w:val="00AD21AE"/>
+    <w:pPr>
+      <w:spacing w:after="0" w:line="240" w:lineRule="auto"/>
+    </w:pPr>
+    <w:tblPr>
+      <w:tblStyleRowBandSize w:val="1"/>
+      <w:tblStyleColBandSize w:val="1"/>
+      <w:tblInd w:w="0" w:type="dxa"/>
+      <w:tblBorders>
+        <w:top w:val="single" w:sz="8" w:space="0" w:color="4BACC6" w:themeColor="accent5"/>
+        <w:left w:val="single" w:sz="8" w:space="0" w:color="4BACC6" w:themeColor="accent5"/>
+        <w:bottom w:val="single" w:sz="8" w:space="0" w:color="4BACC6" w:themeColor="accent5"/>
+        <w:right w:val="single" w:sz="8" w:space="0" w:color="4BACC6" w:themeColor="accent5"/>
+      </w:tblBorders>
+      <w:tblCellMar>
+        <w:top w:w="0" w:type="dxa"/>
+        <w:left w:w="108" w:type="dxa"/>
+        <w:bottom w:w="0" w:type="dxa"/>
+        <w:right w:w="108" w:type="dxa"/>
+      </w:tblCellMar>
+    </w:tblPr>
+    <w:tblStylePr w:type="firstRow">
+      <w:pPr>
+        <w:spacing w:before="0" w:after="0" w:line="240" w:lineRule="auto"/>
+      </w:pPr>
+      <w:rPr>
+        <w:b/>
+        <w:bCs/>
+        <w:color w:val="FFFFFF" w:themeColor="background1"/>
+      </w:rPr>
+      <w:tblPr/>
+      <w:tcPr>
+        <w:shd w:val="clear" w:color="auto" w:fill="4BACC6" w:themeFill="accent5"/>
+      </w:tcPr>
+    </w:tblStylePr>
+    <w:tblStylePr w:type="lastRow">
+      <w:pPr>
+        <w:spacing w:before="0" w:after="0" w:line="240" w:lineRule="auto"/>
+      </w:pPr>
+      <w:rPr>
+        <w:b/>
+        <w:bCs/>
+      </w:rPr>
+      <w:tblPr/>
+      <w:tcPr>
+        <w:tcBorders>
+          <w:top w:val="double" w:sz="6" w:space="0" w:color="4BACC6" w:themeColor="accent5"/>
+          <w:left w:val="single" w:sz="8" w:space="0" w:color="4BACC6" w:themeColor="accent5"/>
+          <w:bottom w:val="single" w:sz="8" w:space="0" w:color="4BACC6" w:themeColor="accent5"/>
+          <w:right w:val="single" w:sz="8" w:space="0" w:color="4BACC6" w:themeColor="accent5"/>
+        </w:tcBorders>
+      </w:tcPr>
+    </w:tblStylePr>
+    <w:tblStylePr w:type="firstCol">
+      <w:rPr>
+        <w:b/>
+        <w:bCs/>
+      </w:rPr>
+    </w:tblStylePr>
+    <w:tblStylePr w:type="lastCol">
+      <w:rPr>
+        <w:b/>
+        <w:bCs/>
+      </w:rPr>
+    </w:tblStylePr>
+    <w:tblStylePr w:type="band1Vert">
+      <w:tblPr/>
+      <w:tcPr>
+        <w:tcBorders>
+          <w:top w:val="single" w:sz="8" w:space="0" w:color="4BACC6" w:themeColor="accent5"/>
+          <w:left w:val="single" w:sz="8" w:space="0" w:color="4BACC6" w:themeColor="accent5"/>
+          <w:bottom w:val="single" w:sz="8" w:space="0" w:color="4BACC6" w:themeColor="accent5"/>
+          <w:right w:val="single" w:sz="8" w:space="0" w:color="4BACC6" w:themeColor="accent5"/>
+        </w:tcBorders>
+      </w:tcPr>
+    </w:tblStylePr>
+    <w:tblStylePr w:type="band1Horz">
+      <w:tblPr/>
+      <w:tcPr>
+        <w:tcBorders>
+          <w:top w:val="single" w:sz="8" w:space="0" w:color="4BACC6" w:themeColor="accent5"/>
+          <w:left w:val="single" w:sz="8" w:space="0" w:color="4BACC6" w:themeColor="accent5"/>
+          <w:bottom w:val="single" w:sz="8" w:space="0" w:color="4BACC6" w:themeColor="accent5"/>
+          <w:right w:val="single" w:sz="8" w:space="0" w:color="4BACC6" w:themeColor="accent5"/>
+        </w:tcBorders>
+      </w:tcPr>
+    </w:tblStylePr>
+  </w:style>
+  <w:style w:type="character" w:styleId="Hyperlink">
+    <w:name w:val="Hyperlink"/>
+    <w:basedOn w:val="Absatz-Standardschriftart"/>
+    <w:uiPriority w:val="99"/>
+    <w:semiHidden/>
+    <w:unhideWhenUsed/>
+    <w:rsid w:val="00536518"/>
+    <w:rPr>
+      <w:color w:val="0000FF"/>
+      <w:u w:val="single"/>
+    </w:rPr>
+  </w:style>
+  <w:style w:type="table" w:styleId="HelleListe-Akzent6">
+    <w:name w:val="Light List Accent 6"/>
+    <w:basedOn w:val="NormaleTabelle"/>
+    <w:uiPriority w:val="61"/>
+    <w:rsid w:val="00964FDA"/>
+    <w:pPr>
+      <w:spacing w:after="0" w:line="240" w:lineRule="auto"/>
+    </w:pPr>
+    <w:tblPr>
+      <w:tblStyleRowBandSize w:val="1"/>
+      <w:tblStyleColBandSize w:val="1"/>
+      <w:tblInd w:w="0" w:type="dxa"/>
+      <w:tblBorders>
+        <w:top w:val="single" w:sz="8" w:space="0" w:color="F79646" w:themeColor="accent6"/>
+        <w:left w:val="single" w:sz="8" w:space="0" w:color="F79646" w:themeColor="accent6"/>
+        <w:bottom w:val="single" w:sz="8" w:space="0" w:color="F79646" w:themeColor="accent6"/>
+        <w:right w:val="single" w:sz="8" w:space="0" w:color="F79646" w:themeColor="accent6"/>
+      </w:tblBorders>
+      <w:tblCellMar>
+        <w:top w:w="0" w:type="dxa"/>
+        <w:left w:w="108" w:type="dxa"/>
+        <w:bottom w:w="0" w:type="dxa"/>
+        <w:right w:w="108" w:type="dxa"/>
+      </w:tblCellMar>
+    </w:tblPr>
+    <w:tblStylePr w:type="firstRow">
+      <w:pPr>
+        <w:spacing w:before="0" w:after="0" w:line="240" w:lineRule="auto"/>
+      </w:pPr>
+      <w:rPr>
+        <w:b/>
+        <w:bCs/>
+        <w:color w:val="FFFFFF" w:themeColor="background1"/>
+      </w:rPr>
+      <w:tblPr/>
+      <w:tcPr>
+        <w:shd w:val="clear" w:color="auto" w:fill="F79646" w:themeFill="accent6"/>
+      </w:tcPr>
+    </w:tblStylePr>
+    <w:tblStylePr w:type="lastRow">
+      <w:pPr>
+        <w:spacing w:before="0" w:after="0" w:line="240" w:lineRule="auto"/>
+      </w:pPr>
+      <w:rPr>
+        <w:b/>
+        <w:bCs/>
+      </w:rPr>
+      <w:tblPr/>
+      <w:tcPr>
+        <w:tcBorders>
+          <w:top w:val="double" w:sz="6" w:space="0" w:color="F79646" w:themeColor="accent6"/>
+          <w:left w:val="single" w:sz="8" w:space="0" w:color="F79646" w:themeColor="accent6"/>
+          <w:bottom w:val="single" w:sz="8" w:space="0" w:color="F79646" w:themeColor="accent6"/>
+          <w:right w:val="single" w:sz="8" w:space="0" w:color="F79646" w:themeColor="accent6"/>
+        </w:tcBorders>
+      </w:tcPr>
+    </w:tblStylePr>
+    <w:tblStylePr w:type="firstCol">
+      <w:rPr>
+        <w:b/>
+        <w:bCs/>
+      </w:rPr>
+    </w:tblStylePr>
+    <w:tblStylePr w:type="lastCol">
+      <w:rPr>
+        <w:b/>
+        <w:bCs/>
+      </w:rPr>
+    </w:tblStylePr>
+    <w:tblStylePr w:type="band1Vert">
+      <w:tblPr/>
+      <w:tcPr>
+        <w:tcBorders>
+          <w:top w:val="single" w:sz="8" w:space="0" w:color="F79646" w:themeColor="accent6"/>
+          <w:left w:val="single" w:sz="8" w:space="0" w:color="F79646" w:themeColor="accent6"/>
+          <w:bottom w:val="single" w:sz="8" w:space="0" w:color="F79646" w:themeColor="accent6"/>
+          <w:right w:val="single" w:sz="8" w:space="0" w:color="F79646" w:themeColor="accent6"/>
+        </w:tcBorders>
+      </w:tcPr>
+    </w:tblStylePr>
+    <w:tblStylePr w:type="band1Horz">
+      <w:tblPr/>
+      <w:tcPr>
+        <w:tcBorders>
+          <w:top w:val="single" w:sz="8" w:space="0" w:color="F79646" w:themeColor="accent6"/>
+          <w:left w:val="single" w:sz="8" w:space="0" w:color="F79646" w:themeColor="accent6"/>
+          <w:bottom w:val="single" w:sz="8" w:space="0" w:color="F79646" w:themeColor="accent6"/>
+          <w:right w:val="single" w:sz="8" w:space="0" w:color="F79646" w:themeColor="accent6"/>
+        </w:tcBorders>
+      </w:tcPr>
+    </w:tblStylePr>
+  </w:style>
+  <w:style w:type="character" w:styleId="BesuchterHyperlink">
+    <w:name w:val="FollowedHyperlink"/>
+    <w:basedOn w:val="Absatz-Standardschriftart"/>
+    <w:uiPriority w:val="99"/>
+    <w:semiHidden/>
+    <w:unhideWhenUsed/>
+    <w:rsid w:val="00913708"/>
+    <w:rPr>
+      <w:color w:val="800080" w:themeColor="followedHyperlink"/>
+      <w:u w:val="single"/>
+    </w:rPr>
+  </w:style>
 </w:styles>
 </file>
 
@@ -3258,7 +7656,7 @@
 </file>
 
 <file path=customXml/itemProps1.xml><?xml version="1.0" encoding="utf-8"?>
-<ds:datastoreItem xmlns:ds="http://schemas.openxmlformats.org/officeDocument/2006/customXml" ds:itemID="{6F0670AE-B19E-48C4-A3BF-B8EF74E2CA22}">
+<ds:datastoreItem xmlns:ds="http://schemas.openxmlformats.org/officeDocument/2006/customXml" ds:itemID="{A6D82E98-3A74-4C72-8B84-D3E389FC55DF}">
   <ds:schemaRefs>
     <ds:schemaRef ds:uri="http://schemas.openxmlformats.org/officeDocument/2006/bibliography"/>
   </ds:schemaRefs>

--- a/docs/beam-extapi.docx
+++ b/docs/beam-extapi.docx
@@ -539,25 +539,7 @@
         <w:t>Described here is how Python objects are converted to Java method parameters of type T.</w:t>
       </w:r>
       <w:r>
-        <w:t xml:space="preserve"> In the following RA </w:t>
-      </w:r>
-      <w:r>
-        <w:t xml:space="preserve">means “Argument Conversion </w:t>
-      </w:r>
-      <w:r>
-        <w:t>Rule</w:t>
-      </w:r>
-      <w:r>
-        <w:t>”</w:t>
-      </w:r>
-      <w:r>
-        <w:t xml:space="preserve">, </w:t>
-      </w:r>
-      <w:r>
-        <w:t>GA means “Argument Conversion Group”</w:t>
-      </w:r>
-      <w:r>
-        <w:t>.</w:t>
+        <w:t xml:space="preserve"> In the following RA means “Argument Conversion Rule”, GA means “Argument Conversion Group”.</w:t>
       </w:r>
     </w:p>
     <w:p>
@@ -565,16 +547,7 @@
         <w:t xml:space="preserve">General </w:t>
       </w:r>
       <w:r>
-        <w:t>a</w:t>
-      </w:r>
-      <w:r>
-        <w:t xml:space="preserve">rgument </w:t>
-      </w:r>
-      <w:r>
-        <w:t>c</w:t>
-      </w:r>
-      <w:r>
-        <w:t xml:space="preserve">onversion </w:t>
+        <w:t xml:space="preserve">argument conversion </w:t>
       </w:r>
       <w:r>
         <w:t>rules</w:t>
@@ -2585,6 +2558,8 @@
             <w:r>
               <w:t>dict</w:t>
             </w:r>
+            <w:bookmarkStart w:id="1" w:name="_GoBack"/>
+            <w:bookmarkEnd w:id="1"/>
             <w:proofErr w:type="spellEnd"/>
           </w:p>
         </w:tc>
@@ -3917,21 +3892,21 @@
                 <w:sz w:val="18"/>
               </w:rPr>
             </w:pPr>
-            <w:commentRangeStart w:id="1"/>
+            <w:commentRangeStart w:id="2"/>
             <w:r>
               <w:rPr>
                 <w:sz w:val="18"/>
               </w:rPr>
               <w:t>GA10</w:t>
             </w:r>
-            <w:commentRangeEnd w:id="1"/>
+            <w:commentRangeEnd w:id="2"/>
             <w:r>
               <w:rPr>
                 <w:rStyle w:val="Kommentarzeichen"/>
                 <w:b w:val="0"/>
                 <w:bCs w:val="0"/>
               </w:rPr>
-              <w:commentReference w:id="1"/>
+              <w:commentReference w:id="2"/>
             </w:r>
           </w:p>
         </w:tc>
@@ -4037,35 +4012,17 @@
             </w:pPr>
             <w:proofErr w:type="spellStart"/>
             <w:r>
-              <w:t>BPy_NewJ</w:t>
-            </w:r>
-            <w:r>
-              <w:t>DerivedObject</w:t>
-            </w:r>
-            <w:r>
-              <w:t>ArrayFromSeq</w:t>
-            </w:r>
-            <w:proofErr w:type="spellEnd"/>
-            <w:r>
-              <w:t>(par</w:t>
-            </w:r>
-            <w:r>
-              <w:t>, &amp;&lt;T&gt;_Type</w:t>
-            </w:r>
-            <w:r>
-              <w:t>)</w:t>
+              <w:t>BPy_NewJDerivedObjectArrayFromSeq</w:t>
+            </w:r>
+            <w:proofErr w:type="spellEnd"/>
+            <w:r>
+              <w:t>(par, &amp;&lt;T&gt;_Type)</w:t>
             </w:r>
             <w:r>
               <w:rPr>
                 <w:vertAlign w:val="superscript"/>
               </w:rPr>
-              <w:t xml:space="preserve"> (</w:t>
-            </w:r>
-            <w:r>
-              <w:rPr>
-                <w:vertAlign w:val="superscript"/>
-              </w:rPr>
-              <w:t>7</w:t>
+              <w:t xml:space="preserve"> (7</w:t>
             </w:r>
             <w:r>
               <w:rPr>
@@ -4382,10 +4339,7 @@
         <w:pStyle w:val="berschrift3"/>
       </w:pPr>
       <w:r>
-        <w:t>Summary</w:t>
-      </w:r>
-      <w:r>
-        <w:t xml:space="preserve"> of Argument Conversion Functions </w:t>
+        <w:t xml:space="preserve">Summary of Argument Conversion Functions </w:t>
       </w:r>
     </w:p>
     <w:p>
@@ -5856,52 +5810,7 @@
         <w:t>.</w:t>
       </w:r>
       <w:r>
-        <w:t xml:space="preserve"> </w:t>
-      </w:r>
-      <w:r>
-        <w:t>In the following R</w:t>
-      </w:r>
-      <w:r>
-        <w:t>R</w:t>
-      </w:r>
-      <w:r>
-        <w:t xml:space="preserve"> means “</w:t>
-      </w:r>
-      <w:r>
-        <w:t>return-value</w:t>
-      </w:r>
-      <w:r>
-        <w:t xml:space="preserve"> </w:t>
-      </w:r>
-      <w:r>
-        <w:t>c</w:t>
-      </w:r>
-      <w:r>
-        <w:t xml:space="preserve">onversion </w:t>
-      </w:r>
-      <w:r>
-        <w:t>r</w:t>
-      </w:r>
-      <w:r>
-        <w:t>ule”, G</w:t>
-      </w:r>
-      <w:r>
-        <w:t>R</w:t>
-      </w:r>
-      <w:r>
-        <w:t xml:space="preserve"> means “</w:t>
-      </w:r>
-      <w:r>
-        <w:t>return-value c</w:t>
-      </w:r>
-      <w:r>
-        <w:t xml:space="preserve">onversion </w:t>
-      </w:r>
-      <w:r>
-        <w:t>g</w:t>
-      </w:r>
-      <w:r>
-        <w:t>roup”.</w:t>
+        <w:t xml:space="preserve"> In the following RR means “return-value conversion rule”, GR means “return-value conversion group”.</w:t>
       </w:r>
     </w:p>
     <w:p>
@@ -6046,7 +5955,6 @@
                 <w:sz w:val="16"/>
               </w:rPr>
             </w:pPr>
-            <w:bookmarkStart w:id="2" w:name="_GoBack"/>
             <w:r>
               <w:rPr>
                 <w:sz w:val="16"/>
@@ -6102,7 +6010,6 @@
           </w:p>
         </w:tc>
       </w:tr>
-      <w:bookmarkEnd w:id="2"/>
       <w:tr>
         <w:tc>
           <w:tcPr>
@@ -7328,7 +7235,10 @@
             </w:pPr>
             <w:proofErr w:type="spellStart"/>
             <w:r>
-              <w:t>JObjectArray_FromJObjectRef</w:t>
+              <w:t>JObjectArray_</w:t>
+            </w:r>
+            <w:r>
+              <w:t>New</w:t>
             </w:r>
             <w:proofErr w:type="spellEnd"/>
             <w:r>
@@ -7407,11 +7317,26 @@
             </w:pPr>
             <w:proofErr w:type="spellStart"/>
             <w:r>
-              <w:t>JObject_FromJObjectRef</w:t>
-            </w:r>
-            <w:proofErr w:type="spellEnd"/>
-            <w:r>
-              <w:t>(res, class&lt;T&gt;)</w:t>
+              <w:t>JObject_</w:t>
+            </w:r>
+            <w:r>
+              <w:t>FromType</w:t>
+            </w:r>
+            <w:proofErr w:type="spellEnd"/>
+            <w:r>
+              <w:t>(</w:t>
+            </w:r>
+            <w:r>
+              <w:t>&amp;</w:t>
+            </w:r>
+            <w:r>
+              <w:t>&lt;T&gt;</w:t>
+            </w:r>
+            <w:r>
+              <w:t>_Type, res</w:t>
+            </w:r>
+            <w:r>
+              <w:t>)</w:t>
             </w:r>
           </w:p>
         </w:tc>
@@ -7458,7 +7383,10 @@
       </w:r>
       <w:proofErr w:type="gramStart"/>
       <w:r>
-        <w:t>createFromItems</w:t>
+        <w:t>From</w:t>
+      </w:r>
+      <w:r>
+        <w:t>Memory</w:t>
       </w:r>
       <w:proofErr w:type="spellEnd"/>
       <w:r>
@@ -7524,7 +7452,7 @@
       </w:r>
     </w:p>
   </w:comment>
-  <w:comment w:id="1" w:author="Norman Fomferra" w:date="2013-06-20T13:03:00Z" w:initials="NF">
+  <w:comment w:id="2" w:author="Norman Fomferra" w:date="2013-06-20T13:03:00Z" w:initials="NF">
     <w:p>
       <w:pPr>
         <w:pStyle w:val="Kommentartext"/>
@@ -11514,7 +11442,7 @@
 </file>
 
 <file path=customXml/itemProps1.xml><?xml version="1.0" encoding="utf-8"?>
-<ds:datastoreItem xmlns:ds="http://schemas.openxmlformats.org/officeDocument/2006/customXml" ds:itemID="{CC343E78-26E6-4AAC-86B8-13139075DB58}">
+<ds:datastoreItem xmlns:ds="http://schemas.openxmlformats.org/officeDocument/2006/customXml" ds:itemID="{3CD72FE6-3D7B-4441-A10B-B1DEC6E31292}">
   <ds:schemaRefs>
     <ds:schemaRef ds:uri="http://schemas.openxmlformats.org/officeDocument/2006/bibliography"/>
   </ds:schemaRefs>
